--- a/Английский язык/Домашнее чтение 2.docx
+++ b/Английский язык/Домашнее чтение 2.docx
@@ -6,621 +6,350 @@
       <w:pPr>
         <w:rPr>
           <w:rFonts w:ascii="Times New Roman" w:hAnsi="Times New Roman" w:cs="Times New Roman"/>
+          <w:b/>
+          <w:sz w:val="20"/>
+          <w:szCs w:val="20"/>
         </w:rPr>
       </w:pPr>
       <w:proofErr w:type="spellStart"/>
       <w:r>
         <w:rPr>
           <w:rFonts w:ascii="Times New Roman" w:hAnsi="Times New Roman" w:cs="Times New Roman"/>
-        </w:rPr>
-        <w:t>Modern</w:t>
-      </w:r>
-      <w:proofErr w:type="spellEnd"/>
-      <w:r>
-        <w:rPr>
-          <w:rFonts w:ascii="Times New Roman" w:hAnsi="Times New Roman" w:cs="Times New Roman"/>
-        </w:rPr>
-        <w:t xml:space="preserve"> </w:t>
-      </w:r>
-      <w:proofErr w:type="spellStart"/>
-      <w:r>
-        <w:rPr>
-          <w:rFonts w:ascii="Times New Roman" w:hAnsi="Times New Roman" w:cs="Times New Roman"/>
-        </w:rPr>
-        <w:t>data</w:t>
-      </w:r>
-      <w:proofErr w:type="spellEnd"/>
-      <w:r>
-        <w:rPr>
-          <w:rFonts w:ascii="Times New Roman" w:hAnsi="Times New Roman" w:cs="Times New Roman"/>
-        </w:rPr>
-        <w:t xml:space="preserve"> </w:t>
-      </w:r>
-      <w:proofErr w:type="spellStart"/>
-      <w:r>
-        <w:rPr>
-          <w:rFonts w:ascii="Times New Roman" w:hAnsi="Times New Roman" w:cs="Times New Roman"/>
-        </w:rPr>
-        <w:t>centers</w:t>
-      </w:r>
-      <w:proofErr w:type="spellEnd"/>
-      <w:r>
-        <w:rPr>
-          <w:rFonts w:ascii="Times New Roman" w:hAnsi="Times New Roman" w:cs="Times New Roman"/>
-        </w:rPr>
-        <w:t xml:space="preserve"> </w:t>
-      </w:r>
-      <w:proofErr w:type="spellStart"/>
-      <w:r>
-        <w:rPr>
-          <w:rFonts w:ascii="Times New Roman" w:hAnsi="Times New Roman" w:cs="Times New Roman"/>
-        </w:rPr>
-        <w:t>are</w:t>
-      </w:r>
-      <w:proofErr w:type="spellEnd"/>
-      <w:r>
-        <w:rPr>
-          <w:rFonts w:ascii="Times New Roman" w:hAnsi="Times New Roman" w:cs="Times New Roman"/>
-        </w:rPr>
-        <w:t xml:space="preserve"> </w:t>
-      </w:r>
-      <w:proofErr w:type="spellStart"/>
-      <w:r>
-        <w:rPr>
-          <w:rFonts w:ascii="Times New Roman" w:hAnsi="Times New Roman" w:cs="Times New Roman"/>
-        </w:rPr>
-        <w:t>very</w:t>
-      </w:r>
-      <w:proofErr w:type="spellEnd"/>
-      <w:r>
-        <w:rPr>
-          <w:rFonts w:ascii="Times New Roman" w:hAnsi="Times New Roman" w:cs="Times New Roman"/>
-        </w:rPr>
-        <w:t xml:space="preserve"> </w:t>
-      </w:r>
-      <w:proofErr w:type="spellStart"/>
-      <w:r>
-        <w:rPr>
-          <w:rFonts w:ascii="Times New Roman" w:hAnsi="Times New Roman" w:cs="Times New Roman"/>
-        </w:rPr>
-        <w:t>different</w:t>
-      </w:r>
-      <w:proofErr w:type="spellEnd"/>
-      <w:r>
-        <w:rPr>
-          <w:rFonts w:ascii="Times New Roman" w:hAnsi="Times New Roman" w:cs="Times New Roman"/>
-        </w:rPr>
-        <w:t xml:space="preserve"> </w:t>
-      </w:r>
-      <w:proofErr w:type="spellStart"/>
-      <w:r>
-        <w:rPr>
-          <w:rFonts w:ascii="Times New Roman" w:hAnsi="Times New Roman" w:cs="Times New Roman"/>
-        </w:rPr>
-        <w:t>than</w:t>
-      </w:r>
-      <w:proofErr w:type="spellEnd"/>
-      <w:r>
-        <w:rPr>
-          <w:rFonts w:ascii="Times New Roman" w:hAnsi="Times New Roman" w:cs="Times New Roman"/>
-        </w:rPr>
-        <w:t xml:space="preserve"> </w:t>
-      </w:r>
-      <w:proofErr w:type="spellStart"/>
-      <w:r>
-        <w:rPr>
-          <w:rFonts w:ascii="Times New Roman" w:hAnsi="Times New Roman" w:cs="Times New Roman"/>
-        </w:rPr>
-        <w:t>they</w:t>
-      </w:r>
-      <w:proofErr w:type="spellEnd"/>
-      <w:r>
-        <w:rPr>
-          <w:rFonts w:ascii="Times New Roman" w:hAnsi="Times New Roman" w:cs="Times New Roman"/>
-        </w:rPr>
-        <w:t xml:space="preserve"> </w:t>
-      </w:r>
-      <w:proofErr w:type="spellStart"/>
-      <w:r>
-        <w:rPr>
-          <w:rFonts w:ascii="Times New Roman" w:hAnsi="Times New Roman" w:cs="Times New Roman"/>
-        </w:rPr>
-        <w:t>were</w:t>
-      </w:r>
-      <w:proofErr w:type="spellEnd"/>
-      <w:r>
-        <w:rPr>
-          <w:rFonts w:ascii="Times New Roman" w:hAnsi="Times New Roman" w:cs="Times New Roman"/>
-        </w:rPr>
-        <w:t xml:space="preserve"> </w:t>
-      </w:r>
-      <w:proofErr w:type="spellStart"/>
-      <w:r>
-        <w:rPr>
-          <w:rFonts w:ascii="Times New Roman" w:hAnsi="Times New Roman" w:cs="Times New Roman"/>
-        </w:rPr>
-        <w:t>just</w:t>
-      </w:r>
-      <w:proofErr w:type="spellEnd"/>
-      <w:r>
-        <w:rPr>
-          <w:rFonts w:ascii="Times New Roman" w:hAnsi="Times New Roman" w:cs="Times New Roman"/>
-        </w:rPr>
-        <w:t xml:space="preserve"> a </w:t>
-      </w:r>
-      <w:proofErr w:type="spellStart"/>
-      <w:r>
-        <w:rPr>
-          <w:rFonts w:ascii="Times New Roman" w:hAnsi="Times New Roman" w:cs="Times New Roman"/>
-        </w:rPr>
-        <w:t>short</w:t>
-      </w:r>
-      <w:proofErr w:type="spellEnd"/>
-      <w:r>
-        <w:rPr>
-          <w:rFonts w:ascii="Times New Roman" w:hAnsi="Times New Roman" w:cs="Times New Roman"/>
-        </w:rPr>
-        <w:t xml:space="preserve"> </w:t>
-      </w:r>
-      <w:proofErr w:type="spellStart"/>
-      <w:r>
-        <w:rPr>
-          <w:rFonts w:ascii="Times New Roman" w:hAnsi="Times New Roman" w:cs="Times New Roman"/>
-        </w:rPr>
-        <w:t>time</w:t>
-      </w:r>
-      <w:proofErr w:type="spellEnd"/>
-      <w:r>
-        <w:rPr>
-          <w:rFonts w:ascii="Times New Roman" w:hAnsi="Times New Roman" w:cs="Times New Roman"/>
-        </w:rPr>
-        <w:t xml:space="preserve"> </w:t>
-      </w:r>
-      <w:proofErr w:type="spellStart"/>
-      <w:r>
-        <w:rPr>
-          <w:rFonts w:ascii="Times New Roman" w:hAnsi="Times New Roman" w:cs="Times New Roman"/>
-        </w:rPr>
-        <w:t>ago</w:t>
-      </w:r>
-      <w:proofErr w:type="spellEnd"/>
-      <w:r>
-        <w:rPr>
-          <w:rFonts w:ascii="Times New Roman" w:hAnsi="Times New Roman" w:cs="Times New Roman"/>
-        </w:rPr>
-        <w:t>. </w:t>
-      </w:r>
-      <w:proofErr w:type="spellStart"/>
-      <w:r>
-        <w:rPr>
-          <w:rFonts w:ascii="Times New Roman" w:hAnsi="Times New Roman" w:cs="Times New Roman"/>
-        </w:rPr>
-        <w:t>Infrastructure</w:t>
-      </w:r>
-      <w:proofErr w:type="spellEnd"/>
-      <w:r>
-        <w:rPr>
-          <w:rFonts w:ascii="Times New Roman" w:hAnsi="Times New Roman" w:cs="Times New Roman"/>
-        </w:rPr>
-        <w:t xml:space="preserve"> </w:t>
-      </w:r>
-      <w:proofErr w:type="spellStart"/>
-      <w:r>
-        <w:rPr>
-          <w:rFonts w:ascii="Times New Roman" w:hAnsi="Times New Roman" w:cs="Times New Roman"/>
-        </w:rPr>
-        <w:t>has</w:t>
-      </w:r>
-      <w:proofErr w:type="spellEnd"/>
-      <w:r>
-        <w:rPr>
-          <w:rFonts w:ascii="Times New Roman" w:hAnsi="Times New Roman" w:cs="Times New Roman"/>
-        </w:rPr>
-        <w:t xml:space="preserve"> </w:t>
-      </w:r>
-      <w:proofErr w:type="spellStart"/>
-      <w:r>
-        <w:rPr>
-          <w:rFonts w:ascii="Times New Roman" w:hAnsi="Times New Roman" w:cs="Times New Roman"/>
-        </w:rPr>
-        <w:t>shifted</w:t>
-      </w:r>
-      <w:proofErr w:type="spellEnd"/>
-      <w:r>
-        <w:rPr>
-          <w:rFonts w:ascii="Times New Roman" w:hAnsi="Times New Roman" w:cs="Times New Roman"/>
-        </w:rPr>
-        <w:t xml:space="preserve"> </w:t>
-      </w:r>
-      <w:proofErr w:type="spellStart"/>
-      <w:r>
-        <w:rPr>
-          <w:rFonts w:ascii="Times New Roman" w:hAnsi="Times New Roman" w:cs="Times New Roman"/>
-        </w:rPr>
-        <w:t>from</w:t>
-      </w:r>
-      <w:proofErr w:type="spellEnd"/>
-      <w:r>
-        <w:rPr>
-          <w:rFonts w:ascii="Times New Roman" w:hAnsi="Times New Roman" w:cs="Times New Roman"/>
-        </w:rPr>
-        <w:t xml:space="preserve"> </w:t>
-      </w:r>
-      <w:proofErr w:type="spellStart"/>
-      <w:r>
-        <w:rPr>
-          <w:rFonts w:ascii="Times New Roman" w:hAnsi="Times New Roman" w:cs="Times New Roman"/>
-        </w:rPr>
-        <w:t>traditional</w:t>
-      </w:r>
-      <w:proofErr w:type="spellEnd"/>
-      <w:r>
-        <w:rPr>
-          <w:rFonts w:ascii="Times New Roman" w:hAnsi="Times New Roman" w:cs="Times New Roman"/>
-        </w:rPr>
-        <w:t xml:space="preserve"> </w:t>
-      </w:r>
-      <w:proofErr w:type="spellStart"/>
-      <w:r>
-        <w:rPr>
-          <w:rFonts w:ascii="Times New Roman" w:hAnsi="Times New Roman" w:cs="Times New Roman"/>
-        </w:rPr>
-        <w:t>on-premises</w:t>
-      </w:r>
-      <w:proofErr w:type="spellEnd"/>
-      <w:r>
-        <w:rPr>
-          <w:rFonts w:ascii="Times New Roman" w:hAnsi="Times New Roman" w:cs="Times New Roman"/>
-        </w:rPr>
-        <w:t xml:space="preserve"> </w:t>
-      </w:r>
-      <w:proofErr w:type="spellStart"/>
-      <w:r>
-        <w:rPr>
-          <w:rFonts w:ascii="Times New Roman" w:hAnsi="Times New Roman" w:cs="Times New Roman"/>
-        </w:rPr>
-        <w:t>physical</w:t>
-      </w:r>
-      <w:proofErr w:type="spellEnd"/>
-      <w:r>
-        <w:rPr>
-          <w:rFonts w:ascii="Times New Roman" w:hAnsi="Times New Roman" w:cs="Times New Roman"/>
-        </w:rPr>
-        <w:t xml:space="preserve"> </w:t>
-      </w:r>
-      <w:proofErr w:type="spellStart"/>
-      <w:r>
-        <w:rPr>
-          <w:rFonts w:ascii="Times New Roman" w:hAnsi="Times New Roman" w:cs="Times New Roman"/>
-        </w:rPr>
-        <w:t>servers</w:t>
-      </w:r>
-      <w:proofErr w:type="spellEnd"/>
-      <w:r>
-        <w:rPr>
-          <w:rFonts w:ascii="Times New Roman" w:hAnsi="Times New Roman" w:cs="Times New Roman"/>
-        </w:rPr>
-        <w:t xml:space="preserve"> </w:t>
-      </w:r>
-      <w:proofErr w:type="spellStart"/>
-      <w:r>
-        <w:rPr>
-          <w:rFonts w:ascii="Times New Roman" w:hAnsi="Times New Roman" w:cs="Times New Roman"/>
-        </w:rPr>
-        <w:t>to</w:t>
-      </w:r>
-      <w:proofErr w:type="spellEnd"/>
-      <w:r>
-        <w:rPr>
-          <w:rFonts w:ascii="Times New Roman" w:hAnsi="Times New Roman" w:cs="Times New Roman"/>
-        </w:rPr>
-        <w:t xml:space="preserve"> </w:t>
-      </w:r>
-      <w:proofErr w:type="spellStart"/>
-      <w:r>
-        <w:rPr>
-          <w:rFonts w:ascii="Times New Roman" w:hAnsi="Times New Roman" w:cs="Times New Roman"/>
-        </w:rPr>
-        <w:t>virtual</w:t>
-      </w:r>
-      <w:proofErr w:type="spellEnd"/>
-      <w:r>
-        <w:rPr>
-          <w:rFonts w:ascii="Times New Roman" w:hAnsi="Times New Roman" w:cs="Times New Roman"/>
-        </w:rPr>
-        <w:t xml:space="preserve"> </w:t>
-      </w:r>
-      <w:proofErr w:type="spellStart"/>
-      <w:r>
-        <w:rPr>
-          <w:rFonts w:ascii="Times New Roman" w:hAnsi="Times New Roman" w:cs="Times New Roman"/>
-        </w:rPr>
-        <w:t>networks</w:t>
-      </w:r>
-      <w:proofErr w:type="spellEnd"/>
-      <w:r>
-        <w:rPr>
-          <w:rFonts w:ascii="Times New Roman" w:hAnsi="Times New Roman" w:cs="Times New Roman"/>
-        </w:rPr>
-        <w:t xml:space="preserve"> </w:t>
-      </w:r>
-      <w:proofErr w:type="spellStart"/>
-      <w:r>
-        <w:rPr>
-          <w:rFonts w:ascii="Times New Roman" w:hAnsi="Times New Roman" w:cs="Times New Roman"/>
-        </w:rPr>
-        <w:t>that</w:t>
-      </w:r>
-      <w:proofErr w:type="spellEnd"/>
-      <w:r>
-        <w:rPr>
-          <w:rFonts w:ascii="Times New Roman" w:hAnsi="Times New Roman" w:cs="Times New Roman"/>
-        </w:rPr>
-        <w:t xml:space="preserve"> </w:t>
-      </w:r>
-      <w:proofErr w:type="spellStart"/>
-      <w:r>
-        <w:rPr>
-          <w:rFonts w:ascii="Times New Roman" w:hAnsi="Times New Roman" w:cs="Times New Roman"/>
-        </w:rPr>
-        <w:t>support</w:t>
-      </w:r>
-      <w:proofErr w:type="spellEnd"/>
-      <w:r>
-        <w:rPr>
-          <w:rFonts w:ascii="Times New Roman" w:hAnsi="Times New Roman" w:cs="Times New Roman"/>
-        </w:rPr>
-        <w:t xml:space="preserve"> </w:t>
-      </w:r>
-      <w:proofErr w:type="spellStart"/>
-      <w:r>
-        <w:rPr>
-          <w:rFonts w:ascii="Times New Roman" w:hAnsi="Times New Roman" w:cs="Times New Roman"/>
-        </w:rPr>
-        <w:t>applications</w:t>
-      </w:r>
-      <w:proofErr w:type="spellEnd"/>
-      <w:r>
-        <w:rPr>
-          <w:rFonts w:ascii="Times New Roman" w:hAnsi="Times New Roman" w:cs="Times New Roman"/>
-        </w:rPr>
-        <w:t xml:space="preserve"> </w:t>
-      </w:r>
-      <w:proofErr w:type="spellStart"/>
-      <w:r>
-        <w:rPr>
-          <w:rFonts w:ascii="Times New Roman" w:hAnsi="Times New Roman" w:cs="Times New Roman"/>
-        </w:rPr>
-        <w:t>and</w:t>
-      </w:r>
-      <w:proofErr w:type="spellEnd"/>
-      <w:r>
-        <w:rPr>
-          <w:rFonts w:ascii="Times New Roman" w:hAnsi="Times New Roman" w:cs="Times New Roman"/>
-        </w:rPr>
-        <w:t xml:space="preserve"> </w:t>
-      </w:r>
-      <w:proofErr w:type="spellStart"/>
-      <w:r>
-        <w:rPr>
-          <w:rFonts w:ascii="Times New Roman" w:hAnsi="Times New Roman" w:cs="Times New Roman"/>
-        </w:rPr>
-        <w:t>workloads</w:t>
-      </w:r>
-      <w:proofErr w:type="spellEnd"/>
-      <w:r>
-        <w:rPr>
-          <w:rFonts w:ascii="Times New Roman" w:hAnsi="Times New Roman" w:cs="Times New Roman"/>
-        </w:rPr>
-        <w:t xml:space="preserve"> </w:t>
-      </w:r>
-      <w:proofErr w:type="spellStart"/>
-      <w:r>
-        <w:rPr>
-          <w:rFonts w:ascii="Times New Roman" w:hAnsi="Times New Roman" w:cs="Times New Roman"/>
-        </w:rPr>
-        <w:t>across</w:t>
-      </w:r>
-      <w:proofErr w:type="spellEnd"/>
-      <w:r>
-        <w:rPr>
-          <w:rFonts w:ascii="Times New Roman" w:hAnsi="Times New Roman" w:cs="Times New Roman"/>
-        </w:rPr>
-        <w:t xml:space="preserve"> </w:t>
-      </w:r>
-      <w:proofErr w:type="spellStart"/>
-      <w:r>
-        <w:rPr>
-          <w:rFonts w:ascii="Times New Roman" w:hAnsi="Times New Roman" w:cs="Times New Roman"/>
-        </w:rPr>
-        <w:t>pools</w:t>
-      </w:r>
-      <w:proofErr w:type="spellEnd"/>
-      <w:r>
-        <w:rPr>
-          <w:rFonts w:ascii="Times New Roman" w:hAnsi="Times New Roman" w:cs="Times New Roman"/>
-        </w:rPr>
-        <w:t xml:space="preserve"> </w:t>
-      </w:r>
-      <w:proofErr w:type="spellStart"/>
-      <w:r>
-        <w:rPr>
-          <w:rFonts w:ascii="Times New Roman" w:hAnsi="Times New Roman" w:cs="Times New Roman"/>
-        </w:rPr>
-        <w:t>of</w:t>
-      </w:r>
-      <w:proofErr w:type="spellEnd"/>
-      <w:r>
-        <w:rPr>
-          <w:rFonts w:ascii="Times New Roman" w:hAnsi="Times New Roman" w:cs="Times New Roman"/>
-        </w:rPr>
-        <w:t xml:space="preserve"> </w:t>
-      </w:r>
-      <w:proofErr w:type="spellStart"/>
-      <w:r>
-        <w:rPr>
-          <w:rFonts w:ascii="Times New Roman" w:hAnsi="Times New Roman" w:cs="Times New Roman"/>
-        </w:rPr>
-        <w:t>physical</w:t>
-      </w:r>
-      <w:proofErr w:type="spellEnd"/>
-      <w:r>
-        <w:rPr>
-          <w:rFonts w:ascii="Times New Roman" w:hAnsi="Times New Roman" w:cs="Times New Roman"/>
-        </w:rPr>
-        <w:t xml:space="preserve"> </w:t>
-      </w:r>
-      <w:proofErr w:type="spellStart"/>
-      <w:r>
-        <w:rPr>
-          <w:rFonts w:ascii="Times New Roman" w:hAnsi="Times New Roman" w:cs="Times New Roman"/>
-        </w:rPr>
-        <w:t>infrastructure</w:t>
-      </w:r>
-      <w:proofErr w:type="spellEnd"/>
-      <w:r>
-        <w:rPr>
-          <w:rFonts w:ascii="Times New Roman" w:hAnsi="Times New Roman" w:cs="Times New Roman"/>
-        </w:rPr>
-        <w:t xml:space="preserve"> </w:t>
-      </w:r>
-      <w:proofErr w:type="spellStart"/>
-      <w:r>
-        <w:rPr>
-          <w:rFonts w:ascii="Times New Roman" w:hAnsi="Times New Roman" w:cs="Times New Roman"/>
-        </w:rPr>
-        <w:t>and</w:t>
-      </w:r>
-      <w:proofErr w:type="spellEnd"/>
-      <w:r>
-        <w:rPr>
-          <w:rFonts w:ascii="Times New Roman" w:hAnsi="Times New Roman" w:cs="Times New Roman"/>
-        </w:rPr>
-        <w:t xml:space="preserve"> </w:t>
-      </w:r>
-      <w:proofErr w:type="spellStart"/>
-      <w:r>
-        <w:rPr>
-          <w:rFonts w:ascii="Times New Roman" w:hAnsi="Times New Roman" w:cs="Times New Roman"/>
-        </w:rPr>
-        <w:t>into</w:t>
-      </w:r>
-      <w:proofErr w:type="spellEnd"/>
-      <w:r>
-        <w:rPr>
-          <w:rFonts w:ascii="Times New Roman" w:hAnsi="Times New Roman" w:cs="Times New Roman"/>
-        </w:rPr>
-        <w:t xml:space="preserve"> a </w:t>
-      </w:r>
-      <w:proofErr w:type="spellStart"/>
-      <w:r>
-        <w:rPr>
-          <w:rFonts w:ascii="Times New Roman" w:hAnsi="Times New Roman" w:cs="Times New Roman"/>
-        </w:rPr>
-        <w:t>multicloud</w:t>
-      </w:r>
-      <w:proofErr w:type="spellEnd"/>
-      <w:r>
-        <w:rPr>
-          <w:rFonts w:ascii="Times New Roman" w:hAnsi="Times New Roman" w:cs="Times New Roman"/>
-        </w:rPr>
-        <w:t xml:space="preserve"> </w:t>
-      </w:r>
-      <w:proofErr w:type="spellStart"/>
-      <w:r>
-        <w:rPr>
-          <w:rFonts w:ascii="Times New Roman" w:hAnsi="Times New Roman" w:cs="Times New Roman"/>
-        </w:rPr>
-        <w:t>environment</w:t>
-      </w:r>
-      <w:proofErr w:type="spellEnd"/>
-      <w:r>
-        <w:rPr>
-          <w:rFonts w:ascii="Times New Roman" w:hAnsi="Times New Roman" w:cs="Times New Roman"/>
-        </w:rPr>
-        <w:t>.</w:t>
-      </w:r>
+          <w:b/>
+          <w:sz w:val="20"/>
+          <w:szCs w:val="20"/>
+        </w:rPr>
+        <w:t>Data</w:t>
+      </w:r>
+      <w:proofErr w:type="spellEnd"/>
+      <w:r>
+        <w:rPr>
+          <w:rFonts w:ascii="Times New Roman" w:hAnsi="Times New Roman" w:cs="Times New Roman"/>
+          <w:b/>
+          <w:sz w:val="20"/>
+          <w:szCs w:val="20"/>
+        </w:rPr>
+        <w:t xml:space="preserve"> </w:t>
+      </w:r>
+      <w:proofErr w:type="spellStart"/>
+      <w:r>
+        <w:rPr>
+          <w:rFonts w:ascii="Times New Roman" w:hAnsi="Times New Roman" w:cs="Times New Roman"/>
+          <w:b/>
+          <w:sz w:val="20"/>
+          <w:szCs w:val="20"/>
+        </w:rPr>
+        <w:t>Center</w:t>
+      </w:r>
+      <w:proofErr w:type="spellEnd"/>
     </w:p>
     <w:p>
       <w:pPr>
         <w:rPr>
           <w:rFonts w:ascii="Times New Roman" w:hAnsi="Times New Roman" w:cs="Times New Roman"/>
+          <w:color w:val="000000" w:themeColor="text1"/>
+          <w:sz w:val="20"/>
+          <w:szCs w:val="20"/>
         </w:rPr>
       </w:pPr>
-      <w:proofErr w:type="spellStart"/>
-      <w:r>
-        <w:rPr>
-          <w:rFonts w:ascii="Times New Roman" w:hAnsi="Times New Roman" w:cs="Times New Roman"/>
-        </w:rPr>
-        <w:t>In</w:t>
-      </w:r>
-      <w:proofErr w:type="spellEnd"/>
-      <w:r>
-        <w:rPr>
-          <w:rFonts w:ascii="Times New Roman" w:hAnsi="Times New Roman" w:cs="Times New Roman"/>
-        </w:rPr>
-        <w:t xml:space="preserve"> </w:t>
-      </w:r>
-      <w:proofErr w:type="spellStart"/>
-      <w:r>
-        <w:rPr>
-          <w:rFonts w:ascii="Times New Roman" w:hAnsi="Times New Roman" w:cs="Times New Roman"/>
-        </w:rPr>
-        <w:t>this</w:t>
-      </w:r>
-      <w:proofErr w:type="spellEnd"/>
-      <w:r>
-        <w:rPr>
-          <w:rFonts w:ascii="Times New Roman" w:hAnsi="Times New Roman" w:cs="Times New Roman"/>
-        </w:rPr>
-        <w:t xml:space="preserve"> </w:t>
-      </w:r>
-      <w:proofErr w:type="spellStart"/>
-      <w:r>
-        <w:rPr>
-          <w:rFonts w:ascii="Times New Roman" w:hAnsi="Times New Roman" w:cs="Times New Roman"/>
-        </w:rPr>
-        <w:t>era</w:t>
-      </w:r>
-      <w:proofErr w:type="spellEnd"/>
-      <w:r>
-        <w:rPr>
-          <w:rFonts w:ascii="Times New Roman" w:hAnsi="Times New Roman" w:cs="Times New Roman"/>
-        </w:rPr>
-        <w:t xml:space="preserve">, </w:t>
-      </w:r>
-      <w:proofErr w:type="spellStart"/>
-      <w:r>
-        <w:rPr>
-          <w:rFonts w:ascii="Times New Roman" w:hAnsi="Times New Roman" w:cs="Times New Roman"/>
-        </w:rPr>
-        <w:t>data</w:t>
-      </w:r>
-      <w:proofErr w:type="spellEnd"/>
-      <w:r>
-        <w:rPr>
-          <w:rFonts w:ascii="Times New Roman" w:hAnsi="Times New Roman" w:cs="Times New Roman"/>
-        </w:rPr>
-        <w:t xml:space="preserve"> </w:t>
-      </w:r>
-      <w:proofErr w:type="spellStart"/>
-      <w:r>
-        <w:rPr>
-          <w:rFonts w:ascii="Times New Roman" w:hAnsi="Times New Roman" w:cs="Times New Roman"/>
-        </w:rPr>
-        <w:t>exists</w:t>
-      </w:r>
-      <w:proofErr w:type="spellEnd"/>
-      <w:r>
-        <w:rPr>
-          <w:rFonts w:ascii="Times New Roman" w:hAnsi="Times New Roman" w:cs="Times New Roman"/>
-        </w:rPr>
-        <w:t xml:space="preserve"> </w:t>
-      </w:r>
-      <w:proofErr w:type="spellStart"/>
-      <w:r>
-        <w:rPr>
-          <w:rFonts w:ascii="Times New Roman" w:hAnsi="Times New Roman" w:cs="Times New Roman"/>
+      <w:bookmarkStart w:id="0" w:name="_GoBack"/>
+      <w:r>
+        <w:rPr>
+          <w:rFonts w:ascii="Times New Roman" w:hAnsi="Times New Roman" w:cs="Times New Roman"/>
+          <w:color w:val="000000" w:themeColor="text1"/>
+          <w:sz w:val="20"/>
+          <w:szCs w:val="20"/>
+          <w:lang w:val="en-US"/>
+        </w:rPr>
+        <w:t>Modern data centers are very different than they were just a short time ago. </w:t>
+      </w:r>
+      <w:proofErr w:type="spellStart"/>
+      <w:r>
+        <w:rPr>
+          <w:rFonts w:ascii="Times New Roman" w:hAnsi="Times New Roman" w:cs="Times New Roman"/>
+          <w:color w:val="000000" w:themeColor="text1"/>
+          <w:sz w:val="20"/>
+          <w:szCs w:val="20"/>
+        </w:rPr>
+        <w:t>Infrastructure</w:t>
+      </w:r>
+      <w:proofErr w:type="spellEnd"/>
+      <w:r>
+        <w:rPr>
+          <w:rFonts w:ascii="Times New Roman" w:hAnsi="Times New Roman" w:cs="Times New Roman"/>
+          <w:color w:val="000000" w:themeColor="text1"/>
+          <w:sz w:val="20"/>
+          <w:szCs w:val="20"/>
+        </w:rPr>
+        <w:t xml:space="preserve"> </w:t>
+      </w:r>
+      <w:proofErr w:type="spellStart"/>
+      <w:r>
+        <w:rPr>
+          <w:rFonts w:ascii="Times New Roman" w:hAnsi="Times New Roman" w:cs="Times New Roman"/>
+          <w:color w:val="000000" w:themeColor="text1"/>
+          <w:sz w:val="20"/>
+          <w:szCs w:val="20"/>
+        </w:rPr>
+        <w:t>has</w:t>
+      </w:r>
+      <w:proofErr w:type="spellEnd"/>
+      <w:r>
+        <w:rPr>
+          <w:rFonts w:ascii="Times New Roman" w:hAnsi="Times New Roman" w:cs="Times New Roman"/>
+          <w:color w:val="000000" w:themeColor="text1"/>
+          <w:sz w:val="20"/>
+          <w:szCs w:val="20"/>
+        </w:rPr>
+        <w:t xml:space="preserve"> </w:t>
+      </w:r>
+      <w:proofErr w:type="spellStart"/>
+      <w:r>
+        <w:rPr>
+          <w:rFonts w:ascii="Times New Roman" w:hAnsi="Times New Roman" w:cs="Times New Roman"/>
+          <w:color w:val="000000" w:themeColor="text1"/>
+          <w:sz w:val="20"/>
+          <w:szCs w:val="20"/>
+        </w:rPr>
+        <w:t>shifted</w:t>
+      </w:r>
+      <w:proofErr w:type="spellEnd"/>
+      <w:r>
+        <w:rPr>
+          <w:rFonts w:ascii="Times New Roman" w:hAnsi="Times New Roman" w:cs="Times New Roman"/>
+          <w:color w:val="000000" w:themeColor="text1"/>
+          <w:sz w:val="20"/>
+          <w:szCs w:val="20"/>
+        </w:rPr>
+        <w:t xml:space="preserve"> </w:t>
+      </w:r>
+      <w:proofErr w:type="spellStart"/>
+      <w:r>
+        <w:rPr>
+          <w:rFonts w:ascii="Times New Roman" w:hAnsi="Times New Roman" w:cs="Times New Roman"/>
+          <w:color w:val="000000" w:themeColor="text1"/>
+          <w:sz w:val="20"/>
+          <w:szCs w:val="20"/>
+        </w:rPr>
+        <w:t>from</w:t>
+      </w:r>
+      <w:proofErr w:type="spellEnd"/>
+      <w:r>
+        <w:rPr>
+          <w:rFonts w:ascii="Times New Roman" w:hAnsi="Times New Roman" w:cs="Times New Roman"/>
+          <w:color w:val="000000" w:themeColor="text1"/>
+          <w:sz w:val="20"/>
+          <w:szCs w:val="20"/>
+        </w:rPr>
+        <w:t xml:space="preserve"> </w:t>
+      </w:r>
+      <w:proofErr w:type="spellStart"/>
+      <w:r>
+        <w:rPr>
+          <w:rFonts w:ascii="Times New Roman" w:hAnsi="Times New Roman" w:cs="Times New Roman"/>
+          <w:color w:val="000000" w:themeColor="text1"/>
+          <w:sz w:val="20"/>
+          <w:szCs w:val="20"/>
+        </w:rPr>
+        <w:t>traditional</w:t>
+      </w:r>
+      <w:proofErr w:type="spellEnd"/>
+      <w:r>
+        <w:rPr>
+          <w:rFonts w:ascii="Times New Roman" w:hAnsi="Times New Roman" w:cs="Times New Roman"/>
+          <w:color w:val="000000" w:themeColor="text1"/>
+          <w:sz w:val="20"/>
+          <w:szCs w:val="20"/>
+        </w:rPr>
+        <w:t xml:space="preserve"> </w:t>
+      </w:r>
+      <w:proofErr w:type="spellStart"/>
+      <w:r>
+        <w:rPr>
+          <w:rFonts w:ascii="Times New Roman" w:hAnsi="Times New Roman" w:cs="Times New Roman"/>
+          <w:color w:val="000000" w:themeColor="text1"/>
+          <w:sz w:val="20"/>
+          <w:szCs w:val="20"/>
+        </w:rPr>
+        <w:t>on-premises</w:t>
+      </w:r>
+      <w:proofErr w:type="spellEnd"/>
+      <w:r>
+        <w:rPr>
+          <w:rFonts w:ascii="Times New Roman" w:hAnsi="Times New Roman" w:cs="Times New Roman"/>
+          <w:color w:val="000000" w:themeColor="text1"/>
+          <w:sz w:val="20"/>
+          <w:szCs w:val="20"/>
+        </w:rPr>
+        <w:t xml:space="preserve"> </w:t>
+      </w:r>
+      <w:proofErr w:type="spellStart"/>
+      <w:r>
+        <w:rPr>
+          <w:rFonts w:ascii="Times New Roman" w:hAnsi="Times New Roman" w:cs="Times New Roman"/>
+          <w:color w:val="000000" w:themeColor="text1"/>
+          <w:sz w:val="20"/>
+          <w:szCs w:val="20"/>
+        </w:rPr>
+        <w:t>physical</w:t>
+      </w:r>
+      <w:proofErr w:type="spellEnd"/>
+      <w:r>
+        <w:rPr>
+          <w:rFonts w:ascii="Times New Roman" w:hAnsi="Times New Roman" w:cs="Times New Roman"/>
+          <w:color w:val="000000" w:themeColor="text1"/>
+          <w:sz w:val="20"/>
+          <w:szCs w:val="20"/>
+        </w:rPr>
+        <w:t xml:space="preserve"> </w:t>
+      </w:r>
+      <w:proofErr w:type="spellStart"/>
+      <w:r>
+        <w:rPr>
+          <w:rFonts w:ascii="Times New Roman" w:hAnsi="Times New Roman" w:cs="Times New Roman"/>
+          <w:color w:val="000000" w:themeColor="text1"/>
+          <w:sz w:val="20"/>
+          <w:szCs w:val="20"/>
+        </w:rPr>
+        <w:t>servers</w:t>
+      </w:r>
+      <w:proofErr w:type="spellEnd"/>
+      <w:r>
+        <w:rPr>
+          <w:rFonts w:ascii="Times New Roman" w:hAnsi="Times New Roman" w:cs="Times New Roman"/>
+          <w:color w:val="000000" w:themeColor="text1"/>
+          <w:sz w:val="20"/>
+          <w:szCs w:val="20"/>
+        </w:rPr>
+        <w:t xml:space="preserve"> </w:t>
+      </w:r>
+      <w:proofErr w:type="spellStart"/>
+      <w:r>
+        <w:rPr>
+          <w:rFonts w:ascii="Times New Roman" w:hAnsi="Times New Roman" w:cs="Times New Roman"/>
+          <w:color w:val="000000" w:themeColor="text1"/>
+          <w:sz w:val="20"/>
+          <w:szCs w:val="20"/>
+        </w:rPr>
+        <w:t>to</w:t>
+      </w:r>
+      <w:proofErr w:type="spellEnd"/>
+      <w:r>
+        <w:rPr>
+          <w:rFonts w:ascii="Times New Roman" w:hAnsi="Times New Roman" w:cs="Times New Roman"/>
+          <w:color w:val="000000" w:themeColor="text1"/>
+          <w:sz w:val="20"/>
+          <w:szCs w:val="20"/>
+        </w:rPr>
+        <w:t xml:space="preserve"> </w:t>
+      </w:r>
+      <w:proofErr w:type="spellStart"/>
+      <w:r>
+        <w:rPr>
+          <w:rFonts w:ascii="Times New Roman" w:hAnsi="Times New Roman" w:cs="Times New Roman"/>
+          <w:color w:val="000000" w:themeColor="text1"/>
+          <w:sz w:val="20"/>
+          <w:szCs w:val="20"/>
+        </w:rPr>
+        <w:t>virtual</w:t>
+      </w:r>
+      <w:proofErr w:type="spellEnd"/>
+      <w:r>
+        <w:rPr>
+          <w:rFonts w:ascii="Times New Roman" w:hAnsi="Times New Roman" w:cs="Times New Roman"/>
+          <w:color w:val="000000" w:themeColor="text1"/>
+          <w:sz w:val="20"/>
+          <w:szCs w:val="20"/>
+        </w:rPr>
+        <w:t xml:space="preserve"> </w:t>
+      </w:r>
+      <w:proofErr w:type="spellStart"/>
+      <w:r>
+        <w:rPr>
+          <w:rFonts w:ascii="Times New Roman" w:hAnsi="Times New Roman" w:cs="Times New Roman"/>
+          <w:color w:val="000000" w:themeColor="text1"/>
+          <w:sz w:val="20"/>
+          <w:szCs w:val="20"/>
+        </w:rPr>
+        <w:t>networks</w:t>
+      </w:r>
+      <w:proofErr w:type="spellEnd"/>
+      <w:r>
+        <w:rPr>
+          <w:rFonts w:ascii="Times New Roman" w:hAnsi="Times New Roman" w:cs="Times New Roman"/>
+          <w:color w:val="000000" w:themeColor="text1"/>
+          <w:sz w:val="20"/>
+          <w:szCs w:val="20"/>
+        </w:rPr>
+        <w:t xml:space="preserve"> </w:t>
+      </w:r>
+      <w:proofErr w:type="spellStart"/>
+      <w:r>
+        <w:rPr>
+          <w:rFonts w:ascii="Times New Roman" w:hAnsi="Times New Roman" w:cs="Times New Roman"/>
+          <w:color w:val="000000" w:themeColor="text1"/>
+          <w:sz w:val="20"/>
+          <w:szCs w:val="20"/>
+        </w:rPr>
+        <w:t>that</w:t>
+      </w:r>
+      <w:proofErr w:type="spellEnd"/>
+      <w:r>
+        <w:rPr>
+          <w:rFonts w:ascii="Times New Roman" w:hAnsi="Times New Roman" w:cs="Times New Roman"/>
+          <w:color w:val="000000" w:themeColor="text1"/>
+          <w:sz w:val="20"/>
+          <w:szCs w:val="20"/>
+        </w:rPr>
+        <w:t xml:space="preserve"> </w:t>
+      </w:r>
+      <w:proofErr w:type="spellStart"/>
+      <w:r>
+        <w:rPr>
+          <w:rFonts w:ascii="Times New Roman" w:hAnsi="Times New Roman" w:cs="Times New Roman"/>
+          <w:color w:val="000000" w:themeColor="text1"/>
+          <w:sz w:val="20"/>
+          <w:szCs w:val="20"/>
+        </w:rPr>
+        <w:t>support</w:t>
+      </w:r>
+      <w:proofErr w:type="spellEnd"/>
+      <w:r>
+        <w:rPr>
+          <w:rFonts w:ascii="Times New Roman" w:hAnsi="Times New Roman" w:cs="Times New Roman"/>
+          <w:color w:val="000000" w:themeColor="text1"/>
+          <w:sz w:val="20"/>
+          <w:szCs w:val="20"/>
+        </w:rPr>
+        <w:t xml:space="preserve"> </w:t>
+      </w:r>
+      <w:proofErr w:type="spellStart"/>
+      <w:r>
+        <w:rPr>
+          <w:rFonts w:ascii="Times New Roman" w:hAnsi="Times New Roman" w:cs="Times New Roman"/>
+          <w:color w:val="000000" w:themeColor="text1"/>
+          <w:sz w:val="20"/>
+          <w:szCs w:val="20"/>
+        </w:rPr>
+        <w:t>applications</w:t>
+      </w:r>
+      <w:proofErr w:type="spellEnd"/>
+      <w:r>
+        <w:rPr>
+          <w:rFonts w:ascii="Times New Roman" w:hAnsi="Times New Roman" w:cs="Times New Roman"/>
+          <w:color w:val="000000" w:themeColor="text1"/>
+          <w:sz w:val="20"/>
+          <w:szCs w:val="20"/>
+        </w:rPr>
+        <w:t xml:space="preserve"> </w:t>
+      </w:r>
+      <w:proofErr w:type="spellStart"/>
+      <w:r>
+        <w:rPr>
+          <w:rFonts w:ascii="Times New Roman" w:hAnsi="Times New Roman" w:cs="Times New Roman"/>
+          <w:color w:val="000000" w:themeColor="text1"/>
+          <w:sz w:val="20"/>
+          <w:szCs w:val="20"/>
         </w:rPr>
         <w:t>and</w:t>
       </w:r>
@@ -628,41 +357,39 @@
       <w:r>
         <w:rPr>
           <w:rFonts w:ascii="Times New Roman" w:hAnsi="Times New Roman" w:cs="Times New Roman"/>
-        </w:rPr>
-        <w:t xml:space="preserve"> </w:t>
-      </w:r>
-      <w:proofErr w:type="spellStart"/>
-      <w:r>
-        <w:rPr>
-          <w:rFonts w:ascii="Times New Roman" w:hAnsi="Times New Roman" w:cs="Times New Roman"/>
-        </w:rPr>
-        <w:t>is</w:t>
-      </w:r>
-      <w:proofErr w:type="spellEnd"/>
-      <w:r>
-        <w:rPr>
-          <w:rFonts w:ascii="Times New Roman" w:hAnsi="Times New Roman" w:cs="Times New Roman"/>
-        </w:rPr>
-        <w:t xml:space="preserve"> </w:t>
-      </w:r>
-      <w:proofErr w:type="spellStart"/>
-      <w:r>
-        <w:rPr>
-          <w:rFonts w:ascii="Times New Roman" w:hAnsi="Times New Roman" w:cs="Times New Roman"/>
-        </w:rPr>
-        <w:t>connected</w:t>
-      </w:r>
-      <w:proofErr w:type="spellEnd"/>
-      <w:r>
-        <w:rPr>
-          <w:rFonts w:ascii="Times New Roman" w:hAnsi="Times New Roman" w:cs="Times New Roman"/>
-        </w:rPr>
-        <w:t xml:space="preserve"> </w:t>
-      </w:r>
-      <w:proofErr w:type="spellStart"/>
-      <w:r>
-        <w:rPr>
-          <w:rFonts w:ascii="Times New Roman" w:hAnsi="Times New Roman" w:cs="Times New Roman"/>
+          <w:color w:val="000000" w:themeColor="text1"/>
+          <w:sz w:val="20"/>
+          <w:szCs w:val="20"/>
+        </w:rPr>
+        <w:t xml:space="preserve"> </w:t>
+      </w:r>
+      <w:proofErr w:type="spellStart"/>
+      <w:r>
+        <w:rPr>
+          <w:rFonts w:ascii="Times New Roman" w:hAnsi="Times New Roman" w:cs="Times New Roman"/>
+          <w:color w:val="000000" w:themeColor="text1"/>
+          <w:sz w:val="20"/>
+          <w:szCs w:val="20"/>
+        </w:rPr>
+        <w:t>workloads</w:t>
+      </w:r>
+      <w:proofErr w:type="spellEnd"/>
+      <w:r>
+        <w:rPr>
+          <w:rFonts w:ascii="Times New Roman" w:hAnsi="Times New Roman" w:cs="Times New Roman"/>
+          <w:color w:val="000000" w:themeColor="text1"/>
+          <w:sz w:val="20"/>
+          <w:szCs w:val="20"/>
+        </w:rPr>
+        <w:t xml:space="preserve"> </w:t>
+      </w:r>
+      <w:proofErr w:type="spellStart"/>
+      <w:r>
+        <w:rPr>
+          <w:rFonts w:ascii="Times New Roman" w:hAnsi="Times New Roman" w:cs="Times New Roman"/>
+          <w:color w:val="000000" w:themeColor="text1"/>
+          <w:sz w:val="20"/>
+          <w:szCs w:val="20"/>
         </w:rPr>
         <w:t>across</w:t>
       </w:r>
@@ -670,83 +397,99 @@
       <w:r>
         <w:rPr>
           <w:rFonts w:ascii="Times New Roman" w:hAnsi="Times New Roman" w:cs="Times New Roman"/>
-        </w:rPr>
-        <w:t xml:space="preserve"> </w:t>
-      </w:r>
-      <w:proofErr w:type="spellStart"/>
-      <w:r>
-        <w:rPr>
-          <w:rFonts w:ascii="Times New Roman" w:hAnsi="Times New Roman" w:cs="Times New Roman"/>
-        </w:rPr>
-        <w:t>multiple</w:t>
-      </w:r>
-      <w:proofErr w:type="spellEnd"/>
-      <w:r>
-        <w:rPr>
-          <w:rFonts w:ascii="Times New Roman" w:hAnsi="Times New Roman" w:cs="Times New Roman"/>
-        </w:rPr>
-        <w:t xml:space="preserve"> </w:t>
-      </w:r>
-      <w:proofErr w:type="spellStart"/>
-      <w:r>
-        <w:rPr>
-          <w:rFonts w:ascii="Times New Roman" w:hAnsi="Times New Roman" w:cs="Times New Roman"/>
-        </w:rPr>
-        <w:t>data</w:t>
-      </w:r>
-      <w:proofErr w:type="spellEnd"/>
-      <w:r>
-        <w:rPr>
-          <w:rFonts w:ascii="Times New Roman" w:hAnsi="Times New Roman" w:cs="Times New Roman"/>
-        </w:rPr>
-        <w:t xml:space="preserve"> </w:t>
-      </w:r>
-      <w:proofErr w:type="spellStart"/>
-      <w:r>
-        <w:rPr>
-          <w:rFonts w:ascii="Times New Roman" w:hAnsi="Times New Roman" w:cs="Times New Roman"/>
-        </w:rPr>
-        <w:t>centers</w:t>
-      </w:r>
-      <w:proofErr w:type="spellEnd"/>
-      <w:r>
-        <w:rPr>
-          <w:rFonts w:ascii="Times New Roman" w:hAnsi="Times New Roman" w:cs="Times New Roman"/>
-        </w:rPr>
-        <w:t xml:space="preserve">, </w:t>
-      </w:r>
-      <w:proofErr w:type="spellStart"/>
-      <w:r>
-        <w:rPr>
-          <w:rFonts w:ascii="Times New Roman" w:hAnsi="Times New Roman" w:cs="Times New Roman"/>
-        </w:rPr>
-        <w:t>the</w:t>
-      </w:r>
-      <w:proofErr w:type="spellEnd"/>
-      <w:r>
-        <w:rPr>
-          <w:rFonts w:ascii="Times New Roman" w:hAnsi="Times New Roman" w:cs="Times New Roman"/>
-        </w:rPr>
-        <w:t xml:space="preserve"> </w:t>
-      </w:r>
-      <w:proofErr w:type="spellStart"/>
-      <w:r>
-        <w:rPr>
-          <w:rFonts w:ascii="Times New Roman" w:hAnsi="Times New Roman" w:cs="Times New Roman"/>
-        </w:rPr>
-        <w:t>edge</w:t>
-      </w:r>
-      <w:proofErr w:type="spellEnd"/>
-      <w:r>
-        <w:rPr>
-          <w:rFonts w:ascii="Times New Roman" w:hAnsi="Times New Roman" w:cs="Times New Roman"/>
-        </w:rPr>
-        <w:t xml:space="preserve">, </w:t>
-      </w:r>
-      <w:proofErr w:type="spellStart"/>
-      <w:r>
-        <w:rPr>
-          <w:rFonts w:ascii="Times New Roman" w:hAnsi="Times New Roman" w:cs="Times New Roman"/>
+          <w:color w:val="000000" w:themeColor="text1"/>
+          <w:sz w:val="20"/>
+          <w:szCs w:val="20"/>
+        </w:rPr>
+        <w:t xml:space="preserve"> </w:t>
+      </w:r>
+      <w:proofErr w:type="spellStart"/>
+      <w:r>
+        <w:rPr>
+          <w:rFonts w:ascii="Times New Roman" w:hAnsi="Times New Roman" w:cs="Times New Roman"/>
+          <w:color w:val="000000" w:themeColor="text1"/>
+          <w:sz w:val="20"/>
+          <w:szCs w:val="20"/>
+        </w:rPr>
+        <w:t>pools</w:t>
+      </w:r>
+      <w:proofErr w:type="spellEnd"/>
+      <w:r>
+        <w:rPr>
+          <w:rFonts w:ascii="Times New Roman" w:hAnsi="Times New Roman" w:cs="Times New Roman"/>
+          <w:color w:val="000000" w:themeColor="text1"/>
+          <w:sz w:val="20"/>
+          <w:szCs w:val="20"/>
+        </w:rPr>
+        <w:t xml:space="preserve"> </w:t>
+      </w:r>
+      <w:proofErr w:type="spellStart"/>
+      <w:r>
+        <w:rPr>
+          <w:rFonts w:ascii="Times New Roman" w:hAnsi="Times New Roman" w:cs="Times New Roman"/>
+          <w:color w:val="000000" w:themeColor="text1"/>
+          <w:sz w:val="20"/>
+          <w:szCs w:val="20"/>
+        </w:rPr>
+        <w:t>of</w:t>
+      </w:r>
+      <w:proofErr w:type="spellEnd"/>
+      <w:r>
+        <w:rPr>
+          <w:rFonts w:ascii="Times New Roman" w:hAnsi="Times New Roman" w:cs="Times New Roman"/>
+          <w:color w:val="000000" w:themeColor="text1"/>
+          <w:sz w:val="20"/>
+          <w:szCs w:val="20"/>
+        </w:rPr>
+        <w:t xml:space="preserve"> </w:t>
+      </w:r>
+      <w:proofErr w:type="spellStart"/>
+      <w:r>
+        <w:rPr>
+          <w:rFonts w:ascii="Times New Roman" w:hAnsi="Times New Roman" w:cs="Times New Roman"/>
+          <w:color w:val="000000" w:themeColor="text1"/>
+          <w:sz w:val="20"/>
+          <w:szCs w:val="20"/>
+        </w:rPr>
+        <w:t>physical</w:t>
+      </w:r>
+      <w:proofErr w:type="spellEnd"/>
+      <w:r>
+        <w:rPr>
+          <w:rFonts w:ascii="Times New Roman" w:hAnsi="Times New Roman" w:cs="Times New Roman"/>
+          <w:color w:val="000000" w:themeColor="text1"/>
+          <w:sz w:val="20"/>
+          <w:szCs w:val="20"/>
+        </w:rPr>
+        <w:t xml:space="preserve"> </w:t>
+      </w:r>
+      <w:proofErr w:type="spellStart"/>
+      <w:r>
+        <w:rPr>
+          <w:rFonts w:ascii="Times New Roman" w:hAnsi="Times New Roman" w:cs="Times New Roman"/>
+          <w:color w:val="000000" w:themeColor="text1"/>
+          <w:sz w:val="20"/>
+          <w:szCs w:val="20"/>
+        </w:rPr>
+        <w:t>infrastructure</w:t>
+      </w:r>
+      <w:proofErr w:type="spellEnd"/>
+      <w:r>
+        <w:rPr>
+          <w:rFonts w:ascii="Times New Roman" w:hAnsi="Times New Roman" w:cs="Times New Roman"/>
+          <w:color w:val="000000" w:themeColor="text1"/>
+          <w:sz w:val="20"/>
+          <w:szCs w:val="20"/>
+        </w:rPr>
+        <w:t xml:space="preserve"> </w:t>
+      </w:r>
+      <w:proofErr w:type="spellStart"/>
+      <w:r>
+        <w:rPr>
+          <w:rFonts w:ascii="Times New Roman" w:hAnsi="Times New Roman" w:cs="Times New Roman"/>
+          <w:color w:val="000000" w:themeColor="text1"/>
+          <w:sz w:val="20"/>
+          <w:szCs w:val="20"/>
         </w:rPr>
         <w:t>and</w:t>
       </w:r>
@@ -754,678 +497,69 @@
       <w:r>
         <w:rPr>
           <w:rFonts w:ascii="Times New Roman" w:hAnsi="Times New Roman" w:cs="Times New Roman"/>
-        </w:rPr>
-        <w:t xml:space="preserve"> </w:t>
-      </w:r>
-      <w:proofErr w:type="spellStart"/>
-      <w:r>
-        <w:rPr>
-          <w:rFonts w:ascii="Times New Roman" w:hAnsi="Times New Roman" w:cs="Times New Roman"/>
-        </w:rPr>
-        <w:t>public</w:t>
-      </w:r>
-      <w:proofErr w:type="spellEnd"/>
-      <w:r>
-        <w:rPr>
-          <w:rFonts w:ascii="Times New Roman" w:hAnsi="Times New Roman" w:cs="Times New Roman"/>
-        </w:rPr>
-        <w:t xml:space="preserve"> </w:t>
-      </w:r>
-      <w:proofErr w:type="spellStart"/>
-      <w:r>
-        <w:rPr>
-          <w:rFonts w:ascii="Times New Roman" w:hAnsi="Times New Roman" w:cs="Times New Roman"/>
-        </w:rPr>
-        <w:t>and</w:t>
-      </w:r>
-      <w:proofErr w:type="spellEnd"/>
-      <w:r>
-        <w:rPr>
-          <w:rFonts w:ascii="Times New Roman" w:hAnsi="Times New Roman" w:cs="Times New Roman"/>
-        </w:rPr>
-        <w:t xml:space="preserve"> </w:t>
-      </w:r>
-      <w:proofErr w:type="spellStart"/>
-      <w:r>
-        <w:rPr>
-          <w:rFonts w:ascii="Times New Roman" w:hAnsi="Times New Roman" w:cs="Times New Roman"/>
-        </w:rPr>
-        <w:t>private</w:t>
-      </w:r>
-      <w:proofErr w:type="spellEnd"/>
-      <w:r>
-        <w:rPr>
-          <w:rFonts w:ascii="Times New Roman" w:hAnsi="Times New Roman" w:cs="Times New Roman"/>
-        </w:rPr>
-        <w:t xml:space="preserve"> </w:t>
-      </w:r>
-      <w:proofErr w:type="spellStart"/>
-      <w:r>
-        <w:rPr>
-          <w:rFonts w:ascii="Times New Roman" w:hAnsi="Times New Roman" w:cs="Times New Roman"/>
-        </w:rPr>
-        <w:t>clouds</w:t>
-      </w:r>
-      <w:proofErr w:type="spellEnd"/>
-      <w:r>
-        <w:rPr>
-          <w:rFonts w:ascii="Times New Roman" w:hAnsi="Times New Roman" w:cs="Times New Roman"/>
-        </w:rPr>
-        <w:t>. </w:t>
-      </w:r>
-      <w:proofErr w:type="spellStart"/>
-      <w:r>
-        <w:rPr>
-          <w:rFonts w:ascii="Times New Roman" w:hAnsi="Times New Roman" w:cs="Times New Roman"/>
-        </w:rPr>
-        <w:t>The</w:t>
-      </w:r>
-      <w:proofErr w:type="spellEnd"/>
-      <w:r>
-        <w:rPr>
-          <w:rFonts w:ascii="Times New Roman" w:hAnsi="Times New Roman" w:cs="Times New Roman"/>
-        </w:rPr>
-        <w:t xml:space="preserve"> </w:t>
-      </w:r>
-      <w:proofErr w:type="spellStart"/>
-      <w:r>
-        <w:rPr>
-          <w:rFonts w:ascii="Times New Roman" w:hAnsi="Times New Roman" w:cs="Times New Roman"/>
-        </w:rPr>
-        <w:t>data</w:t>
-      </w:r>
-      <w:proofErr w:type="spellEnd"/>
-      <w:r>
-        <w:rPr>
-          <w:rFonts w:ascii="Times New Roman" w:hAnsi="Times New Roman" w:cs="Times New Roman"/>
-        </w:rPr>
-        <w:t xml:space="preserve"> </w:t>
-      </w:r>
-      <w:proofErr w:type="spellStart"/>
-      <w:r>
-        <w:rPr>
-          <w:rFonts w:ascii="Times New Roman" w:hAnsi="Times New Roman" w:cs="Times New Roman"/>
-        </w:rPr>
-        <w:t>center</w:t>
-      </w:r>
-      <w:proofErr w:type="spellEnd"/>
-      <w:r>
-        <w:rPr>
-          <w:rFonts w:ascii="Times New Roman" w:hAnsi="Times New Roman" w:cs="Times New Roman"/>
-        </w:rPr>
-        <w:t xml:space="preserve"> </w:t>
-      </w:r>
-      <w:proofErr w:type="spellStart"/>
-      <w:r>
-        <w:rPr>
-          <w:rFonts w:ascii="Times New Roman" w:hAnsi="Times New Roman" w:cs="Times New Roman"/>
-        </w:rPr>
-        <w:t>must</w:t>
-      </w:r>
-      <w:proofErr w:type="spellEnd"/>
-      <w:r>
-        <w:rPr>
-          <w:rFonts w:ascii="Times New Roman" w:hAnsi="Times New Roman" w:cs="Times New Roman"/>
-        </w:rPr>
-        <w:t xml:space="preserve"> </w:t>
-      </w:r>
-      <w:proofErr w:type="spellStart"/>
-      <w:r>
-        <w:rPr>
-          <w:rFonts w:ascii="Times New Roman" w:hAnsi="Times New Roman" w:cs="Times New Roman"/>
-        </w:rPr>
-        <w:t>be</w:t>
-      </w:r>
-      <w:proofErr w:type="spellEnd"/>
-      <w:r>
-        <w:rPr>
-          <w:rFonts w:ascii="Times New Roman" w:hAnsi="Times New Roman" w:cs="Times New Roman"/>
-        </w:rPr>
-        <w:t xml:space="preserve"> </w:t>
-      </w:r>
-      <w:proofErr w:type="spellStart"/>
-      <w:r>
-        <w:rPr>
-          <w:rFonts w:ascii="Times New Roman" w:hAnsi="Times New Roman" w:cs="Times New Roman"/>
-        </w:rPr>
-        <w:t>able</w:t>
-      </w:r>
-      <w:proofErr w:type="spellEnd"/>
-      <w:r>
-        <w:rPr>
-          <w:rFonts w:ascii="Times New Roman" w:hAnsi="Times New Roman" w:cs="Times New Roman"/>
-        </w:rPr>
-        <w:t xml:space="preserve"> </w:t>
-      </w:r>
-      <w:proofErr w:type="spellStart"/>
-      <w:r>
-        <w:rPr>
-          <w:rFonts w:ascii="Times New Roman" w:hAnsi="Times New Roman" w:cs="Times New Roman"/>
-        </w:rPr>
-        <w:t>to</w:t>
-      </w:r>
-      <w:proofErr w:type="spellEnd"/>
-      <w:r>
-        <w:rPr>
-          <w:rFonts w:ascii="Times New Roman" w:hAnsi="Times New Roman" w:cs="Times New Roman"/>
-        </w:rPr>
-        <w:t xml:space="preserve"> </w:t>
-      </w:r>
-      <w:proofErr w:type="spellStart"/>
-      <w:r>
-        <w:rPr>
-          <w:rFonts w:ascii="Times New Roman" w:hAnsi="Times New Roman" w:cs="Times New Roman"/>
-        </w:rPr>
-        <w:t>communicate</w:t>
-      </w:r>
-      <w:proofErr w:type="spellEnd"/>
-      <w:r>
-        <w:rPr>
-          <w:rFonts w:ascii="Times New Roman" w:hAnsi="Times New Roman" w:cs="Times New Roman"/>
-        </w:rPr>
-        <w:t xml:space="preserve"> </w:t>
-      </w:r>
-      <w:proofErr w:type="spellStart"/>
-      <w:r>
-        <w:rPr>
-          <w:rFonts w:ascii="Times New Roman" w:hAnsi="Times New Roman" w:cs="Times New Roman"/>
-        </w:rPr>
-        <w:t>across</w:t>
-      </w:r>
-      <w:proofErr w:type="spellEnd"/>
-      <w:r>
-        <w:rPr>
-          <w:rFonts w:ascii="Times New Roman" w:hAnsi="Times New Roman" w:cs="Times New Roman"/>
-        </w:rPr>
-        <w:t xml:space="preserve"> </w:t>
-      </w:r>
-      <w:proofErr w:type="spellStart"/>
-      <w:r>
-        <w:rPr>
-          <w:rFonts w:ascii="Times New Roman" w:hAnsi="Times New Roman" w:cs="Times New Roman"/>
-        </w:rPr>
-        <w:t>these</w:t>
-      </w:r>
-      <w:proofErr w:type="spellEnd"/>
-      <w:r>
-        <w:rPr>
-          <w:rFonts w:ascii="Times New Roman" w:hAnsi="Times New Roman" w:cs="Times New Roman"/>
-        </w:rPr>
-        <w:t xml:space="preserve"> </w:t>
-      </w:r>
-      <w:proofErr w:type="spellStart"/>
-      <w:r>
-        <w:rPr>
-          <w:rFonts w:ascii="Times New Roman" w:hAnsi="Times New Roman" w:cs="Times New Roman"/>
-        </w:rPr>
-        <w:t>multiple</w:t>
-      </w:r>
-      <w:proofErr w:type="spellEnd"/>
-      <w:r>
-        <w:rPr>
-          <w:rFonts w:ascii="Times New Roman" w:hAnsi="Times New Roman" w:cs="Times New Roman"/>
-        </w:rPr>
-        <w:t xml:space="preserve"> </w:t>
-      </w:r>
-      <w:proofErr w:type="spellStart"/>
-      <w:r>
-        <w:rPr>
-          <w:rFonts w:ascii="Times New Roman" w:hAnsi="Times New Roman" w:cs="Times New Roman"/>
-        </w:rPr>
-        <w:t>sites</w:t>
-      </w:r>
-      <w:proofErr w:type="spellEnd"/>
-      <w:r>
-        <w:rPr>
-          <w:rFonts w:ascii="Times New Roman" w:hAnsi="Times New Roman" w:cs="Times New Roman"/>
-        </w:rPr>
-        <w:t xml:space="preserve">, </w:t>
-      </w:r>
-      <w:proofErr w:type="spellStart"/>
-      <w:r>
-        <w:rPr>
-          <w:rFonts w:ascii="Times New Roman" w:hAnsi="Times New Roman" w:cs="Times New Roman"/>
-        </w:rPr>
-        <w:t>both</w:t>
-      </w:r>
-      <w:proofErr w:type="spellEnd"/>
-      <w:r>
-        <w:rPr>
-          <w:rFonts w:ascii="Times New Roman" w:hAnsi="Times New Roman" w:cs="Times New Roman"/>
-        </w:rPr>
-        <w:t xml:space="preserve"> </w:t>
-      </w:r>
-      <w:proofErr w:type="spellStart"/>
-      <w:r>
-        <w:rPr>
-          <w:rFonts w:ascii="Times New Roman" w:hAnsi="Times New Roman" w:cs="Times New Roman"/>
-        </w:rPr>
-        <w:t>on-premises</w:t>
-      </w:r>
-      <w:proofErr w:type="spellEnd"/>
-      <w:r>
-        <w:rPr>
-          <w:rFonts w:ascii="Times New Roman" w:hAnsi="Times New Roman" w:cs="Times New Roman"/>
-        </w:rPr>
-        <w:t xml:space="preserve"> </w:t>
-      </w:r>
-      <w:proofErr w:type="spellStart"/>
-      <w:r>
-        <w:rPr>
-          <w:rFonts w:ascii="Times New Roman" w:hAnsi="Times New Roman" w:cs="Times New Roman"/>
-        </w:rPr>
-        <w:t>and</w:t>
-      </w:r>
-      <w:proofErr w:type="spellEnd"/>
-      <w:r>
-        <w:rPr>
-          <w:rFonts w:ascii="Times New Roman" w:hAnsi="Times New Roman" w:cs="Times New Roman"/>
-        </w:rPr>
-        <w:t xml:space="preserve"> </w:t>
-      </w:r>
-      <w:proofErr w:type="spellStart"/>
-      <w:r>
-        <w:rPr>
-          <w:rFonts w:ascii="Times New Roman" w:hAnsi="Times New Roman" w:cs="Times New Roman"/>
-        </w:rPr>
-        <w:t>in</w:t>
-      </w:r>
-      <w:proofErr w:type="spellEnd"/>
-      <w:r>
-        <w:rPr>
-          <w:rFonts w:ascii="Times New Roman" w:hAnsi="Times New Roman" w:cs="Times New Roman"/>
-        </w:rPr>
-        <w:t xml:space="preserve"> </w:t>
-      </w:r>
-      <w:proofErr w:type="spellStart"/>
-      <w:r>
-        <w:rPr>
-          <w:rFonts w:ascii="Times New Roman" w:hAnsi="Times New Roman" w:cs="Times New Roman"/>
-        </w:rPr>
-        <w:t>the</w:t>
-      </w:r>
-      <w:proofErr w:type="spellEnd"/>
-      <w:r>
-        <w:rPr>
-          <w:rFonts w:ascii="Times New Roman" w:hAnsi="Times New Roman" w:cs="Times New Roman"/>
-        </w:rPr>
-        <w:t xml:space="preserve"> </w:t>
-      </w:r>
-      <w:proofErr w:type="spellStart"/>
-      <w:r>
-        <w:rPr>
-          <w:rFonts w:ascii="Times New Roman" w:hAnsi="Times New Roman" w:cs="Times New Roman"/>
-        </w:rPr>
-        <w:t>cloud</w:t>
-      </w:r>
-      <w:proofErr w:type="spellEnd"/>
-      <w:r>
-        <w:rPr>
-          <w:rFonts w:ascii="Times New Roman" w:hAnsi="Times New Roman" w:cs="Times New Roman"/>
-        </w:rPr>
-        <w:t>. </w:t>
-      </w:r>
-      <w:proofErr w:type="spellStart"/>
-      <w:r>
-        <w:rPr>
-          <w:rFonts w:ascii="Times New Roman" w:hAnsi="Times New Roman" w:cs="Times New Roman"/>
-        </w:rPr>
-        <w:t>Even</w:t>
-      </w:r>
-      <w:proofErr w:type="spellEnd"/>
-      <w:r>
-        <w:rPr>
-          <w:rFonts w:ascii="Times New Roman" w:hAnsi="Times New Roman" w:cs="Times New Roman"/>
-        </w:rPr>
-        <w:t xml:space="preserve"> </w:t>
-      </w:r>
-      <w:proofErr w:type="spellStart"/>
-      <w:r>
-        <w:rPr>
-          <w:rFonts w:ascii="Times New Roman" w:hAnsi="Times New Roman" w:cs="Times New Roman"/>
-        </w:rPr>
-        <w:t>the</w:t>
-      </w:r>
-      <w:proofErr w:type="spellEnd"/>
-      <w:r>
-        <w:rPr>
-          <w:rFonts w:ascii="Times New Roman" w:hAnsi="Times New Roman" w:cs="Times New Roman"/>
-        </w:rPr>
-        <w:t xml:space="preserve"> </w:t>
-      </w:r>
-      <w:proofErr w:type="spellStart"/>
-      <w:r>
-        <w:rPr>
-          <w:rFonts w:ascii="Times New Roman" w:hAnsi="Times New Roman" w:cs="Times New Roman"/>
-        </w:rPr>
-        <w:t>public</w:t>
-      </w:r>
-      <w:proofErr w:type="spellEnd"/>
-      <w:r>
-        <w:rPr>
-          <w:rFonts w:ascii="Times New Roman" w:hAnsi="Times New Roman" w:cs="Times New Roman"/>
-        </w:rPr>
-        <w:t xml:space="preserve"> </w:t>
-      </w:r>
-      <w:proofErr w:type="spellStart"/>
-      <w:r>
-        <w:rPr>
-          <w:rFonts w:ascii="Times New Roman" w:hAnsi="Times New Roman" w:cs="Times New Roman"/>
-        </w:rPr>
-        <w:t>cloud</w:t>
-      </w:r>
-      <w:proofErr w:type="spellEnd"/>
-      <w:r>
-        <w:rPr>
-          <w:rFonts w:ascii="Times New Roman" w:hAnsi="Times New Roman" w:cs="Times New Roman"/>
-        </w:rPr>
-        <w:t xml:space="preserve"> </w:t>
-      </w:r>
-      <w:proofErr w:type="spellStart"/>
-      <w:r>
-        <w:rPr>
-          <w:rFonts w:ascii="Times New Roman" w:hAnsi="Times New Roman" w:cs="Times New Roman"/>
-        </w:rPr>
-        <w:t>is</w:t>
-      </w:r>
-      <w:proofErr w:type="spellEnd"/>
-      <w:r>
-        <w:rPr>
-          <w:rFonts w:ascii="Times New Roman" w:hAnsi="Times New Roman" w:cs="Times New Roman"/>
-        </w:rPr>
-        <w:t xml:space="preserve"> a </w:t>
-      </w:r>
-      <w:proofErr w:type="spellStart"/>
-      <w:r>
-        <w:rPr>
-          <w:rFonts w:ascii="Times New Roman" w:hAnsi="Times New Roman" w:cs="Times New Roman"/>
-        </w:rPr>
-        <w:t>collection</w:t>
-      </w:r>
-      <w:proofErr w:type="spellEnd"/>
-      <w:r>
-        <w:rPr>
-          <w:rFonts w:ascii="Times New Roman" w:hAnsi="Times New Roman" w:cs="Times New Roman"/>
-        </w:rPr>
-        <w:t xml:space="preserve"> </w:t>
-      </w:r>
-      <w:proofErr w:type="spellStart"/>
-      <w:r>
-        <w:rPr>
-          <w:rFonts w:ascii="Times New Roman" w:hAnsi="Times New Roman" w:cs="Times New Roman"/>
-        </w:rPr>
-        <w:t>of</w:t>
-      </w:r>
-      <w:proofErr w:type="spellEnd"/>
-      <w:r>
-        <w:rPr>
-          <w:rFonts w:ascii="Times New Roman" w:hAnsi="Times New Roman" w:cs="Times New Roman"/>
-        </w:rPr>
-        <w:t xml:space="preserve"> </w:t>
-      </w:r>
-      <w:proofErr w:type="spellStart"/>
-      <w:r>
-        <w:rPr>
-          <w:rFonts w:ascii="Times New Roman" w:hAnsi="Times New Roman" w:cs="Times New Roman"/>
-        </w:rPr>
-        <w:t>data</w:t>
-      </w:r>
-      <w:proofErr w:type="spellEnd"/>
-      <w:r>
-        <w:rPr>
-          <w:rFonts w:ascii="Times New Roman" w:hAnsi="Times New Roman" w:cs="Times New Roman"/>
-        </w:rPr>
-        <w:t xml:space="preserve"> </w:t>
-      </w:r>
-      <w:proofErr w:type="spellStart"/>
-      <w:r>
-        <w:rPr>
-          <w:rFonts w:ascii="Times New Roman" w:hAnsi="Times New Roman" w:cs="Times New Roman"/>
-        </w:rPr>
-        <w:t>centers</w:t>
-      </w:r>
-      <w:proofErr w:type="spellEnd"/>
-      <w:r>
-        <w:rPr>
-          <w:rFonts w:ascii="Times New Roman" w:hAnsi="Times New Roman" w:cs="Times New Roman"/>
-        </w:rPr>
-        <w:t>. </w:t>
-      </w:r>
-      <w:proofErr w:type="spellStart"/>
-      <w:r>
-        <w:rPr>
-          <w:rFonts w:ascii="Times New Roman" w:hAnsi="Times New Roman" w:cs="Times New Roman"/>
-        </w:rPr>
-        <w:t>When</w:t>
-      </w:r>
-      <w:proofErr w:type="spellEnd"/>
-      <w:r>
-        <w:rPr>
-          <w:rFonts w:ascii="Times New Roman" w:hAnsi="Times New Roman" w:cs="Times New Roman"/>
-        </w:rPr>
-        <w:t xml:space="preserve"> </w:t>
-      </w:r>
-      <w:proofErr w:type="spellStart"/>
-      <w:r>
-        <w:rPr>
-          <w:rFonts w:ascii="Times New Roman" w:hAnsi="Times New Roman" w:cs="Times New Roman"/>
-        </w:rPr>
-        <w:t>applications</w:t>
-      </w:r>
-      <w:proofErr w:type="spellEnd"/>
-      <w:r>
-        <w:rPr>
-          <w:rFonts w:ascii="Times New Roman" w:hAnsi="Times New Roman" w:cs="Times New Roman"/>
-        </w:rPr>
-        <w:t xml:space="preserve"> </w:t>
-      </w:r>
-      <w:proofErr w:type="spellStart"/>
-      <w:r>
-        <w:rPr>
-          <w:rFonts w:ascii="Times New Roman" w:hAnsi="Times New Roman" w:cs="Times New Roman"/>
-        </w:rPr>
-        <w:t>are</w:t>
-      </w:r>
-      <w:proofErr w:type="spellEnd"/>
-      <w:r>
-        <w:rPr>
-          <w:rFonts w:ascii="Times New Roman" w:hAnsi="Times New Roman" w:cs="Times New Roman"/>
-        </w:rPr>
-        <w:t xml:space="preserve"> </w:t>
-      </w:r>
-      <w:proofErr w:type="spellStart"/>
-      <w:r>
-        <w:rPr>
-          <w:rFonts w:ascii="Times New Roman" w:hAnsi="Times New Roman" w:cs="Times New Roman"/>
-        </w:rPr>
-        <w:t>hosted</w:t>
-      </w:r>
-      <w:proofErr w:type="spellEnd"/>
-      <w:r>
-        <w:rPr>
-          <w:rFonts w:ascii="Times New Roman" w:hAnsi="Times New Roman" w:cs="Times New Roman"/>
-        </w:rPr>
-        <w:t xml:space="preserve"> </w:t>
-      </w:r>
-      <w:proofErr w:type="spellStart"/>
-      <w:r>
-        <w:rPr>
-          <w:rFonts w:ascii="Times New Roman" w:hAnsi="Times New Roman" w:cs="Times New Roman"/>
-        </w:rPr>
-        <w:t>in</w:t>
-      </w:r>
-      <w:proofErr w:type="spellEnd"/>
-      <w:r>
-        <w:rPr>
-          <w:rFonts w:ascii="Times New Roman" w:hAnsi="Times New Roman" w:cs="Times New Roman"/>
-        </w:rPr>
-        <w:t xml:space="preserve"> </w:t>
-      </w:r>
-      <w:proofErr w:type="spellStart"/>
-      <w:r>
-        <w:rPr>
-          <w:rFonts w:ascii="Times New Roman" w:hAnsi="Times New Roman" w:cs="Times New Roman"/>
-        </w:rPr>
-        <w:t>the</w:t>
-      </w:r>
-      <w:proofErr w:type="spellEnd"/>
-      <w:r>
-        <w:rPr>
-          <w:rFonts w:ascii="Times New Roman" w:hAnsi="Times New Roman" w:cs="Times New Roman"/>
-        </w:rPr>
-        <w:t xml:space="preserve"> </w:t>
-      </w:r>
-      <w:proofErr w:type="spellStart"/>
-      <w:r>
-        <w:rPr>
-          <w:rFonts w:ascii="Times New Roman" w:hAnsi="Times New Roman" w:cs="Times New Roman"/>
-        </w:rPr>
-        <w:t>cloud</w:t>
-      </w:r>
-      <w:proofErr w:type="spellEnd"/>
-      <w:r>
-        <w:rPr>
-          <w:rFonts w:ascii="Times New Roman" w:hAnsi="Times New Roman" w:cs="Times New Roman"/>
-        </w:rPr>
-        <w:t xml:space="preserve">, </w:t>
-      </w:r>
-      <w:proofErr w:type="spellStart"/>
-      <w:r>
-        <w:rPr>
-          <w:rFonts w:ascii="Times New Roman" w:hAnsi="Times New Roman" w:cs="Times New Roman"/>
-        </w:rPr>
-        <w:t>they</w:t>
-      </w:r>
-      <w:proofErr w:type="spellEnd"/>
-      <w:r>
-        <w:rPr>
-          <w:rFonts w:ascii="Times New Roman" w:hAnsi="Times New Roman" w:cs="Times New Roman"/>
-        </w:rPr>
-        <w:t xml:space="preserve"> </w:t>
-      </w:r>
-      <w:proofErr w:type="spellStart"/>
-      <w:r>
-        <w:rPr>
-          <w:rFonts w:ascii="Times New Roman" w:hAnsi="Times New Roman" w:cs="Times New Roman"/>
-        </w:rPr>
-        <w:t>are</w:t>
-      </w:r>
-      <w:proofErr w:type="spellEnd"/>
-      <w:r>
-        <w:rPr>
-          <w:rFonts w:ascii="Times New Roman" w:hAnsi="Times New Roman" w:cs="Times New Roman"/>
-        </w:rPr>
-        <w:t xml:space="preserve"> </w:t>
-      </w:r>
-      <w:proofErr w:type="spellStart"/>
-      <w:r>
-        <w:rPr>
-          <w:rFonts w:ascii="Times New Roman" w:hAnsi="Times New Roman" w:cs="Times New Roman"/>
-        </w:rPr>
-        <w:t>using</w:t>
-      </w:r>
-      <w:proofErr w:type="spellEnd"/>
-      <w:r>
-        <w:rPr>
-          <w:rFonts w:ascii="Times New Roman" w:hAnsi="Times New Roman" w:cs="Times New Roman"/>
-        </w:rPr>
-        <w:t xml:space="preserve"> </w:t>
-      </w:r>
-      <w:proofErr w:type="spellStart"/>
-      <w:r>
-        <w:rPr>
-          <w:rFonts w:ascii="Times New Roman" w:hAnsi="Times New Roman" w:cs="Times New Roman"/>
-        </w:rPr>
-        <w:t>data</w:t>
-      </w:r>
-      <w:proofErr w:type="spellEnd"/>
-      <w:r>
-        <w:rPr>
-          <w:rFonts w:ascii="Times New Roman" w:hAnsi="Times New Roman" w:cs="Times New Roman"/>
-        </w:rPr>
-        <w:t xml:space="preserve"> </w:t>
-      </w:r>
-      <w:proofErr w:type="spellStart"/>
-      <w:r>
-        <w:rPr>
-          <w:rFonts w:ascii="Times New Roman" w:hAnsi="Times New Roman" w:cs="Times New Roman"/>
-        </w:rPr>
-        <w:t>center</w:t>
-      </w:r>
-      <w:proofErr w:type="spellEnd"/>
-      <w:r>
-        <w:rPr>
-          <w:rFonts w:ascii="Times New Roman" w:hAnsi="Times New Roman" w:cs="Times New Roman"/>
-        </w:rPr>
-        <w:t xml:space="preserve"> </w:t>
-      </w:r>
-      <w:proofErr w:type="spellStart"/>
-      <w:r>
-        <w:rPr>
-          <w:rFonts w:ascii="Times New Roman" w:hAnsi="Times New Roman" w:cs="Times New Roman"/>
-        </w:rPr>
-        <w:t>resources</w:t>
-      </w:r>
-      <w:proofErr w:type="spellEnd"/>
-      <w:r>
-        <w:rPr>
-          <w:rFonts w:ascii="Times New Roman" w:hAnsi="Times New Roman" w:cs="Times New Roman"/>
-        </w:rPr>
-        <w:t xml:space="preserve"> </w:t>
-      </w:r>
-      <w:proofErr w:type="spellStart"/>
-      <w:r>
-        <w:rPr>
-          <w:rFonts w:ascii="Times New Roman" w:hAnsi="Times New Roman" w:cs="Times New Roman"/>
-        </w:rPr>
-        <w:t>from</w:t>
-      </w:r>
-      <w:proofErr w:type="spellEnd"/>
-      <w:r>
-        <w:rPr>
-          <w:rFonts w:ascii="Times New Roman" w:hAnsi="Times New Roman" w:cs="Times New Roman"/>
-        </w:rPr>
-        <w:t xml:space="preserve"> </w:t>
-      </w:r>
-      <w:proofErr w:type="spellStart"/>
-      <w:r>
-        <w:rPr>
-          <w:rFonts w:ascii="Times New Roman" w:hAnsi="Times New Roman" w:cs="Times New Roman"/>
-        </w:rPr>
-        <w:t>the</w:t>
-      </w:r>
-      <w:proofErr w:type="spellEnd"/>
-      <w:r>
-        <w:rPr>
-          <w:rFonts w:ascii="Times New Roman" w:hAnsi="Times New Roman" w:cs="Times New Roman"/>
-        </w:rPr>
-        <w:t xml:space="preserve"> </w:t>
-      </w:r>
-      <w:proofErr w:type="spellStart"/>
-      <w:r>
-        <w:rPr>
-          <w:rFonts w:ascii="Times New Roman" w:hAnsi="Times New Roman" w:cs="Times New Roman"/>
-        </w:rPr>
-        <w:t>cloud</w:t>
-      </w:r>
-      <w:proofErr w:type="spellEnd"/>
-      <w:r>
-        <w:rPr>
-          <w:rFonts w:ascii="Times New Roman" w:hAnsi="Times New Roman" w:cs="Times New Roman"/>
-        </w:rPr>
-        <w:t xml:space="preserve"> </w:t>
-      </w:r>
-      <w:proofErr w:type="spellStart"/>
-      <w:r>
-        <w:rPr>
-          <w:rFonts w:ascii="Times New Roman" w:hAnsi="Times New Roman" w:cs="Times New Roman"/>
-        </w:rPr>
-        <w:t>provider</w:t>
-      </w:r>
-      <w:proofErr w:type="spellEnd"/>
-      <w:r>
-        <w:rPr>
-          <w:rFonts w:ascii="Times New Roman" w:hAnsi="Times New Roman" w:cs="Times New Roman"/>
+          <w:color w:val="000000" w:themeColor="text1"/>
+          <w:sz w:val="20"/>
+          <w:szCs w:val="20"/>
+        </w:rPr>
+        <w:t xml:space="preserve"> </w:t>
+      </w:r>
+      <w:proofErr w:type="spellStart"/>
+      <w:r>
+        <w:rPr>
+          <w:rFonts w:ascii="Times New Roman" w:hAnsi="Times New Roman" w:cs="Times New Roman"/>
+          <w:color w:val="000000" w:themeColor="text1"/>
+          <w:sz w:val="20"/>
+          <w:szCs w:val="20"/>
+        </w:rPr>
+        <w:t>into</w:t>
+      </w:r>
+      <w:proofErr w:type="spellEnd"/>
+      <w:r>
+        <w:rPr>
+          <w:rFonts w:ascii="Times New Roman" w:hAnsi="Times New Roman" w:cs="Times New Roman"/>
+          <w:color w:val="000000" w:themeColor="text1"/>
+          <w:sz w:val="20"/>
+          <w:szCs w:val="20"/>
+        </w:rPr>
+        <w:t xml:space="preserve"> a </w:t>
+      </w:r>
+      <w:proofErr w:type="spellStart"/>
+      <w:r>
+        <w:rPr>
+          <w:rFonts w:ascii="Times New Roman" w:hAnsi="Times New Roman" w:cs="Times New Roman"/>
+          <w:color w:val="000000" w:themeColor="text1"/>
+          <w:sz w:val="20"/>
+          <w:szCs w:val="20"/>
+        </w:rPr>
+        <w:t>multicloud</w:t>
+      </w:r>
+      <w:proofErr w:type="spellEnd"/>
+      <w:r>
+        <w:rPr>
+          <w:rFonts w:ascii="Times New Roman" w:hAnsi="Times New Roman" w:cs="Times New Roman"/>
+          <w:color w:val="000000" w:themeColor="text1"/>
+          <w:sz w:val="20"/>
+          <w:szCs w:val="20"/>
+        </w:rPr>
+        <w:t xml:space="preserve"> </w:t>
+      </w:r>
+      <w:proofErr w:type="spellStart"/>
+      <w:r>
+        <w:rPr>
+          <w:rFonts w:ascii="Times New Roman" w:hAnsi="Times New Roman" w:cs="Times New Roman"/>
+          <w:color w:val="000000" w:themeColor="text1"/>
+          <w:sz w:val="20"/>
+          <w:szCs w:val="20"/>
+        </w:rPr>
+        <w:t>environment</w:t>
+      </w:r>
+      <w:proofErr w:type="spellEnd"/>
+      <w:r>
+        <w:rPr>
+          <w:rFonts w:ascii="Times New Roman" w:hAnsi="Times New Roman" w:cs="Times New Roman"/>
+          <w:color w:val="000000" w:themeColor="text1"/>
+          <w:sz w:val="20"/>
+          <w:szCs w:val="20"/>
         </w:rPr>
         <w:t>.</w:t>
       </w:r>
@@ -1434,12 +568,18 @@
       <w:pPr>
         <w:rPr>
           <w:rFonts w:ascii="Times New Roman" w:hAnsi="Times New Roman" w:cs="Times New Roman"/>
+          <w:color w:val="000000" w:themeColor="text1"/>
+          <w:sz w:val="20"/>
+          <w:szCs w:val="20"/>
         </w:rPr>
       </w:pPr>
       <w:proofErr w:type="spellStart"/>
       <w:r>
         <w:rPr>
           <w:rFonts w:ascii="Times New Roman" w:hAnsi="Times New Roman" w:cs="Times New Roman"/>
+          <w:color w:val="000000" w:themeColor="text1"/>
+          <w:sz w:val="20"/>
+          <w:szCs w:val="20"/>
         </w:rPr>
         <w:t>In</w:t>
       </w:r>
@@ -1447,13 +587,239 @@
       <w:r>
         <w:rPr>
           <w:rFonts w:ascii="Times New Roman" w:hAnsi="Times New Roman" w:cs="Times New Roman"/>
-        </w:rPr>
-        <w:t xml:space="preserve"> </w:t>
-      </w:r>
-      <w:proofErr w:type="spellStart"/>
-      <w:r>
-        <w:rPr>
-          <w:rFonts w:ascii="Times New Roman" w:hAnsi="Times New Roman" w:cs="Times New Roman"/>
+          <w:color w:val="000000" w:themeColor="text1"/>
+          <w:sz w:val="20"/>
+          <w:szCs w:val="20"/>
+        </w:rPr>
+        <w:t xml:space="preserve"> </w:t>
+      </w:r>
+      <w:proofErr w:type="spellStart"/>
+      <w:r>
+        <w:rPr>
+          <w:rFonts w:ascii="Times New Roman" w:hAnsi="Times New Roman" w:cs="Times New Roman"/>
+          <w:color w:val="000000" w:themeColor="text1"/>
+          <w:sz w:val="20"/>
+          <w:szCs w:val="20"/>
+        </w:rPr>
+        <w:t>this</w:t>
+      </w:r>
+      <w:proofErr w:type="spellEnd"/>
+      <w:r>
+        <w:rPr>
+          <w:rFonts w:ascii="Times New Roman" w:hAnsi="Times New Roman" w:cs="Times New Roman"/>
+          <w:color w:val="000000" w:themeColor="text1"/>
+          <w:sz w:val="20"/>
+          <w:szCs w:val="20"/>
+        </w:rPr>
+        <w:t xml:space="preserve"> </w:t>
+      </w:r>
+      <w:proofErr w:type="spellStart"/>
+      <w:r>
+        <w:rPr>
+          <w:rFonts w:ascii="Times New Roman" w:hAnsi="Times New Roman" w:cs="Times New Roman"/>
+          <w:color w:val="000000" w:themeColor="text1"/>
+          <w:sz w:val="20"/>
+          <w:szCs w:val="20"/>
+        </w:rPr>
+        <w:t>era</w:t>
+      </w:r>
+      <w:proofErr w:type="spellEnd"/>
+      <w:r>
+        <w:rPr>
+          <w:rFonts w:ascii="Times New Roman" w:hAnsi="Times New Roman" w:cs="Times New Roman"/>
+          <w:color w:val="000000" w:themeColor="text1"/>
+          <w:sz w:val="20"/>
+          <w:szCs w:val="20"/>
+        </w:rPr>
+        <w:t xml:space="preserve">, </w:t>
+      </w:r>
+      <w:proofErr w:type="spellStart"/>
+      <w:r>
+        <w:rPr>
+          <w:rFonts w:ascii="Times New Roman" w:hAnsi="Times New Roman" w:cs="Times New Roman"/>
+          <w:color w:val="000000" w:themeColor="text1"/>
+          <w:sz w:val="20"/>
+          <w:szCs w:val="20"/>
+        </w:rPr>
+        <w:t>data</w:t>
+      </w:r>
+      <w:proofErr w:type="spellEnd"/>
+      <w:r>
+        <w:rPr>
+          <w:rFonts w:ascii="Times New Roman" w:hAnsi="Times New Roman" w:cs="Times New Roman"/>
+          <w:color w:val="000000" w:themeColor="text1"/>
+          <w:sz w:val="20"/>
+          <w:szCs w:val="20"/>
+        </w:rPr>
+        <w:t xml:space="preserve"> </w:t>
+      </w:r>
+      <w:proofErr w:type="spellStart"/>
+      <w:r>
+        <w:rPr>
+          <w:rFonts w:ascii="Times New Roman" w:hAnsi="Times New Roman" w:cs="Times New Roman"/>
+          <w:color w:val="000000" w:themeColor="text1"/>
+          <w:sz w:val="20"/>
+          <w:szCs w:val="20"/>
+        </w:rPr>
+        <w:t>exists</w:t>
+      </w:r>
+      <w:proofErr w:type="spellEnd"/>
+      <w:r>
+        <w:rPr>
+          <w:rFonts w:ascii="Times New Roman" w:hAnsi="Times New Roman" w:cs="Times New Roman"/>
+          <w:color w:val="000000" w:themeColor="text1"/>
+          <w:sz w:val="20"/>
+          <w:szCs w:val="20"/>
+        </w:rPr>
+        <w:t xml:space="preserve"> </w:t>
+      </w:r>
+      <w:proofErr w:type="spellStart"/>
+      <w:r>
+        <w:rPr>
+          <w:rFonts w:ascii="Times New Roman" w:hAnsi="Times New Roman" w:cs="Times New Roman"/>
+          <w:color w:val="000000" w:themeColor="text1"/>
+          <w:sz w:val="20"/>
+          <w:szCs w:val="20"/>
+        </w:rPr>
+        <w:t>and</w:t>
+      </w:r>
+      <w:proofErr w:type="spellEnd"/>
+      <w:r>
+        <w:rPr>
+          <w:rFonts w:ascii="Times New Roman" w:hAnsi="Times New Roman" w:cs="Times New Roman"/>
+          <w:color w:val="000000" w:themeColor="text1"/>
+          <w:sz w:val="20"/>
+          <w:szCs w:val="20"/>
+        </w:rPr>
+        <w:t xml:space="preserve"> </w:t>
+      </w:r>
+      <w:proofErr w:type="spellStart"/>
+      <w:r>
+        <w:rPr>
+          <w:rFonts w:ascii="Times New Roman" w:hAnsi="Times New Roman" w:cs="Times New Roman"/>
+          <w:color w:val="000000" w:themeColor="text1"/>
+          <w:sz w:val="20"/>
+          <w:szCs w:val="20"/>
+        </w:rPr>
+        <w:t>is</w:t>
+      </w:r>
+      <w:proofErr w:type="spellEnd"/>
+      <w:r>
+        <w:rPr>
+          <w:rFonts w:ascii="Times New Roman" w:hAnsi="Times New Roman" w:cs="Times New Roman"/>
+          <w:color w:val="000000" w:themeColor="text1"/>
+          <w:sz w:val="20"/>
+          <w:szCs w:val="20"/>
+        </w:rPr>
+        <w:t xml:space="preserve"> </w:t>
+      </w:r>
+      <w:proofErr w:type="spellStart"/>
+      <w:r>
+        <w:rPr>
+          <w:rFonts w:ascii="Times New Roman" w:hAnsi="Times New Roman" w:cs="Times New Roman"/>
+          <w:color w:val="000000" w:themeColor="text1"/>
+          <w:sz w:val="20"/>
+          <w:szCs w:val="20"/>
+        </w:rPr>
+        <w:t>connected</w:t>
+      </w:r>
+      <w:proofErr w:type="spellEnd"/>
+      <w:r>
+        <w:rPr>
+          <w:rFonts w:ascii="Times New Roman" w:hAnsi="Times New Roman" w:cs="Times New Roman"/>
+          <w:color w:val="000000" w:themeColor="text1"/>
+          <w:sz w:val="20"/>
+          <w:szCs w:val="20"/>
+        </w:rPr>
+        <w:t xml:space="preserve"> </w:t>
+      </w:r>
+      <w:proofErr w:type="spellStart"/>
+      <w:r>
+        <w:rPr>
+          <w:rFonts w:ascii="Times New Roman" w:hAnsi="Times New Roman" w:cs="Times New Roman"/>
+          <w:color w:val="000000" w:themeColor="text1"/>
+          <w:sz w:val="20"/>
+          <w:szCs w:val="20"/>
+        </w:rPr>
+        <w:t>across</w:t>
+      </w:r>
+      <w:proofErr w:type="spellEnd"/>
+      <w:r>
+        <w:rPr>
+          <w:rFonts w:ascii="Times New Roman" w:hAnsi="Times New Roman" w:cs="Times New Roman"/>
+          <w:color w:val="000000" w:themeColor="text1"/>
+          <w:sz w:val="20"/>
+          <w:szCs w:val="20"/>
+        </w:rPr>
+        <w:t xml:space="preserve"> </w:t>
+      </w:r>
+      <w:proofErr w:type="spellStart"/>
+      <w:r>
+        <w:rPr>
+          <w:rFonts w:ascii="Times New Roman" w:hAnsi="Times New Roman" w:cs="Times New Roman"/>
+          <w:color w:val="000000" w:themeColor="text1"/>
+          <w:sz w:val="20"/>
+          <w:szCs w:val="20"/>
+        </w:rPr>
+        <w:t>multiple</w:t>
+      </w:r>
+      <w:proofErr w:type="spellEnd"/>
+      <w:r>
+        <w:rPr>
+          <w:rFonts w:ascii="Times New Roman" w:hAnsi="Times New Roman" w:cs="Times New Roman"/>
+          <w:color w:val="000000" w:themeColor="text1"/>
+          <w:sz w:val="20"/>
+          <w:szCs w:val="20"/>
+        </w:rPr>
+        <w:t xml:space="preserve"> </w:t>
+      </w:r>
+      <w:proofErr w:type="spellStart"/>
+      <w:r>
+        <w:rPr>
+          <w:rFonts w:ascii="Times New Roman" w:hAnsi="Times New Roman" w:cs="Times New Roman"/>
+          <w:color w:val="000000" w:themeColor="text1"/>
+          <w:sz w:val="20"/>
+          <w:szCs w:val="20"/>
+        </w:rPr>
+        <w:t>data</w:t>
+      </w:r>
+      <w:proofErr w:type="spellEnd"/>
+      <w:r>
+        <w:rPr>
+          <w:rFonts w:ascii="Times New Roman" w:hAnsi="Times New Roman" w:cs="Times New Roman"/>
+          <w:color w:val="000000" w:themeColor="text1"/>
+          <w:sz w:val="20"/>
+          <w:szCs w:val="20"/>
+        </w:rPr>
+        <w:t xml:space="preserve"> </w:t>
+      </w:r>
+      <w:proofErr w:type="spellStart"/>
+      <w:r>
+        <w:rPr>
+          <w:rFonts w:ascii="Times New Roman" w:hAnsi="Times New Roman" w:cs="Times New Roman"/>
+          <w:color w:val="000000" w:themeColor="text1"/>
+          <w:sz w:val="20"/>
+          <w:szCs w:val="20"/>
+        </w:rPr>
+        <w:t>centers</w:t>
+      </w:r>
+      <w:proofErr w:type="spellEnd"/>
+      <w:r>
+        <w:rPr>
+          <w:rFonts w:ascii="Times New Roman" w:hAnsi="Times New Roman" w:cs="Times New Roman"/>
+          <w:color w:val="000000" w:themeColor="text1"/>
+          <w:sz w:val="20"/>
+          <w:szCs w:val="20"/>
+        </w:rPr>
+        <w:t xml:space="preserve">, </w:t>
+      </w:r>
+      <w:proofErr w:type="spellStart"/>
+      <w:r>
+        <w:rPr>
+          <w:rFonts w:ascii="Times New Roman" w:hAnsi="Times New Roman" w:cs="Times New Roman"/>
+          <w:color w:val="000000" w:themeColor="text1"/>
+          <w:sz w:val="20"/>
+          <w:szCs w:val="20"/>
         </w:rPr>
         <w:t>the</w:t>
       </w:r>
@@ -1461,13 +827,1069 @@
       <w:r>
         <w:rPr>
           <w:rFonts w:ascii="Times New Roman" w:hAnsi="Times New Roman" w:cs="Times New Roman"/>
-        </w:rPr>
-        <w:t xml:space="preserve"> </w:t>
-      </w:r>
-      <w:proofErr w:type="spellStart"/>
-      <w:r>
-        <w:rPr>
-          <w:rFonts w:ascii="Times New Roman" w:hAnsi="Times New Roman" w:cs="Times New Roman"/>
+          <w:color w:val="000000" w:themeColor="text1"/>
+          <w:sz w:val="20"/>
+          <w:szCs w:val="20"/>
+        </w:rPr>
+        <w:t xml:space="preserve"> </w:t>
+      </w:r>
+      <w:proofErr w:type="spellStart"/>
+      <w:r>
+        <w:rPr>
+          <w:rFonts w:ascii="Times New Roman" w:hAnsi="Times New Roman" w:cs="Times New Roman"/>
+          <w:color w:val="000000" w:themeColor="text1"/>
+          <w:sz w:val="20"/>
+          <w:szCs w:val="20"/>
+        </w:rPr>
+        <w:t>edge</w:t>
+      </w:r>
+      <w:proofErr w:type="spellEnd"/>
+      <w:r>
+        <w:rPr>
+          <w:rFonts w:ascii="Times New Roman" w:hAnsi="Times New Roman" w:cs="Times New Roman"/>
+          <w:color w:val="000000" w:themeColor="text1"/>
+          <w:sz w:val="20"/>
+          <w:szCs w:val="20"/>
+        </w:rPr>
+        <w:t xml:space="preserve">, </w:t>
+      </w:r>
+      <w:proofErr w:type="spellStart"/>
+      <w:r>
+        <w:rPr>
+          <w:rFonts w:ascii="Times New Roman" w:hAnsi="Times New Roman" w:cs="Times New Roman"/>
+          <w:color w:val="000000" w:themeColor="text1"/>
+          <w:sz w:val="20"/>
+          <w:szCs w:val="20"/>
+        </w:rPr>
+        <w:t>and</w:t>
+      </w:r>
+      <w:proofErr w:type="spellEnd"/>
+      <w:r>
+        <w:rPr>
+          <w:rFonts w:ascii="Times New Roman" w:hAnsi="Times New Roman" w:cs="Times New Roman"/>
+          <w:color w:val="000000" w:themeColor="text1"/>
+          <w:sz w:val="20"/>
+          <w:szCs w:val="20"/>
+        </w:rPr>
+        <w:t xml:space="preserve"> </w:t>
+      </w:r>
+      <w:proofErr w:type="spellStart"/>
+      <w:r>
+        <w:rPr>
+          <w:rFonts w:ascii="Times New Roman" w:hAnsi="Times New Roman" w:cs="Times New Roman"/>
+          <w:color w:val="000000" w:themeColor="text1"/>
+          <w:sz w:val="20"/>
+          <w:szCs w:val="20"/>
+        </w:rPr>
+        <w:t>public</w:t>
+      </w:r>
+      <w:proofErr w:type="spellEnd"/>
+      <w:r>
+        <w:rPr>
+          <w:rFonts w:ascii="Times New Roman" w:hAnsi="Times New Roman" w:cs="Times New Roman"/>
+          <w:color w:val="000000" w:themeColor="text1"/>
+          <w:sz w:val="20"/>
+          <w:szCs w:val="20"/>
+        </w:rPr>
+        <w:t xml:space="preserve"> </w:t>
+      </w:r>
+      <w:proofErr w:type="spellStart"/>
+      <w:r>
+        <w:rPr>
+          <w:rFonts w:ascii="Times New Roman" w:hAnsi="Times New Roman" w:cs="Times New Roman"/>
+          <w:color w:val="000000" w:themeColor="text1"/>
+          <w:sz w:val="20"/>
+          <w:szCs w:val="20"/>
+        </w:rPr>
+        <w:t>and</w:t>
+      </w:r>
+      <w:proofErr w:type="spellEnd"/>
+      <w:r>
+        <w:rPr>
+          <w:rFonts w:ascii="Times New Roman" w:hAnsi="Times New Roman" w:cs="Times New Roman"/>
+          <w:color w:val="000000" w:themeColor="text1"/>
+          <w:sz w:val="20"/>
+          <w:szCs w:val="20"/>
+        </w:rPr>
+        <w:t xml:space="preserve"> </w:t>
+      </w:r>
+      <w:proofErr w:type="spellStart"/>
+      <w:r>
+        <w:rPr>
+          <w:rFonts w:ascii="Times New Roman" w:hAnsi="Times New Roman" w:cs="Times New Roman"/>
+          <w:color w:val="000000" w:themeColor="text1"/>
+          <w:sz w:val="20"/>
+          <w:szCs w:val="20"/>
+        </w:rPr>
+        <w:t>private</w:t>
+      </w:r>
+      <w:proofErr w:type="spellEnd"/>
+      <w:r>
+        <w:rPr>
+          <w:rFonts w:ascii="Times New Roman" w:hAnsi="Times New Roman" w:cs="Times New Roman"/>
+          <w:color w:val="000000" w:themeColor="text1"/>
+          <w:sz w:val="20"/>
+          <w:szCs w:val="20"/>
+        </w:rPr>
+        <w:t xml:space="preserve"> </w:t>
+      </w:r>
+      <w:proofErr w:type="spellStart"/>
+      <w:r>
+        <w:rPr>
+          <w:rFonts w:ascii="Times New Roman" w:hAnsi="Times New Roman" w:cs="Times New Roman"/>
+          <w:color w:val="000000" w:themeColor="text1"/>
+          <w:sz w:val="20"/>
+          <w:szCs w:val="20"/>
+        </w:rPr>
+        <w:t>clouds</w:t>
+      </w:r>
+      <w:proofErr w:type="spellEnd"/>
+      <w:r>
+        <w:rPr>
+          <w:rFonts w:ascii="Times New Roman" w:hAnsi="Times New Roman" w:cs="Times New Roman"/>
+          <w:color w:val="000000" w:themeColor="text1"/>
+          <w:sz w:val="20"/>
+          <w:szCs w:val="20"/>
+        </w:rPr>
+        <w:t>. </w:t>
+      </w:r>
+      <w:proofErr w:type="spellStart"/>
+      <w:r>
+        <w:rPr>
+          <w:rFonts w:ascii="Times New Roman" w:hAnsi="Times New Roman" w:cs="Times New Roman"/>
+          <w:color w:val="000000" w:themeColor="text1"/>
+          <w:sz w:val="20"/>
+          <w:szCs w:val="20"/>
+        </w:rPr>
+        <w:t>The</w:t>
+      </w:r>
+      <w:proofErr w:type="spellEnd"/>
+      <w:r>
+        <w:rPr>
+          <w:rFonts w:ascii="Times New Roman" w:hAnsi="Times New Roman" w:cs="Times New Roman"/>
+          <w:color w:val="000000" w:themeColor="text1"/>
+          <w:sz w:val="20"/>
+          <w:szCs w:val="20"/>
+        </w:rPr>
+        <w:t xml:space="preserve"> </w:t>
+      </w:r>
+      <w:proofErr w:type="spellStart"/>
+      <w:r>
+        <w:rPr>
+          <w:rFonts w:ascii="Times New Roman" w:hAnsi="Times New Roman" w:cs="Times New Roman"/>
+          <w:color w:val="000000" w:themeColor="text1"/>
+          <w:sz w:val="20"/>
+          <w:szCs w:val="20"/>
+        </w:rPr>
+        <w:t>data</w:t>
+      </w:r>
+      <w:proofErr w:type="spellEnd"/>
+      <w:r>
+        <w:rPr>
+          <w:rFonts w:ascii="Times New Roman" w:hAnsi="Times New Roman" w:cs="Times New Roman"/>
+          <w:color w:val="000000" w:themeColor="text1"/>
+          <w:sz w:val="20"/>
+          <w:szCs w:val="20"/>
+        </w:rPr>
+        <w:t xml:space="preserve"> </w:t>
+      </w:r>
+      <w:proofErr w:type="spellStart"/>
+      <w:r>
+        <w:rPr>
+          <w:rFonts w:ascii="Times New Roman" w:hAnsi="Times New Roman" w:cs="Times New Roman"/>
+          <w:color w:val="000000" w:themeColor="text1"/>
+          <w:sz w:val="20"/>
+          <w:szCs w:val="20"/>
+        </w:rPr>
+        <w:t>center</w:t>
+      </w:r>
+      <w:proofErr w:type="spellEnd"/>
+      <w:r>
+        <w:rPr>
+          <w:rFonts w:ascii="Times New Roman" w:hAnsi="Times New Roman" w:cs="Times New Roman"/>
+          <w:color w:val="000000" w:themeColor="text1"/>
+          <w:sz w:val="20"/>
+          <w:szCs w:val="20"/>
+        </w:rPr>
+        <w:t xml:space="preserve"> </w:t>
+      </w:r>
+      <w:proofErr w:type="spellStart"/>
+      <w:r>
+        <w:rPr>
+          <w:rFonts w:ascii="Times New Roman" w:hAnsi="Times New Roman" w:cs="Times New Roman"/>
+          <w:color w:val="000000" w:themeColor="text1"/>
+          <w:sz w:val="20"/>
+          <w:szCs w:val="20"/>
+        </w:rPr>
+        <w:t>must</w:t>
+      </w:r>
+      <w:proofErr w:type="spellEnd"/>
+      <w:r>
+        <w:rPr>
+          <w:rFonts w:ascii="Times New Roman" w:hAnsi="Times New Roman" w:cs="Times New Roman"/>
+          <w:color w:val="000000" w:themeColor="text1"/>
+          <w:sz w:val="20"/>
+          <w:szCs w:val="20"/>
+        </w:rPr>
+        <w:t xml:space="preserve"> </w:t>
+      </w:r>
+      <w:proofErr w:type="spellStart"/>
+      <w:r>
+        <w:rPr>
+          <w:rFonts w:ascii="Times New Roman" w:hAnsi="Times New Roman" w:cs="Times New Roman"/>
+          <w:color w:val="000000" w:themeColor="text1"/>
+          <w:sz w:val="20"/>
+          <w:szCs w:val="20"/>
+        </w:rPr>
+        <w:t>be</w:t>
+      </w:r>
+      <w:proofErr w:type="spellEnd"/>
+      <w:r>
+        <w:rPr>
+          <w:rFonts w:ascii="Times New Roman" w:hAnsi="Times New Roman" w:cs="Times New Roman"/>
+          <w:color w:val="000000" w:themeColor="text1"/>
+          <w:sz w:val="20"/>
+          <w:szCs w:val="20"/>
+        </w:rPr>
+        <w:t xml:space="preserve"> </w:t>
+      </w:r>
+      <w:proofErr w:type="spellStart"/>
+      <w:r>
+        <w:rPr>
+          <w:rFonts w:ascii="Times New Roman" w:hAnsi="Times New Roman" w:cs="Times New Roman"/>
+          <w:color w:val="000000" w:themeColor="text1"/>
+          <w:sz w:val="20"/>
+          <w:szCs w:val="20"/>
+        </w:rPr>
+        <w:t>able</w:t>
+      </w:r>
+      <w:proofErr w:type="spellEnd"/>
+      <w:r>
+        <w:rPr>
+          <w:rFonts w:ascii="Times New Roman" w:hAnsi="Times New Roman" w:cs="Times New Roman"/>
+          <w:color w:val="000000" w:themeColor="text1"/>
+          <w:sz w:val="20"/>
+          <w:szCs w:val="20"/>
+        </w:rPr>
+        <w:t xml:space="preserve"> </w:t>
+      </w:r>
+      <w:proofErr w:type="spellStart"/>
+      <w:r>
+        <w:rPr>
+          <w:rFonts w:ascii="Times New Roman" w:hAnsi="Times New Roman" w:cs="Times New Roman"/>
+          <w:color w:val="000000" w:themeColor="text1"/>
+          <w:sz w:val="20"/>
+          <w:szCs w:val="20"/>
+        </w:rPr>
+        <w:t>to</w:t>
+      </w:r>
+      <w:proofErr w:type="spellEnd"/>
+      <w:r>
+        <w:rPr>
+          <w:rFonts w:ascii="Times New Roman" w:hAnsi="Times New Roman" w:cs="Times New Roman"/>
+          <w:color w:val="000000" w:themeColor="text1"/>
+          <w:sz w:val="20"/>
+          <w:szCs w:val="20"/>
+        </w:rPr>
+        <w:t xml:space="preserve"> </w:t>
+      </w:r>
+      <w:proofErr w:type="spellStart"/>
+      <w:r>
+        <w:rPr>
+          <w:rFonts w:ascii="Times New Roman" w:hAnsi="Times New Roman" w:cs="Times New Roman"/>
+          <w:color w:val="000000" w:themeColor="text1"/>
+          <w:sz w:val="20"/>
+          <w:szCs w:val="20"/>
+        </w:rPr>
+        <w:t>communicate</w:t>
+      </w:r>
+      <w:proofErr w:type="spellEnd"/>
+      <w:r>
+        <w:rPr>
+          <w:rFonts w:ascii="Times New Roman" w:hAnsi="Times New Roman" w:cs="Times New Roman"/>
+          <w:color w:val="000000" w:themeColor="text1"/>
+          <w:sz w:val="20"/>
+          <w:szCs w:val="20"/>
+        </w:rPr>
+        <w:t xml:space="preserve"> </w:t>
+      </w:r>
+      <w:proofErr w:type="spellStart"/>
+      <w:r>
+        <w:rPr>
+          <w:rFonts w:ascii="Times New Roman" w:hAnsi="Times New Roman" w:cs="Times New Roman"/>
+          <w:color w:val="000000" w:themeColor="text1"/>
+          <w:sz w:val="20"/>
+          <w:szCs w:val="20"/>
+        </w:rPr>
+        <w:t>across</w:t>
+      </w:r>
+      <w:proofErr w:type="spellEnd"/>
+      <w:r>
+        <w:rPr>
+          <w:rFonts w:ascii="Times New Roman" w:hAnsi="Times New Roman" w:cs="Times New Roman"/>
+          <w:color w:val="000000" w:themeColor="text1"/>
+          <w:sz w:val="20"/>
+          <w:szCs w:val="20"/>
+        </w:rPr>
+        <w:t xml:space="preserve"> </w:t>
+      </w:r>
+      <w:proofErr w:type="spellStart"/>
+      <w:r>
+        <w:rPr>
+          <w:rFonts w:ascii="Times New Roman" w:hAnsi="Times New Roman" w:cs="Times New Roman"/>
+          <w:color w:val="000000" w:themeColor="text1"/>
+          <w:sz w:val="20"/>
+          <w:szCs w:val="20"/>
+        </w:rPr>
+        <w:t>these</w:t>
+      </w:r>
+      <w:proofErr w:type="spellEnd"/>
+      <w:r>
+        <w:rPr>
+          <w:rFonts w:ascii="Times New Roman" w:hAnsi="Times New Roman" w:cs="Times New Roman"/>
+          <w:color w:val="000000" w:themeColor="text1"/>
+          <w:sz w:val="20"/>
+          <w:szCs w:val="20"/>
+        </w:rPr>
+        <w:t xml:space="preserve"> </w:t>
+      </w:r>
+      <w:proofErr w:type="spellStart"/>
+      <w:r>
+        <w:rPr>
+          <w:rFonts w:ascii="Times New Roman" w:hAnsi="Times New Roman" w:cs="Times New Roman"/>
+          <w:color w:val="000000" w:themeColor="text1"/>
+          <w:sz w:val="20"/>
+          <w:szCs w:val="20"/>
+        </w:rPr>
+        <w:t>multiple</w:t>
+      </w:r>
+      <w:proofErr w:type="spellEnd"/>
+      <w:r>
+        <w:rPr>
+          <w:rFonts w:ascii="Times New Roman" w:hAnsi="Times New Roman" w:cs="Times New Roman"/>
+          <w:color w:val="000000" w:themeColor="text1"/>
+          <w:sz w:val="20"/>
+          <w:szCs w:val="20"/>
+        </w:rPr>
+        <w:t xml:space="preserve"> </w:t>
+      </w:r>
+      <w:proofErr w:type="spellStart"/>
+      <w:r>
+        <w:rPr>
+          <w:rFonts w:ascii="Times New Roman" w:hAnsi="Times New Roman" w:cs="Times New Roman"/>
+          <w:color w:val="000000" w:themeColor="text1"/>
+          <w:sz w:val="20"/>
+          <w:szCs w:val="20"/>
+        </w:rPr>
+        <w:t>sites</w:t>
+      </w:r>
+      <w:proofErr w:type="spellEnd"/>
+      <w:r>
+        <w:rPr>
+          <w:rFonts w:ascii="Times New Roman" w:hAnsi="Times New Roman" w:cs="Times New Roman"/>
+          <w:color w:val="000000" w:themeColor="text1"/>
+          <w:sz w:val="20"/>
+          <w:szCs w:val="20"/>
+        </w:rPr>
+        <w:t xml:space="preserve">, </w:t>
+      </w:r>
+      <w:proofErr w:type="spellStart"/>
+      <w:r>
+        <w:rPr>
+          <w:rFonts w:ascii="Times New Roman" w:hAnsi="Times New Roman" w:cs="Times New Roman"/>
+          <w:color w:val="000000" w:themeColor="text1"/>
+          <w:sz w:val="20"/>
+          <w:szCs w:val="20"/>
+        </w:rPr>
+        <w:t>both</w:t>
+      </w:r>
+      <w:proofErr w:type="spellEnd"/>
+      <w:r>
+        <w:rPr>
+          <w:rFonts w:ascii="Times New Roman" w:hAnsi="Times New Roman" w:cs="Times New Roman"/>
+          <w:color w:val="000000" w:themeColor="text1"/>
+          <w:sz w:val="20"/>
+          <w:szCs w:val="20"/>
+        </w:rPr>
+        <w:t xml:space="preserve"> </w:t>
+      </w:r>
+      <w:proofErr w:type="spellStart"/>
+      <w:r>
+        <w:rPr>
+          <w:rFonts w:ascii="Times New Roman" w:hAnsi="Times New Roman" w:cs="Times New Roman"/>
+          <w:color w:val="000000" w:themeColor="text1"/>
+          <w:sz w:val="20"/>
+          <w:szCs w:val="20"/>
+        </w:rPr>
+        <w:t>on-premises</w:t>
+      </w:r>
+      <w:proofErr w:type="spellEnd"/>
+      <w:r>
+        <w:rPr>
+          <w:rFonts w:ascii="Times New Roman" w:hAnsi="Times New Roman" w:cs="Times New Roman"/>
+          <w:color w:val="000000" w:themeColor="text1"/>
+          <w:sz w:val="20"/>
+          <w:szCs w:val="20"/>
+        </w:rPr>
+        <w:t xml:space="preserve"> </w:t>
+      </w:r>
+      <w:proofErr w:type="spellStart"/>
+      <w:r>
+        <w:rPr>
+          <w:rFonts w:ascii="Times New Roman" w:hAnsi="Times New Roman" w:cs="Times New Roman"/>
+          <w:color w:val="000000" w:themeColor="text1"/>
+          <w:sz w:val="20"/>
+          <w:szCs w:val="20"/>
+        </w:rPr>
+        <w:t>and</w:t>
+      </w:r>
+      <w:proofErr w:type="spellEnd"/>
+      <w:r>
+        <w:rPr>
+          <w:rFonts w:ascii="Times New Roman" w:hAnsi="Times New Roman" w:cs="Times New Roman"/>
+          <w:color w:val="000000" w:themeColor="text1"/>
+          <w:sz w:val="20"/>
+          <w:szCs w:val="20"/>
+        </w:rPr>
+        <w:t xml:space="preserve"> </w:t>
+      </w:r>
+      <w:proofErr w:type="spellStart"/>
+      <w:r>
+        <w:rPr>
+          <w:rFonts w:ascii="Times New Roman" w:hAnsi="Times New Roman" w:cs="Times New Roman"/>
+          <w:color w:val="000000" w:themeColor="text1"/>
+          <w:sz w:val="20"/>
+          <w:szCs w:val="20"/>
+        </w:rPr>
+        <w:t>in</w:t>
+      </w:r>
+      <w:proofErr w:type="spellEnd"/>
+      <w:r>
+        <w:rPr>
+          <w:rFonts w:ascii="Times New Roman" w:hAnsi="Times New Roman" w:cs="Times New Roman"/>
+          <w:color w:val="000000" w:themeColor="text1"/>
+          <w:sz w:val="20"/>
+          <w:szCs w:val="20"/>
+        </w:rPr>
+        <w:t xml:space="preserve"> </w:t>
+      </w:r>
+      <w:proofErr w:type="spellStart"/>
+      <w:r>
+        <w:rPr>
+          <w:rFonts w:ascii="Times New Roman" w:hAnsi="Times New Roman" w:cs="Times New Roman"/>
+          <w:color w:val="000000" w:themeColor="text1"/>
+          <w:sz w:val="20"/>
+          <w:szCs w:val="20"/>
+        </w:rPr>
+        <w:t>the</w:t>
+      </w:r>
+      <w:proofErr w:type="spellEnd"/>
+      <w:r>
+        <w:rPr>
+          <w:rFonts w:ascii="Times New Roman" w:hAnsi="Times New Roman" w:cs="Times New Roman"/>
+          <w:color w:val="000000" w:themeColor="text1"/>
+          <w:sz w:val="20"/>
+          <w:szCs w:val="20"/>
+        </w:rPr>
+        <w:t xml:space="preserve"> </w:t>
+      </w:r>
+      <w:proofErr w:type="spellStart"/>
+      <w:r>
+        <w:rPr>
+          <w:rFonts w:ascii="Times New Roman" w:hAnsi="Times New Roman" w:cs="Times New Roman"/>
+          <w:color w:val="000000" w:themeColor="text1"/>
+          <w:sz w:val="20"/>
+          <w:szCs w:val="20"/>
+        </w:rPr>
+        <w:t>cloud</w:t>
+      </w:r>
+      <w:proofErr w:type="spellEnd"/>
+      <w:r>
+        <w:rPr>
+          <w:rFonts w:ascii="Times New Roman" w:hAnsi="Times New Roman" w:cs="Times New Roman"/>
+          <w:color w:val="000000" w:themeColor="text1"/>
+          <w:sz w:val="20"/>
+          <w:szCs w:val="20"/>
+        </w:rPr>
+        <w:t>. </w:t>
+      </w:r>
+      <w:proofErr w:type="spellStart"/>
+      <w:r>
+        <w:rPr>
+          <w:rFonts w:ascii="Times New Roman" w:hAnsi="Times New Roman" w:cs="Times New Roman"/>
+          <w:color w:val="000000" w:themeColor="text1"/>
+          <w:sz w:val="20"/>
+          <w:szCs w:val="20"/>
+        </w:rPr>
+        <w:t>Even</w:t>
+      </w:r>
+      <w:proofErr w:type="spellEnd"/>
+      <w:r>
+        <w:rPr>
+          <w:rFonts w:ascii="Times New Roman" w:hAnsi="Times New Roman" w:cs="Times New Roman"/>
+          <w:color w:val="000000" w:themeColor="text1"/>
+          <w:sz w:val="20"/>
+          <w:szCs w:val="20"/>
+        </w:rPr>
+        <w:t xml:space="preserve"> </w:t>
+      </w:r>
+      <w:proofErr w:type="spellStart"/>
+      <w:r>
+        <w:rPr>
+          <w:rFonts w:ascii="Times New Roman" w:hAnsi="Times New Roman" w:cs="Times New Roman"/>
+          <w:color w:val="000000" w:themeColor="text1"/>
+          <w:sz w:val="20"/>
+          <w:szCs w:val="20"/>
+        </w:rPr>
+        <w:t>the</w:t>
+      </w:r>
+      <w:proofErr w:type="spellEnd"/>
+      <w:r>
+        <w:rPr>
+          <w:rFonts w:ascii="Times New Roman" w:hAnsi="Times New Roman" w:cs="Times New Roman"/>
+          <w:color w:val="000000" w:themeColor="text1"/>
+          <w:sz w:val="20"/>
+          <w:szCs w:val="20"/>
+        </w:rPr>
+        <w:t xml:space="preserve"> </w:t>
+      </w:r>
+      <w:proofErr w:type="spellStart"/>
+      <w:r>
+        <w:rPr>
+          <w:rFonts w:ascii="Times New Roman" w:hAnsi="Times New Roman" w:cs="Times New Roman"/>
+          <w:color w:val="000000" w:themeColor="text1"/>
+          <w:sz w:val="20"/>
+          <w:szCs w:val="20"/>
+        </w:rPr>
+        <w:t>public</w:t>
+      </w:r>
+      <w:proofErr w:type="spellEnd"/>
+      <w:r>
+        <w:rPr>
+          <w:rFonts w:ascii="Times New Roman" w:hAnsi="Times New Roman" w:cs="Times New Roman"/>
+          <w:color w:val="000000" w:themeColor="text1"/>
+          <w:sz w:val="20"/>
+          <w:szCs w:val="20"/>
+        </w:rPr>
+        <w:t xml:space="preserve"> </w:t>
+      </w:r>
+      <w:proofErr w:type="spellStart"/>
+      <w:r>
+        <w:rPr>
+          <w:rFonts w:ascii="Times New Roman" w:hAnsi="Times New Roman" w:cs="Times New Roman"/>
+          <w:color w:val="000000" w:themeColor="text1"/>
+          <w:sz w:val="20"/>
+          <w:szCs w:val="20"/>
+        </w:rPr>
+        <w:t>cloud</w:t>
+      </w:r>
+      <w:proofErr w:type="spellEnd"/>
+      <w:r>
+        <w:rPr>
+          <w:rFonts w:ascii="Times New Roman" w:hAnsi="Times New Roman" w:cs="Times New Roman"/>
+          <w:color w:val="000000" w:themeColor="text1"/>
+          <w:sz w:val="20"/>
+          <w:szCs w:val="20"/>
+        </w:rPr>
+        <w:t xml:space="preserve"> </w:t>
+      </w:r>
+      <w:proofErr w:type="spellStart"/>
+      <w:r>
+        <w:rPr>
+          <w:rFonts w:ascii="Times New Roman" w:hAnsi="Times New Roman" w:cs="Times New Roman"/>
+          <w:color w:val="000000" w:themeColor="text1"/>
+          <w:sz w:val="20"/>
+          <w:szCs w:val="20"/>
+        </w:rPr>
+        <w:t>is</w:t>
+      </w:r>
+      <w:proofErr w:type="spellEnd"/>
+      <w:r>
+        <w:rPr>
+          <w:rFonts w:ascii="Times New Roman" w:hAnsi="Times New Roman" w:cs="Times New Roman"/>
+          <w:color w:val="000000" w:themeColor="text1"/>
+          <w:sz w:val="20"/>
+          <w:szCs w:val="20"/>
+        </w:rPr>
+        <w:t xml:space="preserve"> a </w:t>
+      </w:r>
+      <w:proofErr w:type="spellStart"/>
+      <w:r>
+        <w:rPr>
+          <w:rFonts w:ascii="Times New Roman" w:hAnsi="Times New Roman" w:cs="Times New Roman"/>
+          <w:color w:val="000000" w:themeColor="text1"/>
+          <w:sz w:val="20"/>
+          <w:szCs w:val="20"/>
+        </w:rPr>
+        <w:t>collection</w:t>
+      </w:r>
+      <w:proofErr w:type="spellEnd"/>
+      <w:r>
+        <w:rPr>
+          <w:rFonts w:ascii="Times New Roman" w:hAnsi="Times New Roman" w:cs="Times New Roman"/>
+          <w:color w:val="000000" w:themeColor="text1"/>
+          <w:sz w:val="20"/>
+          <w:szCs w:val="20"/>
+        </w:rPr>
+        <w:t xml:space="preserve"> </w:t>
+      </w:r>
+      <w:proofErr w:type="spellStart"/>
+      <w:r>
+        <w:rPr>
+          <w:rFonts w:ascii="Times New Roman" w:hAnsi="Times New Roman" w:cs="Times New Roman"/>
+          <w:color w:val="000000" w:themeColor="text1"/>
+          <w:sz w:val="20"/>
+          <w:szCs w:val="20"/>
+        </w:rPr>
+        <w:t>of</w:t>
+      </w:r>
+      <w:proofErr w:type="spellEnd"/>
+      <w:r>
+        <w:rPr>
+          <w:rFonts w:ascii="Times New Roman" w:hAnsi="Times New Roman" w:cs="Times New Roman"/>
+          <w:color w:val="000000" w:themeColor="text1"/>
+          <w:sz w:val="20"/>
+          <w:szCs w:val="20"/>
+        </w:rPr>
+        <w:t xml:space="preserve"> </w:t>
+      </w:r>
+      <w:proofErr w:type="spellStart"/>
+      <w:r>
+        <w:rPr>
+          <w:rFonts w:ascii="Times New Roman" w:hAnsi="Times New Roman" w:cs="Times New Roman"/>
+          <w:color w:val="000000" w:themeColor="text1"/>
+          <w:sz w:val="20"/>
+          <w:szCs w:val="20"/>
+        </w:rPr>
+        <w:t>data</w:t>
+      </w:r>
+      <w:proofErr w:type="spellEnd"/>
+      <w:r>
+        <w:rPr>
+          <w:rFonts w:ascii="Times New Roman" w:hAnsi="Times New Roman" w:cs="Times New Roman"/>
+          <w:color w:val="000000" w:themeColor="text1"/>
+          <w:sz w:val="20"/>
+          <w:szCs w:val="20"/>
+        </w:rPr>
+        <w:t xml:space="preserve"> </w:t>
+      </w:r>
+      <w:proofErr w:type="spellStart"/>
+      <w:r>
+        <w:rPr>
+          <w:rFonts w:ascii="Times New Roman" w:hAnsi="Times New Roman" w:cs="Times New Roman"/>
+          <w:color w:val="000000" w:themeColor="text1"/>
+          <w:sz w:val="20"/>
+          <w:szCs w:val="20"/>
+        </w:rPr>
+        <w:t>centers</w:t>
+      </w:r>
+      <w:proofErr w:type="spellEnd"/>
+      <w:r>
+        <w:rPr>
+          <w:rFonts w:ascii="Times New Roman" w:hAnsi="Times New Roman" w:cs="Times New Roman"/>
+          <w:color w:val="000000" w:themeColor="text1"/>
+          <w:sz w:val="20"/>
+          <w:szCs w:val="20"/>
+        </w:rPr>
+        <w:t>. </w:t>
+      </w:r>
+      <w:proofErr w:type="spellStart"/>
+      <w:r>
+        <w:rPr>
+          <w:rFonts w:ascii="Times New Roman" w:hAnsi="Times New Roman" w:cs="Times New Roman"/>
+          <w:color w:val="000000" w:themeColor="text1"/>
+          <w:sz w:val="20"/>
+          <w:szCs w:val="20"/>
+        </w:rPr>
+        <w:t>When</w:t>
+      </w:r>
+      <w:proofErr w:type="spellEnd"/>
+      <w:r>
+        <w:rPr>
+          <w:rFonts w:ascii="Times New Roman" w:hAnsi="Times New Roman" w:cs="Times New Roman"/>
+          <w:color w:val="000000" w:themeColor="text1"/>
+          <w:sz w:val="20"/>
+          <w:szCs w:val="20"/>
+        </w:rPr>
+        <w:t xml:space="preserve"> </w:t>
+      </w:r>
+      <w:proofErr w:type="spellStart"/>
+      <w:r>
+        <w:rPr>
+          <w:rFonts w:ascii="Times New Roman" w:hAnsi="Times New Roman" w:cs="Times New Roman"/>
+          <w:color w:val="000000" w:themeColor="text1"/>
+          <w:sz w:val="20"/>
+          <w:szCs w:val="20"/>
+        </w:rPr>
+        <w:t>applications</w:t>
+      </w:r>
+      <w:proofErr w:type="spellEnd"/>
+      <w:r>
+        <w:rPr>
+          <w:rFonts w:ascii="Times New Roman" w:hAnsi="Times New Roman" w:cs="Times New Roman"/>
+          <w:color w:val="000000" w:themeColor="text1"/>
+          <w:sz w:val="20"/>
+          <w:szCs w:val="20"/>
+        </w:rPr>
+        <w:t xml:space="preserve"> </w:t>
+      </w:r>
+      <w:proofErr w:type="spellStart"/>
+      <w:r>
+        <w:rPr>
+          <w:rFonts w:ascii="Times New Roman" w:hAnsi="Times New Roman" w:cs="Times New Roman"/>
+          <w:color w:val="000000" w:themeColor="text1"/>
+          <w:sz w:val="20"/>
+          <w:szCs w:val="20"/>
+        </w:rPr>
+        <w:t>are</w:t>
+      </w:r>
+      <w:proofErr w:type="spellEnd"/>
+      <w:r>
+        <w:rPr>
+          <w:rFonts w:ascii="Times New Roman" w:hAnsi="Times New Roman" w:cs="Times New Roman"/>
+          <w:color w:val="000000" w:themeColor="text1"/>
+          <w:sz w:val="20"/>
+          <w:szCs w:val="20"/>
+        </w:rPr>
+        <w:t xml:space="preserve"> </w:t>
+      </w:r>
+      <w:proofErr w:type="spellStart"/>
+      <w:r>
+        <w:rPr>
+          <w:rFonts w:ascii="Times New Roman" w:hAnsi="Times New Roman" w:cs="Times New Roman"/>
+          <w:color w:val="000000" w:themeColor="text1"/>
+          <w:sz w:val="20"/>
+          <w:szCs w:val="20"/>
+        </w:rPr>
+        <w:t>hosted</w:t>
+      </w:r>
+      <w:proofErr w:type="spellEnd"/>
+      <w:r>
+        <w:rPr>
+          <w:rFonts w:ascii="Times New Roman" w:hAnsi="Times New Roman" w:cs="Times New Roman"/>
+          <w:color w:val="000000" w:themeColor="text1"/>
+          <w:sz w:val="20"/>
+          <w:szCs w:val="20"/>
+        </w:rPr>
+        <w:t xml:space="preserve"> </w:t>
+      </w:r>
+      <w:proofErr w:type="spellStart"/>
+      <w:r>
+        <w:rPr>
+          <w:rFonts w:ascii="Times New Roman" w:hAnsi="Times New Roman" w:cs="Times New Roman"/>
+          <w:color w:val="000000" w:themeColor="text1"/>
+          <w:sz w:val="20"/>
+          <w:szCs w:val="20"/>
+        </w:rPr>
+        <w:t>in</w:t>
+      </w:r>
+      <w:proofErr w:type="spellEnd"/>
+      <w:r>
+        <w:rPr>
+          <w:rFonts w:ascii="Times New Roman" w:hAnsi="Times New Roman" w:cs="Times New Roman"/>
+          <w:color w:val="000000" w:themeColor="text1"/>
+          <w:sz w:val="20"/>
+          <w:szCs w:val="20"/>
+        </w:rPr>
+        <w:t xml:space="preserve"> </w:t>
+      </w:r>
+      <w:proofErr w:type="spellStart"/>
+      <w:r>
+        <w:rPr>
+          <w:rFonts w:ascii="Times New Roman" w:hAnsi="Times New Roman" w:cs="Times New Roman"/>
+          <w:color w:val="000000" w:themeColor="text1"/>
+          <w:sz w:val="20"/>
+          <w:szCs w:val="20"/>
+        </w:rPr>
+        <w:t>the</w:t>
+      </w:r>
+      <w:proofErr w:type="spellEnd"/>
+      <w:r>
+        <w:rPr>
+          <w:rFonts w:ascii="Times New Roman" w:hAnsi="Times New Roman" w:cs="Times New Roman"/>
+          <w:color w:val="000000" w:themeColor="text1"/>
+          <w:sz w:val="20"/>
+          <w:szCs w:val="20"/>
+        </w:rPr>
+        <w:t xml:space="preserve"> </w:t>
+      </w:r>
+      <w:proofErr w:type="spellStart"/>
+      <w:r>
+        <w:rPr>
+          <w:rFonts w:ascii="Times New Roman" w:hAnsi="Times New Roman" w:cs="Times New Roman"/>
+          <w:color w:val="000000" w:themeColor="text1"/>
+          <w:sz w:val="20"/>
+          <w:szCs w:val="20"/>
+        </w:rPr>
+        <w:t>cloud</w:t>
+      </w:r>
+      <w:proofErr w:type="spellEnd"/>
+      <w:r>
+        <w:rPr>
+          <w:rFonts w:ascii="Times New Roman" w:hAnsi="Times New Roman" w:cs="Times New Roman"/>
+          <w:color w:val="000000" w:themeColor="text1"/>
+          <w:sz w:val="20"/>
+          <w:szCs w:val="20"/>
+        </w:rPr>
+        <w:t xml:space="preserve">, </w:t>
+      </w:r>
+      <w:proofErr w:type="spellStart"/>
+      <w:r>
+        <w:rPr>
+          <w:rFonts w:ascii="Times New Roman" w:hAnsi="Times New Roman" w:cs="Times New Roman"/>
+          <w:color w:val="000000" w:themeColor="text1"/>
+          <w:sz w:val="20"/>
+          <w:szCs w:val="20"/>
+        </w:rPr>
+        <w:t>they</w:t>
+      </w:r>
+      <w:proofErr w:type="spellEnd"/>
+      <w:r>
+        <w:rPr>
+          <w:rFonts w:ascii="Times New Roman" w:hAnsi="Times New Roman" w:cs="Times New Roman"/>
+          <w:color w:val="000000" w:themeColor="text1"/>
+          <w:sz w:val="20"/>
+          <w:szCs w:val="20"/>
+        </w:rPr>
+        <w:t xml:space="preserve"> </w:t>
+      </w:r>
+      <w:proofErr w:type="spellStart"/>
+      <w:r>
+        <w:rPr>
+          <w:rFonts w:ascii="Times New Roman" w:hAnsi="Times New Roman" w:cs="Times New Roman"/>
+          <w:color w:val="000000" w:themeColor="text1"/>
+          <w:sz w:val="20"/>
+          <w:szCs w:val="20"/>
+        </w:rPr>
+        <w:t>are</w:t>
+      </w:r>
+      <w:proofErr w:type="spellEnd"/>
+      <w:r>
+        <w:rPr>
+          <w:rFonts w:ascii="Times New Roman" w:hAnsi="Times New Roman" w:cs="Times New Roman"/>
+          <w:color w:val="000000" w:themeColor="text1"/>
+          <w:sz w:val="20"/>
+          <w:szCs w:val="20"/>
+        </w:rPr>
+        <w:t xml:space="preserve"> </w:t>
+      </w:r>
+      <w:proofErr w:type="spellStart"/>
+      <w:r>
+        <w:rPr>
+          <w:rFonts w:ascii="Times New Roman" w:hAnsi="Times New Roman" w:cs="Times New Roman"/>
+          <w:color w:val="000000" w:themeColor="text1"/>
+          <w:sz w:val="20"/>
+          <w:szCs w:val="20"/>
+        </w:rPr>
+        <w:t>using</w:t>
+      </w:r>
+      <w:proofErr w:type="spellEnd"/>
+      <w:r>
+        <w:rPr>
+          <w:rFonts w:ascii="Times New Roman" w:hAnsi="Times New Roman" w:cs="Times New Roman"/>
+          <w:color w:val="000000" w:themeColor="text1"/>
+          <w:sz w:val="20"/>
+          <w:szCs w:val="20"/>
+        </w:rPr>
+        <w:t xml:space="preserve"> </w:t>
+      </w:r>
+      <w:proofErr w:type="spellStart"/>
+      <w:r>
+        <w:rPr>
+          <w:rFonts w:ascii="Times New Roman" w:hAnsi="Times New Roman" w:cs="Times New Roman"/>
+          <w:color w:val="000000" w:themeColor="text1"/>
+          <w:sz w:val="20"/>
+          <w:szCs w:val="20"/>
+        </w:rPr>
+        <w:t>data</w:t>
+      </w:r>
+      <w:proofErr w:type="spellEnd"/>
+      <w:r>
+        <w:rPr>
+          <w:rFonts w:ascii="Times New Roman" w:hAnsi="Times New Roman" w:cs="Times New Roman"/>
+          <w:color w:val="000000" w:themeColor="text1"/>
+          <w:sz w:val="20"/>
+          <w:szCs w:val="20"/>
+        </w:rPr>
+        <w:t xml:space="preserve"> </w:t>
+      </w:r>
+      <w:proofErr w:type="spellStart"/>
+      <w:r>
+        <w:rPr>
+          <w:rFonts w:ascii="Times New Roman" w:hAnsi="Times New Roman" w:cs="Times New Roman"/>
+          <w:color w:val="000000" w:themeColor="text1"/>
+          <w:sz w:val="20"/>
+          <w:szCs w:val="20"/>
+        </w:rPr>
+        <w:t>center</w:t>
+      </w:r>
+      <w:proofErr w:type="spellEnd"/>
+      <w:r>
+        <w:rPr>
+          <w:rFonts w:ascii="Times New Roman" w:hAnsi="Times New Roman" w:cs="Times New Roman"/>
+          <w:color w:val="000000" w:themeColor="text1"/>
+          <w:sz w:val="20"/>
+          <w:szCs w:val="20"/>
+        </w:rPr>
+        <w:t xml:space="preserve"> </w:t>
+      </w:r>
+      <w:proofErr w:type="spellStart"/>
+      <w:r>
+        <w:rPr>
+          <w:rFonts w:ascii="Times New Roman" w:hAnsi="Times New Roman" w:cs="Times New Roman"/>
+          <w:color w:val="000000" w:themeColor="text1"/>
+          <w:sz w:val="20"/>
+          <w:szCs w:val="20"/>
+        </w:rPr>
+        <w:t>resources</w:t>
+      </w:r>
+      <w:proofErr w:type="spellEnd"/>
+      <w:r>
+        <w:rPr>
+          <w:rFonts w:ascii="Times New Roman" w:hAnsi="Times New Roman" w:cs="Times New Roman"/>
+          <w:color w:val="000000" w:themeColor="text1"/>
+          <w:sz w:val="20"/>
+          <w:szCs w:val="20"/>
+        </w:rPr>
+        <w:t xml:space="preserve"> </w:t>
+      </w:r>
+      <w:proofErr w:type="spellStart"/>
+      <w:r>
+        <w:rPr>
+          <w:rFonts w:ascii="Times New Roman" w:hAnsi="Times New Roman" w:cs="Times New Roman"/>
+          <w:color w:val="000000" w:themeColor="text1"/>
+          <w:sz w:val="20"/>
+          <w:szCs w:val="20"/>
+        </w:rPr>
+        <w:t>from</w:t>
+      </w:r>
+      <w:proofErr w:type="spellEnd"/>
+      <w:r>
+        <w:rPr>
+          <w:rFonts w:ascii="Times New Roman" w:hAnsi="Times New Roman" w:cs="Times New Roman"/>
+          <w:color w:val="000000" w:themeColor="text1"/>
+          <w:sz w:val="20"/>
+          <w:szCs w:val="20"/>
+        </w:rPr>
+        <w:t xml:space="preserve"> </w:t>
+      </w:r>
+      <w:proofErr w:type="spellStart"/>
+      <w:r>
+        <w:rPr>
+          <w:rFonts w:ascii="Times New Roman" w:hAnsi="Times New Roman" w:cs="Times New Roman"/>
+          <w:color w:val="000000" w:themeColor="text1"/>
+          <w:sz w:val="20"/>
+          <w:szCs w:val="20"/>
+        </w:rPr>
+        <w:t>the</w:t>
+      </w:r>
+      <w:proofErr w:type="spellEnd"/>
+      <w:r>
+        <w:rPr>
+          <w:rFonts w:ascii="Times New Roman" w:hAnsi="Times New Roman" w:cs="Times New Roman"/>
+          <w:color w:val="000000" w:themeColor="text1"/>
+          <w:sz w:val="20"/>
+          <w:szCs w:val="20"/>
+        </w:rPr>
+        <w:t xml:space="preserve"> </w:t>
+      </w:r>
+      <w:proofErr w:type="spellStart"/>
+      <w:r>
+        <w:rPr>
+          <w:rFonts w:ascii="Times New Roman" w:hAnsi="Times New Roman" w:cs="Times New Roman"/>
+          <w:color w:val="000000" w:themeColor="text1"/>
+          <w:sz w:val="20"/>
+          <w:szCs w:val="20"/>
+        </w:rPr>
+        <w:t>cloud</w:t>
+      </w:r>
+      <w:proofErr w:type="spellEnd"/>
+      <w:r>
+        <w:rPr>
+          <w:rFonts w:ascii="Times New Roman" w:hAnsi="Times New Roman" w:cs="Times New Roman"/>
+          <w:color w:val="000000" w:themeColor="text1"/>
+          <w:sz w:val="20"/>
+          <w:szCs w:val="20"/>
+        </w:rPr>
+        <w:t xml:space="preserve"> </w:t>
+      </w:r>
+      <w:proofErr w:type="spellStart"/>
+      <w:r>
+        <w:rPr>
+          <w:rFonts w:ascii="Times New Roman" w:hAnsi="Times New Roman" w:cs="Times New Roman"/>
+          <w:color w:val="000000" w:themeColor="text1"/>
+          <w:sz w:val="20"/>
+          <w:szCs w:val="20"/>
+        </w:rPr>
+        <w:t>provider</w:t>
+      </w:r>
+      <w:proofErr w:type="spellEnd"/>
+      <w:r>
+        <w:rPr>
+          <w:rFonts w:ascii="Times New Roman" w:hAnsi="Times New Roman" w:cs="Times New Roman"/>
+          <w:color w:val="000000" w:themeColor="text1"/>
+          <w:sz w:val="20"/>
+          <w:szCs w:val="20"/>
+        </w:rPr>
+        <w:t>.</w:t>
+      </w:r>
+    </w:p>
+    <w:p>
+      <w:pPr>
+        <w:rPr>
+          <w:rFonts w:ascii="Times New Roman" w:hAnsi="Times New Roman" w:cs="Times New Roman"/>
+          <w:color w:val="000000" w:themeColor="text1"/>
+          <w:sz w:val="20"/>
+          <w:szCs w:val="20"/>
+        </w:rPr>
+      </w:pPr>
+      <w:proofErr w:type="spellStart"/>
+      <w:r>
+        <w:rPr>
+          <w:rFonts w:ascii="Times New Roman" w:hAnsi="Times New Roman" w:cs="Times New Roman"/>
+          <w:color w:val="000000" w:themeColor="text1"/>
+          <w:sz w:val="20"/>
+          <w:szCs w:val="20"/>
+        </w:rPr>
+        <w:t>In</w:t>
+      </w:r>
+      <w:proofErr w:type="spellEnd"/>
+      <w:r>
+        <w:rPr>
+          <w:rFonts w:ascii="Times New Roman" w:hAnsi="Times New Roman" w:cs="Times New Roman"/>
+          <w:color w:val="000000" w:themeColor="text1"/>
+          <w:sz w:val="20"/>
+          <w:szCs w:val="20"/>
+        </w:rPr>
+        <w:t xml:space="preserve"> </w:t>
+      </w:r>
+      <w:proofErr w:type="spellStart"/>
+      <w:r>
+        <w:rPr>
+          <w:rFonts w:ascii="Times New Roman" w:hAnsi="Times New Roman" w:cs="Times New Roman"/>
+          <w:color w:val="000000" w:themeColor="text1"/>
+          <w:sz w:val="20"/>
+          <w:szCs w:val="20"/>
+        </w:rPr>
+        <w:t>the</w:t>
+      </w:r>
+      <w:proofErr w:type="spellEnd"/>
+      <w:r>
+        <w:rPr>
+          <w:rFonts w:ascii="Times New Roman" w:hAnsi="Times New Roman" w:cs="Times New Roman"/>
+          <w:color w:val="000000" w:themeColor="text1"/>
+          <w:sz w:val="20"/>
+          <w:szCs w:val="20"/>
+        </w:rPr>
+        <w:t xml:space="preserve"> </w:t>
+      </w:r>
+      <w:proofErr w:type="spellStart"/>
+      <w:r>
+        <w:rPr>
+          <w:rFonts w:ascii="Times New Roman" w:hAnsi="Times New Roman" w:cs="Times New Roman"/>
+          <w:color w:val="000000" w:themeColor="text1"/>
+          <w:sz w:val="20"/>
+          <w:szCs w:val="20"/>
         </w:rPr>
         <w:t>world</w:t>
       </w:r>
@@ -1475,13 +1897,19 @@
       <w:r>
         <w:rPr>
           <w:rFonts w:ascii="Times New Roman" w:hAnsi="Times New Roman" w:cs="Times New Roman"/>
-        </w:rPr>
-        <w:t xml:space="preserve"> </w:t>
-      </w:r>
-      <w:proofErr w:type="spellStart"/>
-      <w:r>
-        <w:rPr>
-          <w:rFonts w:ascii="Times New Roman" w:hAnsi="Times New Roman" w:cs="Times New Roman"/>
+          <w:color w:val="000000" w:themeColor="text1"/>
+          <w:sz w:val="20"/>
+          <w:szCs w:val="20"/>
+        </w:rPr>
+        <w:t xml:space="preserve"> </w:t>
+      </w:r>
+      <w:proofErr w:type="spellStart"/>
+      <w:r>
+        <w:rPr>
+          <w:rFonts w:ascii="Times New Roman" w:hAnsi="Times New Roman" w:cs="Times New Roman"/>
+          <w:color w:val="000000" w:themeColor="text1"/>
+          <w:sz w:val="20"/>
+          <w:szCs w:val="20"/>
         </w:rPr>
         <w:t>of</w:t>
       </w:r>
@@ -1489,13 +1917,19 @@
       <w:r>
         <w:rPr>
           <w:rFonts w:ascii="Times New Roman" w:hAnsi="Times New Roman" w:cs="Times New Roman"/>
-        </w:rPr>
-        <w:t xml:space="preserve"> </w:t>
-      </w:r>
-      <w:proofErr w:type="spellStart"/>
-      <w:r>
-        <w:rPr>
-          <w:rFonts w:ascii="Times New Roman" w:hAnsi="Times New Roman" w:cs="Times New Roman"/>
+          <w:color w:val="000000" w:themeColor="text1"/>
+          <w:sz w:val="20"/>
+          <w:szCs w:val="20"/>
+        </w:rPr>
+        <w:t xml:space="preserve"> </w:t>
+      </w:r>
+      <w:proofErr w:type="spellStart"/>
+      <w:r>
+        <w:rPr>
+          <w:rFonts w:ascii="Times New Roman" w:hAnsi="Times New Roman" w:cs="Times New Roman"/>
+          <w:color w:val="000000" w:themeColor="text1"/>
+          <w:sz w:val="20"/>
+          <w:szCs w:val="20"/>
         </w:rPr>
         <w:t>enterprise</w:t>
       </w:r>
@@ -1503,6 +1937,9 @@
       <w:r>
         <w:rPr>
           <w:rFonts w:ascii="Times New Roman" w:hAnsi="Times New Roman" w:cs="Times New Roman"/>
+          <w:color w:val="000000" w:themeColor="text1"/>
+          <w:sz w:val="20"/>
+          <w:szCs w:val="20"/>
         </w:rPr>
         <w:t xml:space="preserve"> IT, </w:t>
       </w:r>
@@ -1510,6 +1947,9 @@
       <w:r>
         <w:rPr>
           <w:rFonts w:ascii="Times New Roman" w:hAnsi="Times New Roman" w:cs="Times New Roman"/>
+          <w:color w:val="000000" w:themeColor="text1"/>
+          <w:sz w:val="20"/>
+          <w:szCs w:val="20"/>
         </w:rPr>
         <w:t>data</w:t>
       </w:r>
@@ -1517,13 +1957,19 @@
       <w:r>
         <w:rPr>
           <w:rFonts w:ascii="Times New Roman" w:hAnsi="Times New Roman" w:cs="Times New Roman"/>
-        </w:rPr>
-        <w:t xml:space="preserve"> </w:t>
-      </w:r>
-      <w:proofErr w:type="spellStart"/>
-      <w:r>
-        <w:rPr>
-          <w:rFonts w:ascii="Times New Roman" w:hAnsi="Times New Roman" w:cs="Times New Roman"/>
+          <w:color w:val="000000" w:themeColor="text1"/>
+          <w:sz w:val="20"/>
+          <w:szCs w:val="20"/>
+        </w:rPr>
+        <w:t xml:space="preserve"> </w:t>
+      </w:r>
+      <w:proofErr w:type="spellStart"/>
+      <w:r>
+        <w:rPr>
+          <w:rFonts w:ascii="Times New Roman" w:hAnsi="Times New Roman" w:cs="Times New Roman"/>
+          <w:color w:val="000000" w:themeColor="text1"/>
+          <w:sz w:val="20"/>
+          <w:szCs w:val="20"/>
         </w:rPr>
         <w:t>centers</w:t>
       </w:r>
@@ -1531,13 +1977,19 @@
       <w:r>
         <w:rPr>
           <w:rFonts w:ascii="Times New Roman" w:hAnsi="Times New Roman" w:cs="Times New Roman"/>
-        </w:rPr>
-        <w:t xml:space="preserve"> </w:t>
-      </w:r>
-      <w:proofErr w:type="spellStart"/>
-      <w:r>
-        <w:rPr>
-          <w:rFonts w:ascii="Times New Roman" w:hAnsi="Times New Roman" w:cs="Times New Roman"/>
+          <w:color w:val="000000" w:themeColor="text1"/>
+          <w:sz w:val="20"/>
+          <w:szCs w:val="20"/>
+        </w:rPr>
+        <w:t xml:space="preserve"> </w:t>
+      </w:r>
+      <w:proofErr w:type="spellStart"/>
+      <w:r>
+        <w:rPr>
+          <w:rFonts w:ascii="Times New Roman" w:hAnsi="Times New Roman" w:cs="Times New Roman"/>
+          <w:color w:val="000000" w:themeColor="text1"/>
+          <w:sz w:val="20"/>
+          <w:szCs w:val="20"/>
         </w:rPr>
         <w:t>are</w:t>
       </w:r>
@@ -1545,13 +1997,19 @@
       <w:r>
         <w:rPr>
           <w:rFonts w:ascii="Times New Roman" w:hAnsi="Times New Roman" w:cs="Times New Roman"/>
-        </w:rPr>
-        <w:t xml:space="preserve"> </w:t>
-      </w:r>
-      <w:proofErr w:type="spellStart"/>
-      <w:r>
-        <w:rPr>
-          <w:rFonts w:ascii="Times New Roman" w:hAnsi="Times New Roman" w:cs="Times New Roman"/>
+          <w:color w:val="000000" w:themeColor="text1"/>
+          <w:sz w:val="20"/>
+          <w:szCs w:val="20"/>
+        </w:rPr>
+        <w:t xml:space="preserve"> </w:t>
+      </w:r>
+      <w:proofErr w:type="spellStart"/>
+      <w:r>
+        <w:rPr>
+          <w:rFonts w:ascii="Times New Roman" w:hAnsi="Times New Roman" w:cs="Times New Roman"/>
+          <w:color w:val="000000" w:themeColor="text1"/>
+          <w:sz w:val="20"/>
+          <w:szCs w:val="20"/>
         </w:rPr>
         <w:t>designed</w:t>
       </w:r>
@@ -1559,13 +2017,19 @@
       <w:r>
         <w:rPr>
           <w:rFonts w:ascii="Times New Roman" w:hAnsi="Times New Roman" w:cs="Times New Roman"/>
-        </w:rPr>
-        <w:t xml:space="preserve"> </w:t>
-      </w:r>
-      <w:proofErr w:type="spellStart"/>
-      <w:r>
-        <w:rPr>
-          <w:rFonts w:ascii="Times New Roman" w:hAnsi="Times New Roman" w:cs="Times New Roman"/>
+          <w:color w:val="000000" w:themeColor="text1"/>
+          <w:sz w:val="20"/>
+          <w:szCs w:val="20"/>
+        </w:rPr>
+        <w:t xml:space="preserve"> </w:t>
+      </w:r>
+      <w:proofErr w:type="spellStart"/>
+      <w:r>
+        <w:rPr>
+          <w:rFonts w:ascii="Times New Roman" w:hAnsi="Times New Roman" w:cs="Times New Roman"/>
+          <w:color w:val="000000" w:themeColor="text1"/>
+          <w:sz w:val="20"/>
+          <w:szCs w:val="20"/>
         </w:rPr>
         <w:t>to</w:t>
       </w:r>
@@ -1573,13 +2037,19 @@
       <w:r>
         <w:rPr>
           <w:rFonts w:ascii="Times New Roman" w:hAnsi="Times New Roman" w:cs="Times New Roman"/>
-        </w:rPr>
-        <w:t xml:space="preserve"> </w:t>
-      </w:r>
-      <w:proofErr w:type="spellStart"/>
-      <w:r>
-        <w:rPr>
-          <w:rFonts w:ascii="Times New Roman" w:hAnsi="Times New Roman" w:cs="Times New Roman"/>
+          <w:color w:val="000000" w:themeColor="text1"/>
+          <w:sz w:val="20"/>
+          <w:szCs w:val="20"/>
+        </w:rPr>
+        <w:t xml:space="preserve"> </w:t>
+      </w:r>
+      <w:proofErr w:type="spellStart"/>
+      <w:r>
+        <w:rPr>
+          <w:rFonts w:ascii="Times New Roman" w:hAnsi="Times New Roman" w:cs="Times New Roman"/>
+          <w:color w:val="000000" w:themeColor="text1"/>
+          <w:sz w:val="20"/>
+          <w:szCs w:val="20"/>
         </w:rPr>
         <w:t>support</w:t>
       </w:r>
@@ -1587,13 +2057,19 @@
       <w:r>
         <w:rPr>
           <w:rFonts w:ascii="Times New Roman" w:hAnsi="Times New Roman" w:cs="Times New Roman"/>
-        </w:rPr>
-        <w:t xml:space="preserve"> </w:t>
-      </w:r>
-      <w:proofErr w:type="spellStart"/>
-      <w:r>
-        <w:rPr>
-          <w:rFonts w:ascii="Times New Roman" w:hAnsi="Times New Roman" w:cs="Times New Roman"/>
+          <w:color w:val="000000" w:themeColor="text1"/>
+          <w:sz w:val="20"/>
+          <w:szCs w:val="20"/>
+        </w:rPr>
+        <w:t xml:space="preserve"> </w:t>
+      </w:r>
+      <w:proofErr w:type="spellStart"/>
+      <w:r>
+        <w:rPr>
+          <w:rFonts w:ascii="Times New Roman" w:hAnsi="Times New Roman" w:cs="Times New Roman"/>
+          <w:color w:val="000000" w:themeColor="text1"/>
+          <w:sz w:val="20"/>
+          <w:szCs w:val="20"/>
         </w:rPr>
         <w:t>business</w:t>
       </w:r>
@@ -1601,13 +2077,19 @@
       <w:r>
         <w:rPr>
           <w:rFonts w:ascii="Times New Roman" w:hAnsi="Times New Roman" w:cs="Times New Roman"/>
-        </w:rPr>
-        <w:t xml:space="preserve"> </w:t>
-      </w:r>
-      <w:proofErr w:type="spellStart"/>
-      <w:r>
-        <w:rPr>
-          <w:rFonts w:ascii="Times New Roman" w:hAnsi="Times New Roman" w:cs="Times New Roman"/>
+          <w:color w:val="000000" w:themeColor="text1"/>
+          <w:sz w:val="20"/>
+          <w:szCs w:val="20"/>
+        </w:rPr>
+        <w:t xml:space="preserve"> </w:t>
+      </w:r>
+      <w:proofErr w:type="spellStart"/>
+      <w:r>
+        <w:rPr>
+          <w:rFonts w:ascii="Times New Roman" w:hAnsi="Times New Roman" w:cs="Times New Roman"/>
+          <w:color w:val="000000" w:themeColor="text1"/>
+          <w:sz w:val="20"/>
+          <w:szCs w:val="20"/>
         </w:rPr>
         <w:t>applications</w:t>
       </w:r>
@@ -1615,13 +2097,19 @@
       <w:r>
         <w:rPr>
           <w:rFonts w:ascii="Times New Roman" w:hAnsi="Times New Roman" w:cs="Times New Roman"/>
-        </w:rPr>
-        <w:t xml:space="preserve"> </w:t>
-      </w:r>
-      <w:proofErr w:type="spellStart"/>
-      <w:r>
-        <w:rPr>
-          <w:rFonts w:ascii="Times New Roman" w:hAnsi="Times New Roman" w:cs="Times New Roman"/>
+          <w:color w:val="000000" w:themeColor="text1"/>
+          <w:sz w:val="20"/>
+          <w:szCs w:val="20"/>
+        </w:rPr>
+        <w:t xml:space="preserve"> </w:t>
+      </w:r>
+      <w:proofErr w:type="spellStart"/>
+      <w:r>
+        <w:rPr>
+          <w:rFonts w:ascii="Times New Roman" w:hAnsi="Times New Roman" w:cs="Times New Roman"/>
+          <w:color w:val="000000" w:themeColor="text1"/>
+          <w:sz w:val="20"/>
+          <w:szCs w:val="20"/>
         </w:rPr>
         <w:t>and</w:t>
       </w:r>
@@ -1629,13 +2117,19 @@
       <w:r>
         <w:rPr>
           <w:rFonts w:ascii="Times New Roman" w:hAnsi="Times New Roman" w:cs="Times New Roman"/>
-        </w:rPr>
-        <w:t xml:space="preserve"> </w:t>
-      </w:r>
-      <w:proofErr w:type="spellStart"/>
-      <w:r>
-        <w:rPr>
-          <w:rFonts w:ascii="Times New Roman" w:hAnsi="Times New Roman" w:cs="Times New Roman"/>
+          <w:color w:val="000000" w:themeColor="text1"/>
+          <w:sz w:val="20"/>
+          <w:szCs w:val="20"/>
+        </w:rPr>
+        <w:t xml:space="preserve"> </w:t>
+      </w:r>
+      <w:proofErr w:type="spellStart"/>
+      <w:r>
+        <w:rPr>
+          <w:rFonts w:ascii="Times New Roman" w:hAnsi="Times New Roman" w:cs="Times New Roman"/>
+          <w:color w:val="000000" w:themeColor="text1"/>
+          <w:sz w:val="20"/>
+          <w:szCs w:val="20"/>
         </w:rPr>
         <w:t>activities</w:t>
       </w:r>
@@ -1643,13 +2137,19 @@
       <w:r>
         <w:rPr>
           <w:rFonts w:ascii="Times New Roman" w:hAnsi="Times New Roman" w:cs="Times New Roman"/>
-        </w:rPr>
-        <w:t xml:space="preserve"> </w:t>
-      </w:r>
-      <w:proofErr w:type="spellStart"/>
-      <w:r>
-        <w:rPr>
-          <w:rFonts w:ascii="Times New Roman" w:hAnsi="Times New Roman" w:cs="Times New Roman"/>
+          <w:color w:val="000000" w:themeColor="text1"/>
+          <w:sz w:val="20"/>
+          <w:szCs w:val="20"/>
+        </w:rPr>
+        <w:t xml:space="preserve"> </w:t>
+      </w:r>
+      <w:proofErr w:type="spellStart"/>
+      <w:r>
+        <w:rPr>
+          <w:rFonts w:ascii="Times New Roman" w:hAnsi="Times New Roman" w:cs="Times New Roman"/>
+          <w:color w:val="000000" w:themeColor="text1"/>
+          <w:sz w:val="20"/>
+          <w:szCs w:val="20"/>
         </w:rPr>
         <w:t>that</w:t>
       </w:r>
@@ -1657,13 +2157,19 @@
       <w:r>
         <w:rPr>
           <w:rFonts w:ascii="Times New Roman" w:hAnsi="Times New Roman" w:cs="Times New Roman"/>
-        </w:rPr>
-        <w:t xml:space="preserve"> </w:t>
-      </w:r>
-      <w:proofErr w:type="spellStart"/>
-      <w:r>
-        <w:rPr>
-          <w:rFonts w:ascii="Times New Roman" w:hAnsi="Times New Roman" w:cs="Times New Roman"/>
+          <w:color w:val="000000" w:themeColor="text1"/>
+          <w:sz w:val="20"/>
+          <w:szCs w:val="20"/>
+        </w:rPr>
+        <w:t xml:space="preserve"> </w:t>
+      </w:r>
+      <w:proofErr w:type="spellStart"/>
+      <w:r>
+        <w:rPr>
+          <w:rFonts w:ascii="Times New Roman" w:hAnsi="Times New Roman" w:cs="Times New Roman"/>
+          <w:color w:val="000000" w:themeColor="text1"/>
+          <w:sz w:val="20"/>
+          <w:szCs w:val="20"/>
         </w:rPr>
         <w:t>include</w:t>
       </w:r>
@@ -1671,6 +2177,9 @@
       <w:r>
         <w:rPr>
           <w:rFonts w:ascii="Times New Roman" w:hAnsi="Times New Roman" w:cs="Times New Roman"/>
+          <w:color w:val="000000" w:themeColor="text1"/>
+          <w:sz w:val="20"/>
+          <w:szCs w:val="20"/>
         </w:rPr>
         <w:t>:</w:t>
       </w:r>
@@ -1684,12 +2193,18 @@
         </w:numPr>
         <w:rPr>
           <w:rFonts w:ascii="Times New Roman" w:hAnsi="Times New Roman" w:cs="Times New Roman"/>
+          <w:color w:val="000000" w:themeColor="text1"/>
+          <w:sz w:val="20"/>
+          <w:szCs w:val="20"/>
         </w:rPr>
       </w:pPr>
       <w:proofErr w:type="spellStart"/>
       <w:r>
         <w:rPr>
           <w:rFonts w:ascii="Times New Roman" w:hAnsi="Times New Roman" w:cs="Times New Roman"/>
+          <w:color w:val="000000" w:themeColor="text1"/>
+          <w:sz w:val="20"/>
+          <w:szCs w:val="20"/>
         </w:rPr>
         <w:t>Email</w:t>
       </w:r>
@@ -1697,13 +2212,19 @@
       <w:r>
         <w:rPr>
           <w:rFonts w:ascii="Times New Roman" w:hAnsi="Times New Roman" w:cs="Times New Roman"/>
-        </w:rPr>
-        <w:t xml:space="preserve"> </w:t>
-      </w:r>
-      <w:proofErr w:type="spellStart"/>
-      <w:r>
-        <w:rPr>
-          <w:rFonts w:ascii="Times New Roman" w:hAnsi="Times New Roman" w:cs="Times New Roman"/>
+          <w:color w:val="000000" w:themeColor="text1"/>
+          <w:sz w:val="20"/>
+          <w:szCs w:val="20"/>
+        </w:rPr>
+        <w:t xml:space="preserve"> </w:t>
+      </w:r>
+      <w:proofErr w:type="spellStart"/>
+      <w:r>
+        <w:rPr>
+          <w:rFonts w:ascii="Times New Roman" w:hAnsi="Times New Roman" w:cs="Times New Roman"/>
+          <w:color w:val="000000" w:themeColor="text1"/>
+          <w:sz w:val="20"/>
+          <w:szCs w:val="20"/>
         </w:rPr>
         <w:t>and</w:t>
       </w:r>
@@ -1711,13 +2232,19 @@
       <w:r>
         <w:rPr>
           <w:rFonts w:ascii="Times New Roman" w:hAnsi="Times New Roman" w:cs="Times New Roman"/>
-        </w:rPr>
-        <w:t xml:space="preserve"> </w:t>
-      </w:r>
-      <w:proofErr w:type="spellStart"/>
-      <w:r>
-        <w:rPr>
-          <w:rFonts w:ascii="Times New Roman" w:hAnsi="Times New Roman" w:cs="Times New Roman"/>
+          <w:color w:val="000000" w:themeColor="text1"/>
+          <w:sz w:val="20"/>
+          <w:szCs w:val="20"/>
+        </w:rPr>
+        <w:t xml:space="preserve"> </w:t>
+      </w:r>
+      <w:proofErr w:type="spellStart"/>
+      <w:r>
+        <w:rPr>
+          <w:rFonts w:ascii="Times New Roman" w:hAnsi="Times New Roman" w:cs="Times New Roman"/>
+          <w:color w:val="000000" w:themeColor="text1"/>
+          <w:sz w:val="20"/>
+          <w:szCs w:val="20"/>
         </w:rPr>
         <w:t>file</w:t>
       </w:r>
@@ -1725,13 +2252,19 @@
       <w:r>
         <w:rPr>
           <w:rFonts w:ascii="Times New Roman" w:hAnsi="Times New Roman" w:cs="Times New Roman"/>
-        </w:rPr>
-        <w:t xml:space="preserve"> </w:t>
-      </w:r>
-      <w:proofErr w:type="spellStart"/>
-      <w:r>
-        <w:rPr>
-          <w:rFonts w:ascii="Times New Roman" w:hAnsi="Times New Roman" w:cs="Times New Roman"/>
+          <w:color w:val="000000" w:themeColor="text1"/>
+          <w:sz w:val="20"/>
+          <w:szCs w:val="20"/>
+        </w:rPr>
+        <w:t xml:space="preserve"> </w:t>
+      </w:r>
+      <w:proofErr w:type="spellStart"/>
+      <w:r>
+        <w:rPr>
+          <w:rFonts w:ascii="Times New Roman" w:hAnsi="Times New Roman" w:cs="Times New Roman"/>
+          <w:color w:val="000000" w:themeColor="text1"/>
+          <w:sz w:val="20"/>
+          <w:szCs w:val="20"/>
         </w:rPr>
         <w:t>sharing</w:t>
       </w:r>
@@ -1746,12 +2279,18 @@
         </w:numPr>
         <w:rPr>
           <w:rFonts w:ascii="Times New Roman" w:hAnsi="Times New Roman" w:cs="Times New Roman"/>
+          <w:color w:val="000000" w:themeColor="text1"/>
+          <w:sz w:val="20"/>
+          <w:szCs w:val="20"/>
         </w:rPr>
       </w:pPr>
       <w:proofErr w:type="spellStart"/>
       <w:r>
         <w:rPr>
           <w:rFonts w:ascii="Times New Roman" w:hAnsi="Times New Roman" w:cs="Times New Roman"/>
+          <w:color w:val="000000" w:themeColor="text1"/>
+          <w:sz w:val="20"/>
+          <w:szCs w:val="20"/>
         </w:rPr>
         <w:t>Productivity</w:t>
       </w:r>
@@ -1759,13 +2298,19 @@
       <w:r>
         <w:rPr>
           <w:rFonts w:ascii="Times New Roman" w:hAnsi="Times New Roman" w:cs="Times New Roman"/>
-        </w:rPr>
-        <w:t xml:space="preserve"> </w:t>
-      </w:r>
-      <w:proofErr w:type="spellStart"/>
-      <w:r>
-        <w:rPr>
-          <w:rFonts w:ascii="Times New Roman" w:hAnsi="Times New Roman" w:cs="Times New Roman"/>
+          <w:color w:val="000000" w:themeColor="text1"/>
+          <w:sz w:val="20"/>
+          <w:szCs w:val="20"/>
+        </w:rPr>
+        <w:t xml:space="preserve"> </w:t>
+      </w:r>
+      <w:proofErr w:type="spellStart"/>
+      <w:r>
+        <w:rPr>
+          <w:rFonts w:ascii="Times New Roman" w:hAnsi="Times New Roman" w:cs="Times New Roman"/>
+          <w:color w:val="000000" w:themeColor="text1"/>
+          <w:sz w:val="20"/>
+          <w:szCs w:val="20"/>
         </w:rPr>
         <w:t>applications</w:t>
       </w:r>
@@ -1780,12 +2325,18 @@
         </w:numPr>
         <w:rPr>
           <w:rFonts w:ascii="Times New Roman" w:hAnsi="Times New Roman" w:cs="Times New Roman"/>
+          <w:color w:val="000000" w:themeColor="text1"/>
+          <w:sz w:val="20"/>
+          <w:szCs w:val="20"/>
         </w:rPr>
       </w:pPr>
       <w:proofErr w:type="spellStart"/>
       <w:r>
         <w:rPr>
           <w:rFonts w:ascii="Times New Roman" w:hAnsi="Times New Roman" w:cs="Times New Roman"/>
+          <w:color w:val="000000" w:themeColor="text1"/>
+          <w:sz w:val="20"/>
+          <w:szCs w:val="20"/>
         </w:rPr>
         <w:t>Customer</w:t>
       </w:r>
@@ -1793,13 +2344,19 @@
       <w:r>
         <w:rPr>
           <w:rFonts w:ascii="Times New Roman" w:hAnsi="Times New Roman" w:cs="Times New Roman"/>
-        </w:rPr>
-        <w:t xml:space="preserve"> </w:t>
-      </w:r>
-      <w:proofErr w:type="spellStart"/>
-      <w:r>
-        <w:rPr>
-          <w:rFonts w:ascii="Times New Roman" w:hAnsi="Times New Roman" w:cs="Times New Roman"/>
+          <w:color w:val="000000" w:themeColor="text1"/>
+          <w:sz w:val="20"/>
+          <w:szCs w:val="20"/>
+        </w:rPr>
+        <w:t xml:space="preserve"> </w:t>
+      </w:r>
+      <w:proofErr w:type="spellStart"/>
+      <w:r>
+        <w:rPr>
+          <w:rFonts w:ascii="Times New Roman" w:hAnsi="Times New Roman" w:cs="Times New Roman"/>
+          <w:color w:val="000000" w:themeColor="text1"/>
+          <w:sz w:val="20"/>
+          <w:szCs w:val="20"/>
         </w:rPr>
         <w:t>relationship</w:t>
       </w:r>
@@ -1807,13 +2364,19 @@
       <w:r>
         <w:rPr>
           <w:rFonts w:ascii="Times New Roman" w:hAnsi="Times New Roman" w:cs="Times New Roman"/>
-        </w:rPr>
-        <w:t xml:space="preserve"> </w:t>
-      </w:r>
-      <w:proofErr w:type="spellStart"/>
-      <w:r>
-        <w:rPr>
-          <w:rFonts w:ascii="Times New Roman" w:hAnsi="Times New Roman" w:cs="Times New Roman"/>
+          <w:color w:val="000000" w:themeColor="text1"/>
+          <w:sz w:val="20"/>
+          <w:szCs w:val="20"/>
+        </w:rPr>
+        <w:t xml:space="preserve"> </w:t>
+      </w:r>
+      <w:proofErr w:type="spellStart"/>
+      <w:r>
+        <w:rPr>
+          <w:rFonts w:ascii="Times New Roman" w:hAnsi="Times New Roman" w:cs="Times New Roman"/>
+          <w:color w:val="000000" w:themeColor="text1"/>
+          <w:sz w:val="20"/>
+          <w:szCs w:val="20"/>
         </w:rPr>
         <w:t>management</w:t>
       </w:r>
@@ -1821,6 +2384,9 @@
       <w:r>
         <w:rPr>
           <w:rFonts w:ascii="Times New Roman" w:hAnsi="Times New Roman" w:cs="Times New Roman"/>
+          <w:color w:val="000000" w:themeColor="text1"/>
+          <w:sz w:val="20"/>
+          <w:szCs w:val="20"/>
         </w:rPr>
         <w:t xml:space="preserve"> (CRM)</w:t>
       </w:r>
@@ -1834,12 +2400,18 @@
         </w:numPr>
         <w:rPr>
           <w:rFonts w:ascii="Times New Roman" w:hAnsi="Times New Roman" w:cs="Times New Roman"/>
+          <w:color w:val="000000" w:themeColor="text1"/>
+          <w:sz w:val="20"/>
+          <w:szCs w:val="20"/>
         </w:rPr>
       </w:pPr>
       <w:proofErr w:type="spellStart"/>
       <w:r>
         <w:rPr>
           <w:rFonts w:ascii="Times New Roman" w:hAnsi="Times New Roman" w:cs="Times New Roman"/>
+          <w:color w:val="000000" w:themeColor="text1"/>
+          <w:sz w:val="20"/>
+          <w:szCs w:val="20"/>
         </w:rPr>
         <w:t>Enterprise</w:t>
       </w:r>
@@ -1847,13 +2419,19 @@
       <w:r>
         <w:rPr>
           <w:rFonts w:ascii="Times New Roman" w:hAnsi="Times New Roman" w:cs="Times New Roman"/>
-        </w:rPr>
-        <w:t xml:space="preserve"> </w:t>
-      </w:r>
-      <w:proofErr w:type="spellStart"/>
-      <w:r>
-        <w:rPr>
-          <w:rFonts w:ascii="Times New Roman" w:hAnsi="Times New Roman" w:cs="Times New Roman"/>
+          <w:color w:val="000000" w:themeColor="text1"/>
+          <w:sz w:val="20"/>
+          <w:szCs w:val="20"/>
+        </w:rPr>
+        <w:t xml:space="preserve"> </w:t>
+      </w:r>
+      <w:proofErr w:type="spellStart"/>
+      <w:r>
+        <w:rPr>
+          <w:rFonts w:ascii="Times New Roman" w:hAnsi="Times New Roman" w:cs="Times New Roman"/>
+          <w:color w:val="000000" w:themeColor="text1"/>
+          <w:sz w:val="20"/>
+          <w:szCs w:val="20"/>
         </w:rPr>
         <w:t>resource</w:t>
       </w:r>
@@ -1861,13 +2439,19 @@
       <w:r>
         <w:rPr>
           <w:rFonts w:ascii="Times New Roman" w:hAnsi="Times New Roman" w:cs="Times New Roman"/>
-        </w:rPr>
-        <w:t xml:space="preserve"> </w:t>
-      </w:r>
-      <w:proofErr w:type="spellStart"/>
-      <w:r>
-        <w:rPr>
-          <w:rFonts w:ascii="Times New Roman" w:hAnsi="Times New Roman" w:cs="Times New Roman"/>
+          <w:color w:val="000000" w:themeColor="text1"/>
+          <w:sz w:val="20"/>
+          <w:szCs w:val="20"/>
+        </w:rPr>
+        <w:t xml:space="preserve"> </w:t>
+      </w:r>
+      <w:proofErr w:type="spellStart"/>
+      <w:r>
+        <w:rPr>
+          <w:rFonts w:ascii="Times New Roman" w:hAnsi="Times New Roman" w:cs="Times New Roman"/>
+          <w:color w:val="000000" w:themeColor="text1"/>
+          <w:sz w:val="20"/>
+          <w:szCs w:val="20"/>
         </w:rPr>
         <w:t>planning</w:t>
       </w:r>
@@ -1875,6 +2459,9 @@
       <w:r>
         <w:rPr>
           <w:rFonts w:ascii="Times New Roman" w:hAnsi="Times New Roman" w:cs="Times New Roman"/>
+          <w:color w:val="000000" w:themeColor="text1"/>
+          <w:sz w:val="20"/>
+          <w:szCs w:val="20"/>
         </w:rPr>
         <w:t xml:space="preserve"> (ERP) </w:t>
       </w:r>
@@ -1882,6 +2469,9 @@
       <w:r>
         <w:rPr>
           <w:rFonts w:ascii="Times New Roman" w:hAnsi="Times New Roman" w:cs="Times New Roman"/>
+          <w:color w:val="000000" w:themeColor="text1"/>
+          <w:sz w:val="20"/>
+          <w:szCs w:val="20"/>
         </w:rPr>
         <w:t>and</w:t>
       </w:r>
@@ -1889,13 +2479,19 @@
       <w:r>
         <w:rPr>
           <w:rFonts w:ascii="Times New Roman" w:hAnsi="Times New Roman" w:cs="Times New Roman"/>
-        </w:rPr>
-        <w:t xml:space="preserve"> </w:t>
-      </w:r>
-      <w:proofErr w:type="spellStart"/>
-      <w:r>
-        <w:rPr>
-          <w:rFonts w:ascii="Times New Roman" w:hAnsi="Times New Roman" w:cs="Times New Roman"/>
+          <w:color w:val="000000" w:themeColor="text1"/>
+          <w:sz w:val="20"/>
+          <w:szCs w:val="20"/>
+        </w:rPr>
+        <w:t xml:space="preserve"> </w:t>
+      </w:r>
+      <w:proofErr w:type="spellStart"/>
+      <w:r>
+        <w:rPr>
+          <w:rFonts w:ascii="Times New Roman" w:hAnsi="Times New Roman" w:cs="Times New Roman"/>
+          <w:color w:val="000000" w:themeColor="text1"/>
+          <w:sz w:val="20"/>
+          <w:szCs w:val="20"/>
         </w:rPr>
         <w:t>databases</w:t>
       </w:r>
@@ -1910,12 +2506,18 @@
         </w:numPr>
         <w:rPr>
           <w:rFonts w:ascii="Times New Roman" w:hAnsi="Times New Roman" w:cs="Times New Roman"/>
+          <w:color w:val="000000" w:themeColor="text1"/>
+          <w:sz w:val="20"/>
+          <w:szCs w:val="20"/>
         </w:rPr>
       </w:pPr>
       <w:proofErr w:type="spellStart"/>
       <w:r>
         <w:rPr>
           <w:rFonts w:ascii="Times New Roman" w:hAnsi="Times New Roman" w:cs="Times New Roman"/>
+          <w:color w:val="000000" w:themeColor="text1"/>
+          <w:sz w:val="20"/>
+          <w:szCs w:val="20"/>
         </w:rPr>
         <w:t>Big</w:t>
       </w:r>
@@ -1923,13 +2525,19 @@
       <w:r>
         <w:rPr>
           <w:rFonts w:ascii="Times New Roman" w:hAnsi="Times New Roman" w:cs="Times New Roman"/>
-        </w:rPr>
-        <w:t xml:space="preserve"> </w:t>
-      </w:r>
-      <w:proofErr w:type="spellStart"/>
-      <w:r>
-        <w:rPr>
-          <w:rFonts w:ascii="Times New Roman" w:hAnsi="Times New Roman" w:cs="Times New Roman"/>
+          <w:color w:val="000000" w:themeColor="text1"/>
+          <w:sz w:val="20"/>
+          <w:szCs w:val="20"/>
+        </w:rPr>
+        <w:t xml:space="preserve"> </w:t>
+      </w:r>
+      <w:proofErr w:type="spellStart"/>
+      <w:r>
+        <w:rPr>
+          <w:rFonts w:ascii="Times New Roman" w:hAnsi="Times New Roman" w:cs="Times New Roman"/>
+          <w:color w:val="000000" w:themeColor="text1"/>
+          <w:sz w:val="20"/>
+          <w:szCs w:val="20"/>
         </w:rPr>
         <w:t>data</w:t>
       </w:r>
@@ -1937,6 +2545,9 @@
       <w:r>
         <w:rPr>
           <w:rFonts w:ascii="Times New Roman" w:hAnsi="Times New Roman" w:cs="Times New Roman"/>
+          <w:color w:val="000000" w:themeColor="text1"/>
+          <w:sz w:val="20"/>
+          <w:szCs w:val="20"/>
         </w:rPr>
         <w:t xml:space="preserve">, </w:t>
       </w:r>
@@ -1944,6 +2555,9 @@
       <w:r>
         <w:rPr>
           <w:rFonts w:ascii="Times New Roman" w:hAnsi="Times New Roman" w:cs="Times New Roman"/>
+          <w:color w:val="000000" w:themeColor="text1"/>
+          <w:sz w:val="20"/>
+          <w:szCs w:val="20"/>
         </w:rPr>
         <w:t>artificial</w:t>
       </w:r>
@@ -1951,13 +2565,19 @@
       <w:r>
         <w:rPr>
           <w:rFonts w:ascii="Times New Roman" w:hAnsi="Times New Roman" w:cs="Times New Roman"/>
-        </w:rPr>
-        <w:t xml:space="preserve"> </w:t>
-      </w:r>
-      <w:proofErr w:type="spellStart"/>
-      <w:r>
-        <w:rPr>
-          <w:rFonts w:ascii="Times New Roman" w:hAnsi="Times New Roman" w:cs="Times New Roman"/>
+          <w:color w:val="000000" w:themeColor="text1"/>
+          <w:sz w:val="20"/>
+          <w:szCs w:val="20"/>
+        </w:rPr>
+        <w:t xml:space="preserve"> </w:t>
+      </w:r>
+      <w:proofErr w:type="spellStart"/>
+      <w:r>
+        <w:rPr>
+          <w:rFonts w:ascii="Times New Roman" w:hAnsi="Times New Roman" w:cs="Times New Roman"/>
+          <w:color w:val="000000" w:themeColor="text1"/>
+          <w:sz w:val="20"/>
+          <w:szCs w:val="20"/>
         </w:rPr>
         <w:t>intelligence</w:t>
       </w:r>
@@ -1965,6 +2585,9 @@
       <w:r>
         <w:rPr>
           <w:rFonts w:ascii="Times New Roman" w:hAnsi="Times New Roman" w:cs="Times New Roman"/>
+          <w:color w:val="000000" w:themeColor="text1"/>
+          <w:sz w:val="20"/>
+          <w:szCs w:val="20"/>
         </w:rPr>
         <w:t xml:space="preserve">, </w:t>
       </w:r>
@@ -1972,6 +2595,9 @@
       <w:r>
         <w:rPr>
           <w:rFonts w:ascii="Times New Roman" w:hAnsi="Times New Roman" w:cs="Times New Roman"/>
+          <w:color w:val="000000" w:themeColor="text1"/>
+          <w:sz w:val="20"/>
+          <w:szCs w:val="20"/>
         </w:rPr>
         <w:t>and</w:t>
       </w:r>
@@ -1979,13 +2605,19 @@
       <w:r>
         <w:rPr>
           <w:rFonts w:ascii="Times New Roman" w:hAnsi="Times New Roman" w:cs="Times New Roman"/>
-        </w:rPr>
-        <w:t xml:space="preserve"> </w:t>
-      </w:r>
-      <w:proofErr w:type="spellStart"/>
-      <w:r>
-        <w:rPr>
-          <w:rFonts w:ascii="Times New Roman" w:hAnsi="Times New Roman" w:cs="Times New Roman"/>
+          <w:color w:val="000000" w:themeColor="text1"/>
+          <w:sz w:val="20"/>
+          <w:szCs w:val="20"/>
+        </w:rPr>
+        <w:t xml:space="preserve"> </w:t>
+      </w:r>
+      <w:proofErr w:type="spellStart"/>
+      <w:r>
+        <w:rPr>
+          <w:rFonts w:ascii="Times New Roman" w:hAnsi="Times New Roman" w:cs="Times New Roman"/>
+          <w:color w:val="000000" w:themeColor="text1"/>
+          <w:sz w:val="20"/>
+          <w:szCs w:val="20"/>
         </w:rPr>
         <w:t>machine</w:t>
       </w:r>
@@ -1993,13 +2625,19 @@
       <w:r>
         <w:rPr>
           <w:rFonts w:ascii="Times New Roman" w:hAnsi="Times New Roman" w:cs="Times New Roman"/>
-        </w:rPr>
-        <w:t xml:space="preserve"> </w:t>
-      </w:r>
-      <w:proofErr w:type="spellStart"/>
-      <w:r>
-        <w:rPr>
-          <w:rFonts w:ascii="Times New Roman" w:hAnsi="Times New Roman" w:cs="Times New Roman"/>
+          <w:color w:val="000000" w:themeColor="text1"/>
+          <w:sz w:val="20"/>
+          <w:szCs w:val="20"/>
+        </w:rPr>
+        <w:t xml:space="preserve"> </w:t>
+      </w:r>
+      <w:proofErr w:type="spellStart"/>
+      <w:r>
+        <w:rPr>
+          <w:rFonts w:ascii="Times New Roman" w:hAnsi="Times New Roman" w:cs="Times New Roman"/>
+          <w:color w:val="000000" w:themeColor="text1"/>
+          <w:sz w:val="20"/>
+          <w:szCs w:val="20"/>
         </w:rPr>
         <w:t>learning</w:t>
       </w:r>
@@ -2014,12 +2652,18 @@
         </w:numPr>
         <w:rPr>
           <w:rFonts w:ascii="Times New Roman" w:hAnsi="Times New Roman" w:cs="Times New Roman"/>
+          <w:color w:val="000000" w:themeColor="text1"/>
+          <w:sz w:val="20"/>
+          <w:szCs w:val="20"/>
           <w:lang w:val="en-US"/>
         </w:rPr>
       </w:pPr>
       <w:r>
         <w:rPr>
           <w:rFonts w:ascii="Times New Roman" w:hAnsi="Times New Roman" w:cs="Times New Roman"/>
+          <w:color w:val="000000" w:themeColor="text1"/>
+          <w:sz w:val="20"/>
+          <w:szCs w:val="20"/>
           <w:lang w:val="en-US"/>
         </w:rPr>
         <w:t>Virtual desktops, communications and collaboration services</w:t>
@@ -2029,12 +2673,18 @@
       <w:pPr>
         <w:rPr>
           <w:rFonts w:ascii="Times New Roman" w:hAnsi="Times New Roman" w:cs="Times New Roman"/>
+          <w:color w:val="000000" w:themeColor="text1"/>
+          <w:sz w:val="20"/>
+          <w:szCs w:val="20"/>
         </w:rPr>
       </w:pPr>
       <w:proofErr w:type="spellStart"/>
       <w:r>
         <w:rPr>
           <w:rFonts w:ascii="Times New Roman" w:hAnsi="Times New Roman" w:cs="Times New Roman"/>
+          <w:color w:val="000000" w:themeColor="text1"/>
+          <w:sz w:val="20"/>
+          <w:szCs w:val="20"/>
         </w:rPr>
         <w:t>Data</w:t>
       </w:r>
@@ -2042,13 +2692,19 @@
       <w:r>
         <w:rPr>
           <w:rFonts w:ascii="Times New Roman" w:hAnsi="Times New Roman" w:cs="Times New Roman"/>
-        </w:rPr>
-        <w:t xml:space="preserve"> </w:t>
-      </w:r>
-      <w:proofErr w:type="spellStart"/>
-      <w:r>
-        <w:rPr>
-          <w:rFonts w:ascii="Times New Roman" w:hAnsi="Times New Roman" w:cs="Times New Roman"/>
+          <w:color w:val="000000" w:themeColor="text1"/>
+          <w:sz w:val="20"/>
+          <w:szCs w:val="20"/>
+        </w:rPr>
+        <w:t xml:space="preserve"> </w:t>
+      </w:r>
+      <w:proofErr w:type="spellStart"/>
+      <w:r>
+        <w:rPr>
+          <w:rFonts w:ascii="Times New Roman" w:hAnsi="Times New Roman" w:cs="Times New Roman"/>
+          <w:color w:val="000000" w:themeColor="text1"/>
+          <w:sz w:val="20"/>
+          <w:szCs w:val="20"/>
         </w:rPr>
         <w:t>center</w:t>
       </w:r>
@@ -2056,13 +2712,19 @@
       <w:r>
         <w:rPr>
           <w:rFonts w:ascii="Times New Roman" w:hAnsi="Times New Roman" w:cs="Times New Roman"/>
-        </w:rPr>
-        <w:t xml:space="preserve"> </w:t>
-      </w:r>
-      <w:proofErr w:type="spellStart"/>
-      <w:r>
-        <w:rPr>
-          <w:rFonts w:ascii="Times New Roman" w:hAnsi="Times New Roman" w:cs="Times New Roman"/>
+          <w:color w:val="000000" w:themeColor="text1"/>
+          <w:sz w:val="20"/>
+          <w:szCs w:val="20"/>
+        </w:rPr>
+        <w:t xml:space="preserve"> </w:t>
+      </w:r>
+      <w:proofErr w:type="spellStart"/>
+      <w:r>
+        <w:rPr>
+          <w:rFonts w:ascii="Times New Roman" w:hAnsi="Times New Roman" w:cs="Times New Roman"/>
+          <w:color w:val="000000" w:themeColor="text1"/>
+          <w:sz w:val="20"/>
+          <w:szCs w:val="20"/>
         </w:rPr>
         <w:t>design</w:t>
       </w:r>
@@ -2070,13 +2732,19 @@
       <w:r>
         <w:rPr>
           <w:rFonts w:ascii="Times New Roman" w:hAnsi="Times New Roman" w:cs="Times New Roman"/>
-        </w:rPr>
-        <w:t xml:space="preserve"> </w:t>
-      </w:r>
-      <w:proofErr w:type="spellStart"/>
-      <w:r>
-        <w:rPr>
-          <w:rFonts w:ascii="Times New Roman" w:hAnsi="Times New Roman" w:cs="Times New Roman"/>
+          <w:color w:val="000000" w:themeColor="text1"/>
+          <w:sz w:val="20"/>
+          <w:szCs w:val="20"/>
+        </w:rPr>
+        <w:t xml:space="preserve"> </w:t>
+      </w:r>
+      <w:proofErr w:type="spellStart"/>
+      <w:r>
+        <w:rPr>
+          <w:rFonts w:ascii="Times New Roman" w:hAnsi="Times New Roman" w:cs="Times New Roman"/>
+          <w:color w:val="000000" w:themeColor="text1"/>
+          <w:sz w:val="20"/>
+          <w:szCs w:val="20"/>
         </w:rPr>
         <w:t>includes</w:t>
       </w:r>
@@ -2084,6 +2752,9 @@
       <w:r>
         <w:rPr>
           <w:rFonts w:ascii="Times New Roman" w:hAnsi="Times New Roman" w:cs="Times New Roman"/>
+          <w:color w:val="000000" w:themeColor="text1"/>
+          <w:sz w:val="20"/>
+          <w:szCs w:val="20"/>
         </w:rPr>
         <w:t> </w:t>
       </w:r>
@@ -2091,6 +2762,9 @@
       <w:r>
         <w:rPr>
           <w:rFonts w:ascii="Times New Roman" w:hAnsi="Times New Roman" w:cs="Times New Roman"/>
+          <w:color w:val="000000" w:themeColor="text1"/>
+          <w:sz w:val="20"/>
+          <w:szCs w:val="20"/>
         </w:rPr>
         <w:t>routers</w:t>
       </w:r>
@@ -2098,6 +2772,9 @@
       <w:r>
         <w:rPr>
           <w:rFonts w:ascii="Times New Roman" w:hAnsi="Times New Roman" w:cs="Times New Roman"/>
+          <w:color w:val="000000" w:themeColor="text1"/>
+          <w:sz w:val="20"/>
+          <w:szCs w:val="20"/>
         </w:rPr>
         <w:t>, </w:t>
       </w:r>
@@ -2105,6 +2782,9 @@
       <w:r>
         <w:rPr>
           <w:rFonts w:ascii="Times New Roman" w:hAnsi="Times New Roman" w:cs="Times New Roman"/>
+          <w:color w:val="000000" w:themeColor="text1"/>
+          <w:sz w:val="20"/>
+          <w:szCs w:val="20"/>
         </w:rPr>
         <w:t>switches</w:t>
       </w:r>
@@ -2112,6 +2792,9 @@
       <w:r>
         <w:rPr>
           <w:rFonts w:ascii="Times New Roman" w:hAnsi="Times New Roman" w:cs="Times New Roman"/>
+          <w:color w:val="000000" w:themeColor="text1"/>
+          <w:sz w:val="20"/>
+          <w:szCs w:val="20"/>
         </w:rPr>
         <w:t xml:space="preserve">, </w:t>
       </w:r>
@@ -2119,6 +2802,9 @@
       <w:r>
         <w:rPr>
           <w:rFonts w:ascii="Times New Roman" w:hAnsi="Times New Roman" w:cs="Times New Roman"/>
+          <w:color w:val="000000" w:themeColor="text1"/>
+          <w:sz w:val="20"/>
+          <w:szCs w:val="20"/>
         </w:rPr>
         <w:t>firewalls</w:t>
       </w:r>
@@ -2126,6 +2812,9 @@
       <w:r>
         <w:rPr>
           <w:rFonts w:ascii="Times New Roman" w:hAnsi="Times New Roman" w:cs="Times New Roman"/>
+          <w:color w:val="000000" w:themeColor="text1"/>
+          <w:sz w:val="20"/>
+          <w:szCs w:val="20"/>
         </w:rPr>
         <w:t>, </w:t>
       </w:r>
@@ -2133,6 +2822,9 @@
       <w:r>
         <w:rPr>
           <w:rFonts w:ascii="Times New Roman" w:hAnsi="Times New Roman" w:cs="Times New Roman"/>
+          <w:color w:val="000000" w:themeColor="text1"/>
+          <w:sz w:val="20"/>
+          <w:szCs w:val="20"/>
         </w:rPr>
         <w:t>storage</w:t>
       </w:r>
@@ -2140,13 +2832,19 @@
       <w:r>
         <w:rPr>
           <w:rFonts w:ascii="Times New Roman" w:hAnsi="Times New Roman" w:cs="Times New Roman"/>
-        </w:rPr>
-        <w:t xml:space="preserve"> </w:t>
-      </w:r>
-      <w:proofErr w:type="spellStart"/>
-      <w:r>
-        <w:rPr>
-          <w:rFonts w:ascii="Times New Roman" w:hAnsi="Times New Roman" w:cs="Times New Roman"/>
+          <w:color w:val="000000" w:themeColor="text1"/>
+          <w:sz w:val="20"/>
+          <w:szCs w:val="20"/>
+        </w:rPr>
+        <w:t xml:space="preserve"> </w:t>
+      </w:r>
+      <w:proofErr w:type="spellStart"/>
+      <w:r>
+        <w:rPr>
+          <w:rFonts w:ascii="Times New Roman" w:hAnsi="Times New Roman" w:cs="Times New Roman"/>
+          <w:color w:val="000000" w:themeColor="text1"/>
+          <w:sz w:val="20"/>
+          <w:szCs w:val="20"/>
         </w:rPr>
         <w:t>systems</w:t>
       </w:r>
@@ -2154,6 +2852,9 @@
       <w:r>
         <w:rPr>
           <w:rFonts w:ascii="Times New Roman" w:hAnsi="Times New Roman" w:cs="Times New Roman"/>
+          <w:color w:val="000000" w:themeColor="text1"/>
+          <w:sz w:val="20"/>
+          <w:szCs w:val="20"/>
         </w:rPr>
         <w:t>, </w:t>
       </w:r>
@@ -2161,6 +2862,9 @@
       <w:r>
         <w:rPr>
           <w:rFonts w:ascii="Times New Roman" w:hAnsi="Times New Roman" w:cs="Times New Roman"/>
+          <w:color w:val="000000" w:themeColor="text1"/>
+          <w:sz w:val="20"/>
+          <w:szCs w:val="20"/>
         </w:rPr>
         <w:t>servers</w:t>
       </w:r>
@@ -2168,6 +2872,9 @@
       <w:r>
         <w:rPr>
           <w:rFonts w:ascii="Times New Roman" w:hAnsi="Times New Roman" w:cs="Times New Roman"/>
+          <w:color w:val="000000" w:themeColor="text1"/>
+          <w:sz w:val="20"/>
+          <w:szCs w:val="20"/>
         </w:rPr>
         <w:t xml:space="preserve">, </w:t>
       </w:r>
@@ -2175,6 +2882,9 @@
       <w:r>
         <w:rPr>
           <w:rFonts w:ascii="Times New Roman" w:hAnsi="Times New Roman" w:cs="Times New Roman"/>
+          <w:color w:val="000000" w:themeColor="text1"/>
+          <w:sz w:val="20"/>
+          <w:szCs w:val="20"/>
         </w:rPr>
         <w:t>and</w:t>
       </w:r>
@@ -2182,13 +2892,19 @@
       <w:r>
         <w:rPr>
           <w:rFonts w:ascii="Times New Roman" w:hAnsi="Times New Roman" w:cs="Times New Roman"/>
-        </w:rPr>
-        <w:t xml:space="preserve"> </w:t>
-      </w:r>
-      <w:proofErr w:type="spellStart"/>
-      <w:r>
-        <w:rPr>
-          <w:rFonts w:ascii="Times New Roman" w:hAnsi="Times New Roman" w:cs="Times New Roman"/>
+          <w:color w:val="000000" w:themeColor="text1"/>
+          <w:sz w:val="20"/>
+          <w:szCs w:val="20"/>
+        </w:rPr>
+        <w:t xml:space="preserve"> </w:t>
+      </w:r>
+      <w:proofErr w:type="spellStart"/>
+      <w:r>
+        <w:rPr>
+          <w:rFonts w:ascii="Times New Roman" w:hAnsi="Times New Roman" w:cs="Times New Roman"/>
+          <w:color w:val="000000" w:themeColor="text1"/>
+          <w:sz w:val="20"/>
+          <w:szCs w:val="20"/>
         </w:rPr>
         <w:t>application</w:t>
       </w:r>
@@ -2196,13 +2912,19 @@
       <w:r>
         <w:rPr>
           <w:rFonts w:ascii="Times New Roman" w:hAnsi="Times New Roman" w:cs="Times New Roman"/>
-        </w:rPr>
-        <w:t xml:space="preserve"> </w:t>
-      </w:r>
-      <w:proofErr w:type="spellStart"/>
-      <w:r>
-        <w:rPr>
-          <w:rFonts w:ascii="Times New Roman" w:hAnsi="Times New Roman" w:cs="Times New Roman"/>
+          <w:color w:val="000000" w:themeColor="text1"/>
+          <w:sz w:val="20"/>
+          <w:szCs w:val="20"/>
+        </w:rPr>
+        <w:t xml:space="preserve"> </w:t>
+      </w:r>
+      <w:proofErr w:type="spellStart"/>
+      <w:r>
+        <w:rPr>
+          <w:rFonts w:ascii="Times New Roman" w:hAnsi="Times New Roman" w:cs="Times New Roman"/>
+          <w:color w:val="000000" w:themeColor="text1"/>
+          <w:sz w:val="20"/>
+          <w:szCs w:val="20"/>
         </w:rPr>
         <w:t>delivery</w:t>
       </w:r>
@@ -2210,13 +2932,19 @@
       <w:r>
         <w:rPr>
           <w:rFonts w:ascii="Times New Roman" w:hAnsi="Times New Roman" w:cs="Times New Roman"/>
-        </w:rPr>
-        <w:t xml:space="preserve"> </w:t>
-      </w:r>
-      <w:proofErr w:type="spellStart"/>
-      <w:r>
-        <w:rPr>
-          <w:rFonts w:ascii="Times New Roman" w:hAnsi="Times New Roman" w:cs="Times New Roman"/>
+          <w:color w:val="000000" w:themeColor="text1"/>
+          <w:sz w:val="20"/>
+          <w:szCs w:val="20"/>
+        </w:rPr>
+        <w:t xml:space="preserve"> </w:t>
+      </w:r>
+      <w:proofErr w:type="spellStart"/>
+      <w:r>
+        <w:rPr>
+          <w:rFonts w:ascii="Times New Roman" w:hAnsi="Times New Roman" w:cs="Times New Roman"/>
+          <w:color w:val="000000" w:themeColor="text1"/>
+          <w:sz w:val="20"/>
+          <w:szCs w:val="20"/>
         </w:rPr>
         <w:t>controllers</w:t>
       </w:r>
@@ -2224,6 +2952,9 @@
       <w:r>
         <w:rPr>
           <w:rFonts w:ascii="Times New Roman" w:hAnsi="Times New Roman" w:cs="Times New Roman"/>
+          <w:color w:val="000000" w:themeColor="text1"/>
+          <w:sz w:val="20"/>
+          <w:szCs w:val="20"/>
         </w:rPr>
         <w:t>. </w:t>
       </w:r>
@@ -2231,6 +2962,9 @@
       <w:r>
         <w:rPr>
           <w:rFonts w:ascii="Times New Roman" w:hAnsi="Times New Roman" w:cs="Times New Roman"/>
+          <w:color w:val="000000" w:themeColor="text1"/>
+          <w:sz w:val="20"/>
+          <w:szCs w:val="20"/>
         </w:rPr>
         <w:t>Because</w:t>
       </w:r>
@@ -2238,13 +2972,19 @@
       <w:r>
         <w:rPr>
           <w:rFonts w:ascii="Times New Roman" w:hAnsi="Times New Roman" w:cs="Times New Roman"/>
-        </w:rPr>
-        <w:t xml:space="preserve"> </w:t>
-      </w:r>
-      <w:proofErr w:type="spellStart"/>
-      <w:r>
-        <w:rPr>
-          <w:rFonts w:ascii="Times New Roman" w:hAnsi="Times New Roman" w:cs="Times New Roman"/>
+          <w:color w:val="000000" w:themeColor="text1"/>
+          <w:sz w:val="20"/>
+          <w:szCs w:val="20"/>
+        </w:rPr>
+        <w:t xml:space="preserve"> </w:t>
+      </w:r>
+      <w:proofErr w:type="spellStart"/>
+      <w:r>
+        <w:rPr>
+          <w:rFonts w:ascii="Times New Roman" w:hAnsi="Times New Roman" w:cs="Times New Roman"/>
+          <w:color w:val="000000" w:themeColor="text1"/>
+          <w:sz w:val="20"/>
+          <w:szCs w:val="20"/>
         </w:rPr>
         <w:t>these</w:t>
       </w:r>
@@ -2252,13 +2992,19 @@
       <w:r>
         <w:rPr>
           <w:rFonts w:ascii="Times New Roman" w:hAnsi="Times New Roman" w:cs="Times New Roman"/>
-        </w:rPr>
-        <w:t xml:space="preserve"> </w:t>
-      </w:r>
-      <w:proofErr w:type="spellStart"/>
-      <w:r>
-        <w:rPr>
-          <w:rFonts w:ascii="Times New Roman" w:hAnsi="Times New Roman" w:cs="Times New Roman"/>
+          <w:color w:val="000000" w:themeColor="text1"/>
+          <w:sz w:val="20"/>
+          <w:szCs w:val="20"/>
+        </w:rPr>
+        <w:t xml:space="preserve"> </w:t>
+      </w:r>
+      <w:proofErr w:type="spellStart"/>
+      <w:r>
+        <w:rPr>
+          <w:rFonts w:ascii="Times New Roman" w:hAnsi="Times New Roman" w:cs="Times New Roman"/>
+          <w:color w:val="000000" w:themeColor="text1"/>
+          <w:sz w:val="20"/>
+          <w:szCs w:val="20"/>
         </w:rPr>
         <w:t>components</w:t>
       </w:r>
@@ -2266,13 +3012,19 @@
       <w:r>
         <w:rPr>
           <w:rFonts w:ascii="Times New Roman" w:hAnsi="Times New Roman" w:cs="Times New Roman"/>
-        </w:rPr>
-        <w:t xml:space="preserve"> </w:t>
-      </w:r>
-      <w:proofErr w:type="spellStart"/>
-      <w:r>
-        <w:rPr>
-          <w:rFonts w:ascii="Times New Roman" w:hAnsi="Times New Roman" w:cs="Times New Roman"/>
+          <w:color w:val="000000" w:themeColor="text1"/>
+          <w:sz w:val="20"/>
+          <w:szCs w:val="20"/>
+        </w:rPr>
+        <w:t xml:space="preserve"> </w:t>
+      </w:r>
+      <w:proofErr w:type="spellStart"/>
+      <w:r>
+        <w:rPr>
+          <w:rFonts w:ascii="Times New Roman" w:hAnsi="Times New Roman" w:cs="Times New Roman"/>
+          <w:color w:val="000000" w:themeColor="text1"/>
+          <w:sz w:val="20"/>
+          <w:szCs w:val="20"/>
         </w:rPr>
         <w:t>store</w:t>
       </w:r>
@@ -2280,13 +3032,19 @@
       <w:r>
         <w:rPr>
           <w:rFonts w:ascii="Times New Roman" w:hAnsi="Times New Roman" w:cs="Times New Roman"/>
-        </w:rPr>
-        <w:t xml:space="preserve"> </w:t>
-      </w:r>
-      <w:proofErr w:type="spellStart"/>
-      <w:r>
-        <w:rPr>
-          <w:rFonts w:ascii="Times New Roman" w:hAnsi="Times New Roman" w:cs="Times New Roman"/>
+          <w:color w:val="000000" w:themeColor="text1"/>
+          <w:sz w:val="20"/>
+          <w:szCs w:val="20"/>
+        </w:rPr>
+        <w:t xml:space="preserve"> </w:t>
+      </w:r>
+      <w:proofErr w:type="spellStart"/>
+      <w:r>
+        <w:rPr>
+          <w:rFonts w:ascii="Times New Roman" w:hAnsi="Times New Roman" w:cs="Times New Roman"/>
+          <w:color w:val="000000" w:themeColor="text1"/>
+          <w:sz w:val="20"/>
+          <w:szCs w:val="20"/>
         </w:rPr>
         <w:t>and</w:t>
       </w:r>
@@ -2294,13 +3052,19 @@
       <w:r>
         <w:rPr>
           <w:rFonts w:ascii="Times New Roman" w:hAnsi="Times New Roman" w:cs="Times New Roman"/>
-        </w:rPr>
-        <w:t xml:space="preserve"> </w:t>
-      </w:r>
-      <w:proofErr w:type="spellStart"/>
-      <w:r>
-        <w:rPr>
-          <w:rFonts w:ascii="Times New Roman" w:hAnsi="Times New Roman" w:cs="Times New Roman"/>
+          <w:color w:val="000000" w:themeColor="text1"/>
+          <w:sz w:val="20"/>
+          <w:szCs w:val="20"/>
+        </w:rPr>
+        <w:t xml:space="preserve"> </w:t>
+      </w:r>
+      <w:proofErr w:type="spellStart"/>
+      <w:r>
+        <w:rPr>
+          <w:rFonts w:ascii="Times New Roman" w:hAnsi="Times New Roman" w:cs="Times New Roman"/>
+          <w:color w:val="000000" w:themeColor="text1"/>
+          <w:sz w:val="20"/>
+          <w:szCs w:val="20"/>
         </w:rPr>
         <w:t>manage</w:t>
       </w:r>
@@ -2308,13 +3072,19 @@
       <w:r>
         <w:rPr>
           <w:rFonts w:ascii="Times New Roman" w:hAnsi="Times New Roman" w:cs="Times New Roman"/>
-        </w:rPr>
-        <w:t xml:space="preserve"> </w:t>
-      </w:r>
-      <w:proofErr w:type="spellStart"/>
-      <w:r>
-        <w:rPr>
-          <w:rFonts w:ascii="Times New Roman" w:hAnsi="Times New Roman" w:cs="Times New Roman"/>
+          <w:color w:val="000000" w:themeColor="text1"/>
+          <w:sz w:val="20"/>
+          <w:szCs w:val="20"/>
+        </w:rPr>
+        <w:t xml:space="preserve"> </w:t>
+      </w:r>
+      <w:proofErr w:type="spellStart"/>
+      <w:r>
+        <w:rPr>
+          <w:rFonts w:ascii="Times New Roman" w:hAnsi="Times New Roman" w:cs="Times New Roman"/>
+          <w:color w:val="000000" w:themeColor="text1"/>
+          <w:sz w:val="20"/>
+          <w:szCs w:val="20"/>
         </w:rPr>
         <w:t>business-critical</w:t>
       </w:r>
@@ -2322,13 +3092,19 @@
       <w:r>
         <w:rPr>
           <w:rFonts w:ascii="Times New Roman" w:hAnsi="Times New Roman" w:cs="Times New Roman"/>
-        </w:rPr>
-        <w:t xml:space="preserve"> </w:t>
-      </w:r>
-      <w:proofErr w:type="spellStart"/>
-      <w:r>
-        <w:rPr>
-          <w:rFonts w:ascii="Times New Roman" w:hAnsi="Times New Roman" w:cs="Times New Roman"/>
+          <w:color w:val="000000" w:themeColor="text1"/>
+          <w:sz w:val="20"/>
+          <w:szCs w:val="20"/>
+        </w:rPr>
+        <w:t xml:space="preserve"> </w:t>
+      </w:r>
+      <w:proofErr w:type="spellStart"/>
+      <w:r>
+        <w:rPr>
+          <w:rFonts w:ascii="Times New Roman" w:hAnsi="Times New Roman" w:cs="Times New Roman"/>
+          <w:color w:val="000000" w:themeColor="text1"/>
+          <w:sz w:val="20"/>
+          <w:szCs w:val="20"/>
         </w:rPr>
         <w:t>data</w:t>
       </w:r>
@@ -2336,13 +3112,19 @@
       <w:r>
         <w:rPr>
           <w:rFonts w:ascii="Times New Roman" w:hAnsi="Times New Roman" w:cs="Times New Roman"/>
-        </w:rPr>
-        <w:t xml:space="preserve"> </w:t>
-      </w:r>
-      <w:proofErr w:type="spellStart"/>
-      <w:r>
-        <w:rPr>
-          <w:rFonts w:ascii="Times New Roman" w:hAnsi="Times New Roman" w:cs="Times New Roman"/>
+          <w:color w:val="000000" w:themeColor="text1"/>
+          <w:sz w:val="20"/>
+          <w:szCs w:val="20"/>
+        </w:rPr>
+        <w:t xml:space="preserve"> </w:t>
+      </w:r>
+      <w:proofErr w:type="spellStart"/>
+      <w:r>
+        <w:rPr>
+          <w:rFonts w:ascii="Times New Roman" w:hAnsi="Times New Roman" w:cs="Times New Roman"/>
+          <w:color w:val="000000" w:themeColor="text1"/>
+          <w:sz w:val="20"/>
+          <w:szCs w:val="20"/>
         </w:rPr>
         <w:t>and</w:t>
       </w:r>
@@ -2350,13 +3132,19 @@
       <w:r>
         <w:rPr>
           <w:rFonts w:ascii="Times New Roman" w:hAnsi="Times New Roman" w:cs="Times New Roman"/>
-        </w:rPr>
-        <w:t xml:space="preserve"> </w:t>
-      </w:r>
-      <w:proofErr w:type="spellStart"/>
-      <w:r>
-        <w:rPr>
-          <w:rFonts w:ascii="Times New Roman" w:hAnsi="Times New Roman" w:cs="Times New Roman"/>
+          <w:color w:val="000000" w:themeColor="text1"/>
+          <w:sz w:val="20"/>
+          <w:szCs w:val="20"/>
+        </w:rPr>
+        <w:t xml:space="preserve"> </w:t>
+      </w:r>
+      <w:proofErr w:type="spellStart"/>
+      <w:r>
+        <w:rPr>
+          <w:rFonts w:ascii="Times New Roman" w:hAnsi="Times New Roman" w:cs="Times New Roman"/>
+          <w:color w:val="000000" w:themeColor="text1"/>
+          <w:sz w:val="20"/>
+          <w:szCs w:val="20"/>
         </w:rPr>
         <w:t>applications</w:t>
       </w:r>
@@ -2364,6 +3152,9 @@
       <w:r>
         <w:rPr>
           <w:rFonts w:ascii="Times New Roman" w:hAnsi="Times New Roman" w:cs="Times New Roman"/>
+          <w:color w:val="000000" w:themeColor="text1"/>
+          <w:sz w:val="20"/>
+          <w:szCs w:val="20"/>
         </w:rPr>
         <w:t xml:space="preserve">, </w:t>
       </w:r>
@@ -2371,6 +3162,9 @@
       <w:r>
         <w:rPr>
           <w:rFonts w:ascii="Times New Roman" w:hAnsi="Times New Roman" w:cs="Times New Roman"/>
+          <w:color w:val="000000" w:themeColor="text1"/>
+          <w:sz w:val="20"/>
+          <w:szCs w:val="20"/>
         </w:rPr>
         <w:t>data</w:t>
       </w:r>
@@ -2378,13 +3172,19 @@
       <w:r>
         <w:rPr>
           <w:rFonts w:ascii="Times New Roman" w:hAnsi="Times New Roman" w:cs="Times New Roman"/>
-        </w:rPr>
-        <w:t xml:space="preserve"> </w:t>
-      </w:r>
-      <w:proofErr w:type="spellStart"/>
-      <w:r>
-        <w:rPr>
-          <w:rFonts w:ascii="Times New Roman" w:hAnsi="Times New Roman" w:cs="Times New Roman"/>
+          <w:color w:val="000000" w:themeColor="text1"/>
+          <w:sz w:val="20"/>
+          <w:szCs w:val="20"/>
+        </w:rPr>
+        <w:t xml:space="preserve"> </w:t>
+      </w:r>
+      <w:proofErr w:type="spellStart"/>
+      <w:r>
+        <w:rPr>
+          <w:rFonts w:ascii="Times New Roman" w:hAnsi="Times New Roman" w:cs="Times New Roman"/>
+          <w:color w:val="000000" w:themeColor="text1"/>
+          <w:sz w:val="20"/>
+          <w:szCs w:val="20"/>
         </w:rPr>
         <w:t>center</w:t>
       </w:r>
@@ -2392,13 +3192,19 @@
       <w:r>
         <w:rPr>
           <w:rFonts w:ascii="Times New Roman" w:hAnsi="Times New Roman" w:cs="Times New Roman"/>
-        </w:rPr>
-        <w:t xml:space="preserve"> </w:t>
-      </w:r>
-      <w:proofErr w:type="spellStart"/>
-      <w:r>
-        <w:rPr>
-          <w:rFonts w:ascii="Times New Roman" w:hAnsi="Times New Roman" w:cs="Times New Roman"/>
+          <w:color w:val="000000" w:themeColor="text1"/>
+          <w:sz w:val="20"/>
+          <w:szCs w:val="20"/>
+        </w:rPr>
+        <w:t xml:space="preserve"> </w:t>
+      </w:r>
+      <w:proofErr w:type="spellStart"/>
+      <w:r>
+        <w:rPr>
+          <w:rFonts w:ascii="Times New Roman" w:hAnsi="Times New Roman" w:cs="Times New Roman"/>
+          <w:color w:val="000000" w:themeColor="text1"/>
+          <w:sz w:val="20"/>
+          <w:szCs w:val="20"/>
         </w:rPr>
         <w:t>security</w:t>
       </w:r>
@@ -2406,13 +3212,19 @@
       <w:r>
         <w:rPr>
           <w:rFonts w:ascii="Times New Roman" w:hAnsi="Times New Roman" w:cs="Times New Roman"/>
-        </w:rPr>
-        <w:t xml:space="preserve"> </w:t>
-      </w:r>
-      <w:proofErr w:type="spellStart"/>
-      <w:r>
-        <w:rPr>
-          <w:rFonts w:ascii="Times New Roman" w:hAnsi="Times New Roman" w:cs="Times New Roman"/>
+          <w:color w:val="000000" w:themeColor="text1"/>
+          <w:sz w:val="20"/>
+          <w:szCs w:val="20"/>
+        </w:rPr>
+        <w:t xml:space="preserve"> </w:t>
+      </w:r>
+      <w:proofErr w:type="spellStart"/>
+      <w:r>
+        <w:rPr>
+          <w:rFonts w:ascii="Times New Roman" w:hAnsi="Times New Roman" w:cs="Times New Roman"/>
+          <w:color w:val="000000" w:themeColor="text1"/>
+          <w:sz w:val="20"/>
+          <w:szCs w:val="20"/>
         </w:rPr>
         <w:t>is</w:t>
       </w:r>
@@ -2420,13 +3232,19 @@
       <w:r>
         <w:rPr>
           <w:rFonts w:ascii="Times New Roman" w:hAnsi="Times New Roman" w:cs="Times New Roman"/>
-        </w:rPr>
-        <w:t xml:space="preserve"> </w:t>
-      </w:r>
-      <w:proofErr w:type="spellStart"/>
-      <w:r>
-        <w:rPr>
-          <w:rFonts w:ascii="Times New Roman" w:hAnsi="Times New Roman" w:cs="Times New Roman"/>
+          <w:color w:val="000000" w:themeColor="text1"/>
+          <w:sz w:val="20"/>
+          <w:szCs w:val="20"/>
+        </w:rPr>
+        <w:t xml:space="preserve"> </w:t>
+      </w:r>
+      <w:proofErr w:type="spellStart"/>
+      <w:r>
+        <w:rPr>
+          <w:rFonts w:ascii="Times New Roman" w:hAnsi="Times New Roman" w:cs="Times New Roman"/>
+          <w:color w:val="000000" w:themeColor="text1"/>
+          <w:sz w:val="20"/>
+          <w:szCs w:val="20"/>
         </w:rPr>
         <w:t>critical</w:t>
       </w:r>
@@ -2434,13 +3252,19 @@
       <w:r>
         <w:rPr>
           <w:rFonts w:ascii="Times New Roman" w:hAnsi="Times New Roman" w:cs="Times New Roman"/>
-        </w:rPr>
-        <w:t xml:space="preserve"> </w:t>
-      </w:r>
-      <w:proofErr w:type="spellStart"/>
-      <w:r>
-        <w:rPr>
-          <w:rFonts w:ascii="Times New Roman" w:hAnsi="Times New Roman" w:cs="Times New Roman"/>
+          <w:color w:val="000000" w:themeColor="text1"/>
+          <w:sz w:val="20"/>
+          <w:szCs w:val="20"/>
+        </w:rPr>
+        <w:t xml:space="preserve"> </w:t>
+      </w:r>
+      <w:proofErr w:type="spellStart"/>
+      <w:r>
+        <w:rPr>
+          <w:rFonts w:ascii="Times New Roman" w:hAnsi="Times New Roman" w:cs="Times New Roman"/>
+          <w:color w:val="000000" w:themeColor="text1"/>
+          <w:sz w:val="20"/>
+          <w:szCs w:val="20"/>
         </w:rPr>
         <w:t>in</w:t>
       </w:r>
@@ -2448,13 +3272,19 @@
       <w:r>
         <w:rPr>
           <w:rFonts w:ascii="Times New Roman" w:hAnsi="Times New Roman" w:cs="Times New Roman"/>
-        </w:rPr>
-        <w:t xml:space="preserve"> </w:t>
-      </w:r>
-      <w:proofErr w:type="spellStart"/>
-      <w:r>
-        <w:rPr>
-          <w:rFonts w:ascii="Times New Roman" w:hAnsi="Times New Roman" w:cs="Times New Roman"/>
+          <w:color w:val="000000" w:themeColor="text1"/>
+          <w:sz w:val="20"/>
+          <w:szCs w:val="20"/>
+        </w:rPr>
+        <w:t xml:space="preserve"> </w:t>
+      </w:r>
+      <w:proofErr w:type="spellStart"/>
+      <w:r>
+        <w:rPr>
+          <w:rFonts w:ascii="Times New Roman" w:hAnsi="Times New Roman" w:cs="Times New Roman"/>
+          <w:color w:val="000000" w:themeColor="text1"/>
+          <w:sz w:val="20"/>
+          <w:szCs w:val="20"/>
         </w:rPr>
         <w:t>data</w:t>
       </w:r>
@@ -2462,13 +3292,19 @@
       <w:r>
         <w:rPr>
           <w:rFonts w:ascii="Times New Roman" w:hAnsi="Times New Roman" w:cs="Times New Roman"/>
-        </w:rPr>
-        <w:t xml:space="preserve"> </w:t>
-      </w:r>
-      <w:proofErr w:type="spellStart"/>
-      <w:r>
-        <w:rPr>
-          <w:rFonts w:ascii="Times New Roman" w:hAnsi="Times New Roman" w:cs="Times New Roman"/>
+          <w:color w:val="000000" w:themeColor="text1"/>
+          <w:sz w:val="20"/>
+          <w:szCs w:val="20"/>
+        </w:rPr>
+        <w:t xml:space="preserve"> </w:t>
+      </w:r>
+      <w:proofErr w:type="spellStart"/>
+      <w:r>
+        <w:rPr>
+          <w:rFonts w:ascii="Times New Roman" w:hAnsi="Times New Roman" w:cs="Times New Roman"/>
+          <w:color w:val="000000" w:themeColor="text1"/>
+          <w:sz w:val="20"/>
+          <w:szCs w:val="20"/>
         </w:rPr>
         <w:t>center</w:t>
       </w:r>
@@ -2476,13 +3312,19 @@
       <w:r>
         <w:rPr>
           <w:rFonts w:ascii="Times New Roman" w:hAnsi="Times New Roman" w:cs="Times New Roman"/>
-        </w:rPr>
-        <w:t xml:space="preserve"> </w:t>
-      </w:r>
-      <w:proofErr w:type="spellStart"/>
-      <w:r>
-        <w:rPr>
-          <w:rFonts w:ascii="Times New Roman" w:hAnsi="Times New Roman" w:cs="Times New Roman"/>
+          <w:color w:val="000000" w:themeColor="text1"/>
+          <w:sz w:val="20"/>
+          <w:szCs w:val="20"/>
+        </w:rPr>
+        <w:t xml:space="preserve"> </w:t>
+      </w:r>
+      <w:proofErr w:type="spellStart"/>
+      <w:r>
+        <w:rPr>
+          <w:rFonts w:ascii="Times New Roman" w:hAnsi="Times New Roman" w:cs="Times New Roman"/>
+          <w:color w:val="000000" w:themeColor="text1"/>
+          <w:sz w:val="20"/>
+          <w:szCs w:val="20"/>
         </w:rPr>
         <w:t>design</w:t>
       </w:r>
@@ -2490,6 +3332,9 @@
       <w:r>
         <w:rPr>
           <w:rFonts w:ascii="Times New Roman" w:hAnsi="Times New Roman" w:cs="Times New Roman"/>
+          <w:color w:val="000000" w:themeColor="text1"/>
+          <w:sz w:val="20"/>
+          <w:szCs w:val="20"/>
         </w:rPr>
         <w:t>. </w:t>
       </w:r>
@@ -2497,6 +3342,9 @@
       <w:r>
         <w:rPr>
           <w:rFonts w:ascii="Times New Roman" w:hAnsi="Times New Roman" w:cs="Times New Roman"/>
+          <w:color w:val="000000" w:themeColor="text1"/>
+          <w:sz w:val="20"/>
+          <w:szCs w:val="20"/>
         </w:rPr>
         <w:t>Together</w:t>
       </w:r>
@@ -2504,6 +3352,9 @@
       <w:r>
         <w:rPr>
           <w:rFonts w:ascii="Times New Roman" w:hAnsi="Times New Roman" w:cs="Times New Roman"/>
+          <w:color w:val="000000" w:themeColor="text1"/>
+          <w:sz w:val="20"/>
+          <w:szCs w:val="20"/>
         </w:rPr>
         <w:t xml:space="preserve">, </w:t>
       </w:r>
@@ -2511,6 +3362,9 @@
       <w:r>
         <w:rPr>
           <w:rFonts w:ascii="Times New Roman" w:hAnsi="Times New Roman" w:cs="Times New Roman"/>
+          <w:color w:val="000000" w:themeColor="text1"/>
+          <w:sz w:val="20"/>
+          <w:szCs w:val="20"/>
         </w:rPr>
         <w:t>they</w:t>
       </w:r>
@@ -2518,13 +3372,19 @@
       <w:r>
         <w:rPr>
           <w:rFonts w:ascii="Times New Roman" w:hAnsi="Times New Roman" w:cs="Times New Roman"/>
-        </w:rPr>
-        <w:t xml:space="preserve"> </w:t>
-      </w:r>
-      <w:proofErr w:type="spellStart"/>
-      <w:r>
-        <w:rPr>
-          <w:rFonts w:ascii="Times New Roman" w:hAnsi="Times New Roman" w:cs="Times New Roman"/>
+          <w:color w:val="000000" w:themeColor="text1"/>
+          <w:sz w:val="20"/>
+          <w:szCs w:val="20"/>
+        </w:rPr>
+        <w:t xml:space="preserve"> </w:t>
+      </w:r>
+      <w:proofErr w:type="spellStart"/>
+      <w:r>
+        <w:rPr>
+          <w:rFonts w:ascii="Times New Roman" w:hAnsi="Times New Roman" w:cs="Times New Roman"/>
+          <w:color w:val="000000" w:themeColor="text1"/>
+          <w:sz w:val="20"/>
+          <w:szCs w:val="20"/>
         </w:rPr>
         <w:t>provide</w:t>
       </w:r>
@@ -2532,6 +3392,9 @@
       <w:r>
         <w:rPr>
           <w:rFonts w:ascii="Times New Roman" w:hAnsi="Times New Roman" w:cs="Times New Roman"/>
+          <w:color w:val="000000" w:themeColor="text1"/>
+          <w:sz w:val="20"/>
+          <w:szCs w:val="20"/>
         </w:rPr>
         <w:t>:</w:t>
       </w:r>
@@ -2540,12 +3403,18 @@
       <w:pPr>
         <w:rPr>
           <w:rFonts w:ascii="Times New Roman" w:hAnsi="Times New Roman" w:cs="Times New Roman"/>
+          <w:color w:val="000000" w:themeColor="text1"/>
+          <w:sz w:val="20"/>
+          <w:szCs w:val="20"/>
         </w:rPr>
       </w:pPr>
       <w:proofErr w:type="spellStart"/>
       <w:r>
         <w:rPr>
           <w:rFonts w:ascii="Times New Roman" w:hAnsi="Times New Roman" w:cs="Times New Roman"/>
+          <w:color w:val="000000" w:themeColor="text1"/>
+          <w:sz w:val="20"/>
+          <w:szCs w:val="20"/>
         </w:rPr>
         <w:t>Network</w:t>
       </w:r>
@@ -2553,13 +3422,19 @@
       <w:r>
         <w:rPr>
           <w:rFonts w:ascii="Times New Roman" w:hAnsi="Times New Roman" w:cs="Times New Roman"/>
-        </w:rPr>
-        <w:t xml:space="preserve"> </w:t>
-      </w:r>
-      <w:proofErr w:type="spellStart"/>
-      <w:r>
-        <w:rPr>
-          <w:rFonts w:ascii="Times New Roman" w:hAnsi="Times New Roman" w:cs="Times New Roman"/>
+          <w:color w:val="000000" w:themeColor="text1"/>
+          <w:sz w:val="20"/>
+          <w:szCs w:val="20"/>
+        </w:rPr>
+        <w:t xml:space="preserve"> </w:t>
+      </w:r>
+      <w:proofErr w:type="spellStart"/>
+      <w:r>
+        <w:rPr>
+          <w:rFonts w:ascii="Times New Roman" w:hAnsi="Times New Roman" w:cs="Times New Roman"/>
+          <w:color w:val="000000" w:themeColor="text1"/>
+          <w:sz w:val="20"/>
+          <w:szCs w:val="20"/>
         </w:rPr>
         <w:t>infrastructure</w:t>
       </w:r>
@@ -2567,6 +3442,9 @@
       <w:r>
         <w:rPr>
           <w:rFonts w:ascii="Times New Roman" w:hAnsi="Times New Roman" w:cs="Times New Roman"/>
+          <w:color w:val="000000" w:themeColor="text1"/>
+          <w:sz w:val="20"/>
+          <w:szCs w:val="20"/>
         </w:rPr>
         <w:t>. </w:t>
       </w:r>
@@ -2574,6 +3452,9 @@
       <w:r>
         <w:rPr>
           <w:rFonts w:ascii="Times New Roman" w:hAnsi="Times New Roman" w:cs="Times New Roman"/>
+          <w:color w:val="000000" w:themeColor="text1"/>
+          <w:sz w:val="20"/>
+          <w:szCs w:val="20"/>
         </w:rPr>
         <w:t>This</w:t>
       </w:r>
@@ -2581,13 +3462,19 @@
       <w:r>
         <w:rPr>
           <w:rFonts w:ascii="Times New Roman" w:hAnsi="Times New Roman" w:cs="Times New Roman"/>
-        </w:rPr>
-        <w:t xml:space="preserve"> </w:t>
-      </w:r>
-      <w:proofErr w:type="spellStart"/>
-      <w:r>
-        <w:rPr>
-          <w:rFonts w:ascii="Times New Roman" w:hAnsi="Times New Roman" w:cs="Times New Roman"/>
+          <w:color w:val="000000" w:themeColor="text1"/>
+          <w:sz w:val="20"/>
+          <w:szCs w:val="20"/>
+        </w:rPr>
+        <w:t xml:space="preserve"> </w:t>
+      </w:r>
+      <w:proofErr w:type="spellStart"/>
+      <w:r>
+        <w:rPr>
+          <w:rFonts w:ascii="Times New Roman" w:hAnsi="Times New Roman" w:cs="Times New Roman"/>
+          <w:color w:val="000000" w:themeColor="text1"/>
+          <w:sz w:val="20"/>
+          <w:szCs w:val="20"/>
         </w:rPr>
         <w:t>connects</w:t>
       </w:r>
@@ -2595,13 +3482,19 @@
       <w:r>
         <w:rPr>
           <w:rFonts w:ascii="Times New Roman" w:hAnsi="Times New Roman" w:cs="Times New Roman"/>
-        </w:rPr>
-        <w:t xml:space="preserve"> </w:t>
-      </w:r>
-      <w:proofErr w:type="spellStart"/>
-      <w:r>
-        <w:rPr>
-          <w:rFonts w:ascii="Times New Roman" w:hAnsi="Times New Roman" w:cs="Times New Roman"/>
+          <w:color w:val="000000" w:themeColor="text1"/>
+          <w:sz w:val="20"/>
+          <w:szCs w:val="20"/>
+        </w:rPr>
+        <w:t xml:space="preserve"> </w:t>
+      </w:r>
+      <w:proofErr w:type="spellStart"/>
+      <w:r>
+        <w:rPr>
+          <w:rFonts w:ascii="Times New Roman" w:hAnsi="Times New Roman" w:cs="Times New Roman"/>
+          <w:color w:val="000000" w:themeColor="text1"/>
+          <w:sz w:val="20"/>
+          <w:szCs w:val="20"/>
         </w:rPr>
         <w:t>servers</w:t>
       </w:r>
@@ -2609,6 +3502,9 @@
       <w:r>
         <w:rPr>
           <w:rFonts w:ascii="Times New Roman" w:hAnsi="Times New Roman" w:cs="Times New Roman"/>
+          <w:color w:val="000000" w:themeColor="text1"/>
+          <w:sz w:val="20"/>
+          <w:szCs w:val="20"/>
         </w:rPr>
         <w:t xml:space="preserve"> (</w:t>
       </w:r>
@@ -2616,6 +3512,9 @@
       <w:r>
         <w:rPr>
           <w:rFonts w:ascii="Times New Roman" w:hAnsi="Times New Roman" w:cs="Times New Roman"/>
+          <w:color w:val="000000" w:themeColor="text1"/>
+          <w:sz w:val="20"/>
+          <w:szCs w:val="20"/>
         </w:rPr>
         <w:t>physical</w:t>
       </w:r>
@@ -2623,13 +3522,19 @@
       <w:r>
         <w:rPr>
           <w:rFonts w:ascii="Times New Roman" w:hAnsi="Times New Roman" w:cs="Times New Roman"/>
-        </w:rPr>
-        <w:t xml:space="preserve"> </w:t>
-      </w:r>
-      <w:proofErr w:type="spellStart"/>
-      <w:r>
-        <w:rPr>
-          <w:rFonts w:ascii="Times New Roman" w:hAnsi="Times New Roman" w:cs="Times New Roman"/>
+          <w:color w:val="000000" w:themeColor="text1"/>
+          <w:sz w:val="20"/>
+          <w:szCs w:val="20"/>
+        </w:rPr>
+        <w:t xml:space="preserve"> </w:t>
+      </w:r>
+      <w:proofErr w:type="spellStart"/>
+      <w:r>
+        <w:rPr>
+          <w:rFonts w:ascii="Times New Roman" w:hAnsi="Times New Roman" w:cs="Times New Roman"/>
+          <w:color w:val="000000" w:themeColor="text1"/>
+          <w:sz w:val="20"/>
+          <w:szCs w:val="20"/>
         </w:rPr>
         <w:t>and</w:t>
       </w:r>
@@ -2637,13 +3542,19 @@
       <w:r>
         <w:rPr>
           <w:rFonts w:ascii="Times New Roman" w:hAnsi="Times New Roman" w:cs="Times New Roman"/>
-        </w:rPr>
-        <w:t xml:space="preserve"> </w:t>
-      </w:r>
-      <w:proofErr w:type="spellStart"/>
-      <w:r>
-        <w:rPr>
-          <w:rFonts w:ascii="Times New Roman" w:hAnsi="Times New Roman" w:cs="Times New Roman"/>
+          <w:color w:val="000000" w:themeColor="text1"/>
+          <w:sz w:val="20"/>
+          <w:szCs w:val="20"/>
+        </w:rPr>
+        <w:t xml:space="preserve"> </w:t>
+      </w:r>
+      <w:proofErr w:type="spellStart"/>
+      <w:r>
+        <w:rPr>
+          <w:rFonts w:ascii="Times New Roman" w:hAnsi="Times New Roman" w:cs="Times New Roman"/>
+          <w:color w:val="000000" w:themeColor="text1"/>
+          <w:sz w:val="20"/>
+          <w:szCs w:val="20"/>
         </w:rPr>
         <w:t>virtualized</w:t>
       </w:r>
@@ -2651,6 +3562,9 @@
       <w:r>
         <w:rPr>
           <w:rFonts w:ascii="Times New Roman" w:hAnsi="Times New Roman" w:cs="Times New Roman"/>
+          <w:color w:val="000000" w:themeColor="text1"/>
+          <w:sz w:val="20"/>
+          <w:szCs w:val="20"/>
         </w:rPr>
         <w:t xml:space="preserve">), </w:t>
       </w:r>
@@ -2658,6 +3572,9 @@
       <w:r>
         <w:rPr>
           <w:rFonts w:ascii="Times New Roman" w:hAnsi="Times New Roman" w:cs="Times New Roman"/>
+          <w:color w:val="000000" w:themeColor="text1"/>
+          <w:sz w:val="20"/>
+          <w:szCs w:val="20"/>
         </w:rPr>
         <w:t>data</w:t>
       </w:r>
@@ -2665,13 +3582,19 @@
       <w:r>
         <w:rPr>
           <w:rFonts w:ascii="Times New Roman" w:hAnsi="Times New Roman" w:cs="Times New Roman"/>
-        </w:rPr>
-        <w:t xml:space="preserve"> </w:t>
-      </w:r>
-      <w:proofErr w:type="spellStart"/>
-      <w:r>
-        <w:rPr>
-          <w:rFonts w:ascii="Times New Roman" w:hAnsi="Times New Roman" w:cs="Times New Roman"/>
+          <w:color w:val="000000" w:themeColor="text1"/>
+          <w:sz w:val="20"/>
+          <w:szCs w:val="20"/>
+        </w:rPr>
+        <w:t xml:space="preserve"> </w:t>
+      </w:r>
+      <w:proofErr w:type="spellStart"/>
+      <w:r>
+        <w:rPr>
+          <w:rFonts w:ascii="Times New Roman" w:hAnsi="Times New Roman" w:cs="Times New Roman"/>
+          <w:color w:val="000000" w:themeColor="text1"/>
+          <w:sz w:val="20"/>
+          <w:szCs w:val="20"/>
         </w:rPr>
         <w:t>center</w:t>
       </w:r>
@@ -2679,13 +3602,19 @@
       <w:r>
         <w:rPr>
           <w:rFonts w:ascii="Times New Roman" w:hAnsi="Times New Roman" w:cs="Times New Roman"/>
-        </w:rPr>
-        <w:t xml:space="preserve"> </w:t>
-      </w:r>
-      <w:proofErr w:type="spellStart"/>
-      <w:r>
-        <w:rPr>
-          <w:rFonts w:ascii="Times New Roman" w:hAnsi="Times New Roman" w:cs="Times New Roman"/>
+          <w:color w:val="000000" w:themeColor="text1"/>
+          <w:sz w:val="20"/>
+          <w:szCs w:val="20"/>
+        </w:rPr>
+        <w:t xml:space="preserve"> </w:t>
+      </w:r>
+      <w:proofErr w:type="spellStart"/>
+      <w:r>
+        <w:rPr>
+          <w:rFonts w:ascii="Times New Roman" w:hAnsi="Times New Roman" w:cs="Times New Roman"/>
+          <w:color w:val="000000" w:themeColor="text1"/>
+          <w:sz w:val="20"/>
+          <w:szCs w:val="20"/>
         </w:rPr>
         <w:t>services</w:t>
       </w:r>
@@ -2693,6 +3622,9 @@
       <w:r>
         <w:rPr>
           <w:rFonts w:ascii="Times New Roman" w:hAnsi="Times New Roman" w:cs="Times New Roman"/>
+          <w:color w:val="000000" w:themeColor="text1"/>
+          <w:sz w:val="20"/>
+          <w:szCs w:val="20"/>
         </w:rPr>
         <w:t xml:space="preserve">, </w:t>
       </w:r>
@@ -2700,6 +3632,9 @@
       <w:r>
         <w:rPr>
           <w:rFonts w:ascii="Times New Roman" w:hAnsi="Times New Roman" w:cs="Times New Roman"/>
+          <w:color w:val="000000" w:themeColor="text1"/>
+          <w:sz w:val="20"/>
+          <w:szCs w:val="20"/>
         </w:rPr>
         <w:t>storage</w:t>
       </w:r>
@@ -2707,6 +3642,9 @@
       <w:r>
         <w:rPr>
           <w:rFonts w:ascii="Times New Roman" w:hAnsi="Times New Roman" w:cs="Times New Roman"/>
+          <w:color w:val="000000" w:themeColor="text1"/>
+          <w:sz w:val="20"/>
+          <w:szCs w:val="20"/>
         </w:rPr>
         <w:t xml:space="preserve">, </w:t>
       </w:r>
@@ -2714,6 +3652,9 @@
       <w:r>
         <w:rPr>
           <w:rFonts w:ascii="Times New Roman" w:hAnsi="Times New Roman" w:cs="Times New Roman"/>
+          <w:color w:val="000000" w:themeColor="text1"/>
+          <w:sz w:val="20"/>
+          <w:szCs w:val="20"/>
         </w:rPr>
         <w:t>and</w:t>
       </w:r>
@@ -2721,13 +3662,19 @@
       <w:r>
         <w:rPr>
           <w:rFonts w:ascii="Times New Roman" w:hAnsi="Times New Roman" w:cs="Times New Roman"/>
-        </w:rPr>
-        <w:t xml:space="preserve"> </w:t>
-      </w:r>
-      <w:proofErr w:type="spellStart"/>
-      <w:r>
-        <w:rPr>
-          <w:rFonts w:ascii="Times New Roman" w:hAnsi="Times New Roman" w:cs="Times New Roman"/>
+          <w:color w:val="000000" w:themeColor="text1"/>
+          <w:sz w:val="20"/>
+          <w:szCs w:val="20"/>
+        </w:rPr>
+        <w:t xml:space="preserve"> </w:t>
+      </w:r>
+      <w:proofErr w:type="spellStart"/>
+      <w:r>
+        <w:rPr>
+          <w:rFonts w:ascii="Times New Roman" w:hAnsi="Times New Roman" w:cs="Times New Roman"/>
+          <w:color w:val="000000" w:themeColor="text1"/>
+          <w:sz w:val="20"/>
+          <w:szCs w:val="20"/>
         </w:rPr>
         <w:t>external</w:t>
       </w:r>
@@ -2735,13 +3682,19 @@
       <w:r>
         <w:rPr>
           <w:rFonts w:ascii="Times New Roman" w:hAnsi="Times New Roman" w:cs="Times New Roman"/>
-        </w:rPr>
-        <w:t xml:space="preserve"> </w:t>
-      </w:r>
-      <w:proofErr w:type="spellStart"/>
-      <w:r>
-        <w:rPr>
-          <w:rFonts w:ascii="Times New Roman" w:hAnsi="Times New Roman" w:cs="Times New Roman"/>
+          <w:color w:val="000000" w:themeColor="text1"/>
+          <w:sz w:val="20"/>
+          <w:szCs w:val="20"/>
+        </w:rPr>
+        <w:t xml:space="preserve"> </w:t>
+      </w:r>
+      <w:proofErr w:type="spellStart"/>
+      <w:r>
+        <w:rPr>
+          <w:rFonts w:ascii="Times New Roman" w:hAnsi="Times New Roman" w:cs="Times New Roman"/>
+          <w:color w:val="000000" w:themeColor="text1"/>
+          <w:sz w:val="20"/>
+          <w:szCs w:val="20"/>
         </w:rPr>
         <w:t>connectivity</w:t>
       </w:r>
@@ -2749,13 +3702,19 @@
       <w:r>
         <w:rPr>
           <w:rFonts w:ascii="Times New Roman" w:hAnsi="Times New Roman" w:cs="Times New Roman"/>
-        </w:rPr>
-        <w:t xml:space="preserve"> </w:t>
-      </w:r>
-      <w:proofErr w:type="spellStart"/>
-      <w:r>
-        <w:rPr>
-          <w:rFonts w:ascii="Times New Roman" w:hAnsi="Times New Roman" w:cs="Times New Roman"/>
+          <w:color w:val="000000" w:themeColor="text1"/>
+          <w:sz w:val="20"/>
+          <w:szCs w:val="20"/>
+        </w:rPr>
+        <w:t xml:space="preserve"> </w:t>
+      </w:r>
+      <w:proofErr w:type="spellStart"/>
+      <w:r>
+        <w:rPr>
+          <w:rFonts w:ascii="Times New Roman" w:hAnsi="Times New Roman" w:cs="Times New Roman"/>
+          <w:color w:val="000000" w:themeColor="text1"/>
+          <w:sz w:val="20"/>
+          <w:szCs w:val="20"/>
         </w:rPr>
         <w:t>to</w:t>
       </w:r>
@@ -2763,13 +3722,19 @@
       <w:r>
         <w:rPr>
           <w:rFonts w:ascii="Times New Roman" w:hAnsi="Times New Roman" w:cs="Times New Roman"/>
-        </w:rPr>
-        <w:t xml:space="preserve"> </w:t>
-      </w:r>
-      <w:proofErr w:type="spellStart"/>
-      <w:r>
-        <w:rPr>
-          <w:rFonts w:ascii="Times New Roman" w:hAnsi="Times New Roman" w:cs="Times New Roman"/>
+          <w:color w:val="000000" w:themeColor="text1"/>
+          <w:sz w:val="20"/>
+          <w:szCs w:val="20"/>
+        </w:rPr>
+        <w:t xml:space="preserve"> </w:t>
+      </w:r>
+      <w:proofErr w:type="spellStart"/>
+      <w:r>
+        <w:rPr>
+          <w:rFonts w:ascii="Times New Roman" w:hAnsi="Times New Roman" w:cs="Times New Roman"/>
+          <w:color w:val="000000" w:themeColor="text1"/>
+          <w:sz w:val="20"/>
+          <w:szCs w:val="20"/>
         </w:rPr>
         <w:t>end-user</w:t>
       </w:r>
@@ -2777,13 +3742,19 @@
       <w:r>
         <w:rPr>
           <w:rFonts w:ascii="Times New Roman" w:hAnsi="Times New Roman" w:cs="Times New Roman"/>
-        </w:rPr>
-        <w:t xml:space="preserve"> </w:t>
-      </w:r>
-      <w:proofErr w:type="spellStart"/>
-      <w:r>
-        <w:rPr>
-          <w:rFonts w:ascii="Times New Roman" w:hAnsi="Times New Roman" w:cs="Times New Roman"/>
+          <w:color w:val="000000" w:themeColor="text1"/>
+          <w:sz w:val="20"/>
+          <w:szCs w:val="20"/>
+        </w:rPr>
+        <w:t xml:space="preserve"> </w:t>
+      </w:r>
+      <w:proofErr w:type="spellStart"/>
+      <w:r>
+        <w:rPr>
+          <w:rFonts w:ascii="Times New Roman" w:hAnsi="Times New Roman" w:cs="Times New Roman"/>
+          <w:color w:val="000000" w:themeColor="text1"/>
+          <w:sz w:val="20"/>
+          <w:szCs w:val="20"/>
         </w:rPr>
         <w:t>locations</w:t>
       </w:r>
@@ -2791,6 +3762,9 @@
       <w:r>
         <w:rPr>
           <w:rFonts w:ascii="Times New Roman" w:hAnsi="Times New Roman" w:cs="Times New Roman"/>
+          <w:color w:val="000000" w:themeColor="text1"/>
+          <w:sz w:val="20"/>
+          <w:szCs w:val="20"/>
         </w:rPr>
         <w:t>.</w:t>
       </w:r>
@@ -2799,12 +3773,18 @@
       <w:pPr>
         <w:rPr>
           <w:rFonts w:ascii="Times New Roman" w:hAnsi="Times New Roman" w:cs="Times New Roman"/>
+          <w:color w:val="000000" w:themeColor="text1"/>
+          <w:sz w:val="20"/>
+          <w:szCs w:val="20"/>
         </w:rPr>
       </w:pPr>
       <w:proofErr w:type="spellStart"/>
       <w:r>
         <w:rPr>
           <w:rFonts w:ascii="Times New Roman" w:hAnsi="Times New Roman" w:cs="Times New Roman"/>
+          <w:color w:val="000000" w:themeColor="text1"/>
+          <w:sz w:val="20"/>
+          <w:szCs w:val="20"/>
         </w:rPr>
         <w:t>Storage</w:t>
       </w:r>
@@ -2812,13 +3792,19 @@
       <w:r>
         <w:rPr>
           <w:rFonts w:ascii="Times New Roman" w:hAnsi="Times New Roman" w:cs="Times New Roman"/>
-        </w:rPr>
-        <w:t xml:space="preserve"> </w:t>
-      </w:r>
-      <w:proofErr w:type="spellStart"/>
-      <w:r>
-        <w:rPr>
-          <w:rFonts w:ascii="Times New Roman" w:hAnsi="Times New Roman" w:cs="Times New Roman"/>
+          <w:color w:val="000000" w:themeColor="text1"/>
+          <w:sz w:val="20"/>
+          <w:szCs w:val="20"/>
+        </w:rPr>
+        <w:t xml:space="preserve"> </w:t>
+      </w:r>
+      <w:proofErr w:type="spellStart"/>
+      <w:r>
+        <w:rPr>
+          <w:rFonts w:ascii="Times New Roman" w:hAnsi="Times New Roman" w:cs="Times New Roman"/>
+          <w:color w:val="000000" w:themeColor="text1"/>
+          <w:sz w:val="20"/>
+          <w:szCs w:val="20"/>
         </w:rPr>
         <w:t>infrastructure</w:t>
       </w:r>
@@ -2826,6 +3812,9 @@
       <w:r>
         <w:rPr>
           <w:rFonts w:ascii="Times New Roman" w:hAnsi="Times New Roman" w:cs="Times New Roman"/>
+          <w:color w:val="000000" w:themeColor="text1"/>
+          <w:sz w:val="20"/>
+          <w:szCs w:val="20"/>
         </w:rPr>
         <w:t>. </w:t>
       </w:r>
@@ -2833,6 +3822,9 @@
       <w:r>
         <w:rPr>
           <w:rFonts w:ascii="Times New Roman" w:hAnsi="Times New Roman" w:cs="Times New Roman"/>
+          <w:color w:val="000000" w:themeColor="text1"/>
+          <w:sz w:val="20"/>
+          <w:szCs w:val="20"/>
         </w:rPr>
         <w:t>Data</w:t>
       </w:r>
@@ -2840,13 +3832,19 @@
       <w:r>
         <w:rPr>
           <w:rFonts w:ascii="Times New Roman" w:hAnsi="Times New Roman" w:cs="Times New Roman"/>
-        </w:rPr>
-        <w:t xml:space="preserve"> </w:t>
-      </w:r>
-      <w:proofErr w:type="spellStart"/>
-      <w:r>
-        <w:rPr>
-          <w:rFonts w:ascii="Times New Roman" w:hAnsi="Times New Roman" w:cs="Times New Roman"/>
+          <w:color w:val="000000" w:themeColor="text1"/>
+          <w:sz w:val="20"/>
+          <w:szCs w:val="20"/>
+        </w:rPr>
+        <w:t xml:space="preserve"> </w:t>
+      </w:r>
+      <w:proofErr w:type="spellStart"/>
+      <w:r>
+        <w:rPr>
+          <w:rFonts w:ascii="Times New Roman" w:hAnsi="Times New Roman" w:cs="Times New Roman"/>
+          <w:color w:val="000000" w:themeColor="text1"/>
+          <w:sz w:val="20"/>
+          <w:szCs w:val="20"/>
         </w:rPr>
         <w:t>is</w:t>
       </w:r>
@@ -2854,13 +3852,19 @@
       <w:r>
         <w:rPr>
           <w:rFonts w:ascii="Times New Roman" w:hAnsi="Times New Roman" w:cs="Times New Roman"/>
-        </w:rPr>
-        <w:t xml:space="preserve"> </w:t>
-      </w:r>
-      <w:proofErr w:type="spellStart"/>
-      <w:r>
-        <w:rPr>
-          <w:rFonts w:ascii="Times New Roman" w:hAnsi="Times New Roman" w:cs="Times New Roman"/>
+          <w:color w:val="000000" w:themeColor="text1"/>
+          <w:sz w:val="20"/>
+          <w:szCs w:val="20"/>
+        </w:rPr>
+        <w:t xml:space="preserve"> </w:t>
+      </w:r>
+      <w:proofErr w:type="spellStart"/>
+      <w:r>
+        <w:rPr>
+          <w:rFonts w:ascii="Times New Roman" w:hAnsi="Times New Roman" w:cs="Times New Roman"/>
+          <w:color w:val="000000" w:themeColor="text1"/>
+          <w:sz w:val="20"/>
+          <w:szCs w:val="20"/>
         </w:rPr>
         <w:t>the</w:t>
       </w:r>
@@ -2868,13 +3872,19 @@
       <w:r>
         <w:rPr>
           <w:rFonts w:ascii="Times New Roman" w:hAnsi="Times New Roman" w:cs="Times New Roman"/>
-        </w:rPr>
-        <w:t xml:space="preserve"> </w:t>
-      </w:r>
-      <w:proofErr w:type="spellStart"/>
-      <w:r>
-        <w:rPr>
-          <w:rFonts w:ascii="Times New Roman" w:hAnsi="Times New Roman" w:cs="Times New Roman"/>
+          <w:color w:val="000000" w:themeColor="text1"/>
+          <w:sz w:val="20"/>
+          <w:szCs w:val="20"/>
+        </w:rPr>
+        <w:t xml:space="preserve"> </w:t>
+      </w:r>
+      <w:proofErr w:type="spellStart"/>
+      <w:r>
+        <w:rPr>
+          <w:rFonts w:ascii="Times New Roman" w:hAnsi="Times New Roman" w:cs="Times New Roman"/>
+          <w:color w:val="000000" w:themeColor="text1"/>
+          <w:sz w:val="20"/>
+          <w:szCs w:val="20"/>
         </w:rPr>
         <w:t>fuel</w:t>
       </w:r>
@@ -2882,13 +3892,19 @@
       <w:r>
         <w:rPr>
           <w:rFonts w:ascii="Times New Roman" w:hAnsi="Times New Roman" w:cs="Times New Roman"/>
-        </w:rPr>
-        <w:t xml:space="preserve"> </w:t>
-      </w:r>
-      <w:proofErr w:type="spellStart"/>
-      <w:r>
-        <w:rPr>
-          <w:rFonts w:ascii="Times New Roman" w:hAnsi="Times New Roman" w:cs="Times New Roman"/>
+          <w:color w:val="000000" w:themeColor="text1"/>
+          <w:sz w:val="20"/>
+          <w:szCs w:val="20"/>
+        </w:rPr>
+        <w:t xml:space="preserve"> </w:t>
+      </w:r>
+      <w:proofErr w:type="spellStart"/>
+      <w:r>
+        <w:rPr>
+          <w:rFonts w:ascii="Times New Roman" w:hAnsi="Times New Roman" w:cs="Times New Roman"/>
+          <w:color w:val="000000" w:themeColor="text1"/>
+          <w:sz w:val="20"/>
+          <w:szCs w:val="20"/>
         </w:rPr>
         <w:t>of</w:t>
       </w:r>
@@ -2896,13 +3912,19 @@
       <w:r>
         <w:rPr>
           <w:rFonts w:ascii="Times New Roman" w:hAnsi="Times New Roman" w:cs="Times New Roman"/>
-        </w:rPr>
-        <w:t xml:space="preserve"> </w:t>
-      </w:r>
-      <w:proofErr w:type="spellStart"/>
-      <w:r>
-        <w:rPr>
-          <w:rFonts w:ascii="Times New Roman" w:hAnsi="Times New Roman" w:cs="Times New Roman"/>
+          <w:color w:val="000000" w:themeColor="text1"/>
+          <w:sz w:val="20"/>
+          <w:szCs w:val="20"/>
+        </w:rPr>
+        <w:t xml:space="preserve"> </w:t>
+      </w:r>
+      <w:proofErr w:type="spellStart"/>
+      <w:r>
+        <w:rPr>
+          <w:rFonts w:ascii="Times New Roman" w:hAnsi="Times New Roman" w:cs="Times New Roman"/>
+          <w:color w:val="000000" w:themeColor="text1"/>
+          <w:sz w:val="20"/>
+          <w:szCs w:val="20"/>
         </w:rPr>
         <w:t>the</w:t>
       </w:r>
@@ -2910,13 +3932,19 @@
       <w:r>
         <w:rPr>
           <w:rFonts w:ascii="Times New Roman" w:hAnsi="Times New Roman" w:cs="Times New Roman"/>
-        </w:rPr>
-        <w:t xml:space="preserve"> </w:t>
-      </w:r>
-      <w:proofErr w:type="spellStart"/>
-      <w:r>
-        <w:rPr>
-          <w:rFonts w:ascii="Times New Roman" w:hAnsi="Times New Roman" w:cs="Times New Roman"/>
+          <w:color w:val="000000" w:themeColor="text1"/>
+          <w:sz w:val="20"/>
+          <w:szCs w:val="20"/>
+        </w:rPr>
+        <w:t xml:space="preserve"> </w:t>
+      </w:r>
+      <w:proofErr w:type="spellStart"/>
+      <w:r>
+        <w:rPr>
+          <w:rFonts w:ascii="Times New Roman" w:hAnsi="Times New Roman" w:cs="Times New Roman"/>
+          <w:color w:val="000000" w:themeColor="text1"/>
+          <w:sz w:val="20"/>
+          <w:szCs w:val="20"/>
         </w:rPr>
         <w:t>modern</w:t>
       </w:r>
@@ -2924,13 +3952,19 @@
       <w:r>
         <w:rPr>
           <w:rFonts w:ascii="Times New Roman" w:hAnsi="Times New Roman" w:cs="Times New Roman"/>
-        </w:rPr>
-        <w:t xml:space="preserve"> </w:t>
-      </w:r>
-      <w:proofErr w:type="spellStart"/>
-      <w:r>
-        <w:rPr>
-          <w:rFonts w:ascii="Times New Roman" w:hAnsi="Times New Roman" w:cs="Times New Roman"/>
+          <w:color w:val="000000" w:themeColor="text1"/>
+          <w:sz w:val="20"/>
+          <w:szCs w:val="20"/>
+        </w:rPr>
+        <w:t xml:space="preserve"> </w:t>
+      </w:r>
+      <w:proofErr w:type="spellStart"/>
+      <w:r>
+        <w:rPr>
+          <w:rFonts w:ascii="Times New Roman" w:hAnsi="Times New Roman" w:cs="Times New Roman"/>
+          <w:color w:val="000000" w:themeColor="text1"/>
+          <w:sz w:val="20"/>
+          <w:szCs w:val="20"/>
         </w:rPr>
         <w:t>data</w:t>
       </w:r>
@@ -2938,13 +3972,19 @@
       <w:r>
         <w:rPr>
           <w:rFonts w:ascii="Times New Roman" w:hAnsi="Times New Roman" w:cs="Times New Roman"/>
-        </w:rPr>
-        <w:t xml:space="preserve"> </w:t>
-      </w:r>
-      <w:proofErr w:type="spellStart"/>
-      <w:r>
-        <w:rPr>
-          <w:rFonts w:ascii="Times New Roman" w:hAnsi="Times New Roman" w:cs="Times New Roman"/>
+          <w:color w:val="000000" w:themeColor="text1"/>
+          <w:sz w:val="20"/>
+          <w:szCs w:val="20"/>
+        </w:rPr>
+        <w:t xml:space="preserve"> </w:t>
+      </w:r>
+      <w:proofErr w:type="spellStart"/>
+      <w:r>
+        <w:rPr>
+          <w:rFonts w:ascii="Times New Roman" w:hAnsi="Times New Roman" w:cs="Times New Roman"/>
+          <w:color w:val="000000" w:themeColor="text1"/>
+          <w:sz w:val="20"/>
+          <w:szCs w:val="20"/>
         </w:rPr>
         <w:t>center</w:t>
       </w:r>
@@ -2952,6 +3992,9 @@
       <w:r>
         <w:rPr>
           <w:rFonts w:ascii="Times New Roman" w:hAnsi="Times New Roman" w:cs="Times New Roman"/>
+          <w:color w:val="000000" w:themeColor="text1"/>
+          <w:sz w:val="20"/>
+          <w:szCs w:val="20"/>
         </w:rPr>
         <w:t>. </w:t>
       </w:r>
@@ -2959,6 +4002,9 @@
       <w:r>
         <w:rPr>
           <w:rFonts w:ascii="Times New Roman" w:hAnsi="Times New Roman" w:cs="Times New Roman"/>
+          <w:color w:val="000000" w:themeColor="text1"/>
+          <w:sz w:val="20"/>
+          <w:szCs w:val="20"/>
         </w:rPr>
         <w:t>Storage</w:t>
       </w:r>
@@ -2966,13 +4012,19 @@
       <w:r>
         <w:rPr>
           <w:rFonts w:ascii="Times New Roman" w:hAnsi="Times New Roman" w:cs="Times New Roman"/>
-        </w:rPr>
-        <w:t xml:space="preserve"> </w:t>
-      </w:r>
-      <w:proofErr w:type="spellStart"/>
-      <w:r>
-        <w:rPr>
-          <w:rFonts w:ascii="Times New Roman" w:hAnsi="Times New Roman" w:cs="Times New Roman"/>
+          <w:color w:val="000000" w:themeColor="text1"/>
+          <w:sz w:val="20"/>
+          <w:szCs w:val="20"/>
+        </w:rPr>
+        <w:t xml:space="preserve"> </w:t>
+      </w:r>
+      <w:proofErr w:type="spellStart"/>
+      <w:r>
+        <w:rPr>
+          <w:rFonts w:ascii="Times New Roman" w:hAnsi="Times New Roman" w:cs="Times New Roman"/>
+          <w:color w:val="000000" w:themeColor="text1"/>
+          <w:sz w:val="20"/>
+          <w:szCs w:val="20"/>
         </w:rPr>
         <w:t>systems</w:t>
       </w:r>
@@ -2980,13 +4032,19 @@
       <w:r>
         <w:rPr>
           <w:rFonts w:ascii="Times New Roman" w:hAnsi="Times New Roman" w:cs="Times New Roman"/>
-        </w:rPr>
-        <w:t xml:space="preserve"> </w:t>
-      </w:r>
-      <w:proofErr w:type="spellStart"/>
-      <w:r>
-        <w:rPr>
-          <w:rFonts w:ascii="Times New Roman" w:hAnsi="Times New Roman" w:cs="Times New Roman"/>
+          <w:color w:val="000000" w:themeColor="text1"/>
+          <w:sz w:val="20"/>
+          <w:szCs w:val="20"/>
+        </w:rPr>
+        <w:t xml:space="preserve"> </w:t>
+      </w:r>
+      <w:proofErr w:type="spellStart"/>
+      <w:r>
+        <w:rPr>
+          <w:rFonts w:ascii="Times New Roman" w:hAnsi="Times New Roman" w:cs="Times New Roman"/>
+          <w:color w:val="000000" w:themeColor="text1"/>
+          <w:sz w:val="20"/>
+          <w:szCs w:val="20"/>
         </w:rPr>
         <w:t>are</w:t>
       </w:r>
@@ -2994,13 +4052,19 @@
       <w:r>
         <w:rPr>
           <w:rFonts w:ascii="Times New Roman" w:hAnsi="Times New Roman" w:cs="Times New Roman"/>
-        </w:rPr>
-        <w:t xml:space="preserve"> </w:t>
-      </w:r>
-      <w:proofErr w:type="spellStart"/>
-      <w:r>
-        <w:rPr>
-          <w:rFonts w:ascii="Times New Roman" w:hAnsi="Times New Roman" w:cs="Times New Roman"/>
+          <w:color w:val="000000" w:themeColor="text1"/>
+          <w:sz w:val="20"/>
+          <w:szCs w:val="20"/>
+        </w:rPr>
+        <w:t xml:space="preserve"> </w:t>
+      </w:r>
+      <w:proofErr w:type="spellStart"/>
+      <w:r>
+        <w:rPr>
+          <w:rFonts w:ascii="Times New Roman" w:hAnsi="Times New Roman" w:cs="Times New Roman"/>
+          <w:color w:val="000000" w:themeColor="text1"/>
+          <w:sz w:val="20"/>
+          <w:szCs w:val="20"/>
         </w:rPr>
         <w:t>used</w:t>
       </w:r>
@@ -3008,13 +4072,19 @@
       <w:r>
         <w:rPr>
           <w:rFonts w:ascii="Times New Roman" w:hAnsi="Times New Roman" w:cs="Times New Roman"/>
-        </w:rPr>
-        <w:t xml:space="preserve"> </w:t>
-      </w:r>
-      <w:proofErr w:type="spellStart"/>
-      <w:r>
-        <w:rPr>
-          <w:rFonts w:ascii="Times New Roman" w:hAnsi="Times New Roman" w:cs="Times New Roman"/>
+          <w:color w:val="000000" w:themeColor="text1"/>
+          <w:sz w:val="20"/>
+          <w:szCs w:val="20"/>
+        </w:rPr>
+        <w:t xml:space="preserve"> </w:t>
+      </w:r>
+      <w:proofErr w:type="spellStart"/>
+      <w:r>
+        <w:rPr>
+          <w:rFonts w:ascii="Times New Roman" w:hAnsi="Times New Roman" w:cs="Times New Roman"/>
+          <w:color w:val="000000" w:themeColor="text1"/>
+          <w:sz w:val="20"/>
+          <w:szCs w:val="20"/>
         </w:rPr>
         <w:t>to</w:t>
       </w:r>
@@ -3022,13 +4092,19 @@
       <w:r>
         <w:rPr>
           <w:rFonts w:ascii="Times New Roman" w:hAnsi="Times New Roman" w:cs="Times New Roman"/>
-        </w:rPr>
-        <w:t xml:space="preserve"> </w:t>
-      </w:r>
-      <w:proofErr w:type="spellStart"/>
-      <w:r>
-        <w:rPr>
-          <w:rFonts w:ascii="Times New Roman" w:hAnsi="Times New Roman" w:cs="Times New Roman"/>
+          <w:color w:val="000000" w:themeColor="text1"/>
+          <w:sz w:val="20"/>
+          <w:szCs w:val="20"/>
+        </w:rPr>
+        <w:t xml:space="preserve"> </w:t>
+      </w:r>
+      <w:proofErr w:type="spellStart"/>
+      <w:r>
+        <w:rPr>
+          <w:rFonts w:ascii="Times New Roman" w:hAnsi="Times New Roman" w:cs="Times New Roman"/>
+          <w:color w:val="000000" w:themeColor="text1"/>
+          <w:sz w:val="20"/>
+          <w:szCs w:val="20"/>
         </w:rPr>
         <w:t>hold</w:t>
       </w:r>
@@ -3036,13 +4112,19 @@
       <w:r>
         <w:rPr>
           <w:rFonts w:ascii="Times New Roman" w:hAnsi="Times New Roman" w:cs="Times New Roman"/>
-        </w:rPr>
-        <w:t xml:space="preserve"> </w:t>
-      </w:r>
-      <w:proofErr w:type="spellStart"/>
-      <w:r>
-        <w:rPr>
-          <w:rFonts w:ascii="Times New Roman" w:hAnsi="Times New Roman" w:cs="Times New Roman"/>
+          <w:color w:val="000000" w:themeColor="text1"/>
+          <w:sz w:val="20"/>
+          <w:szCs w:val="20"/>
+        </w:rPr>
+        <w:t xml:space="preserve"> </w:t>
+      </w:r>
+      <w:proofErr w:type="spellStart"/>
+      <w:r>
+        <w:rPr>
+          <w:rFonts w:ascii="Times New Roman" w:hAnsi="Times New Roman" w:cs="Times New Roman"/>
+          <w:color w:val="000000" w:themeColor="text1"/>
+          <w:sz w:val="20"/>
+          <w:szCs w:val="20"/>
         </w:rPr>
         <w:t>this</w:t>
       </w:r>
@@ -3050,13 +4132,19 @@
       <w:r>
         <w:rPr>
           <w:rFonts w:ascii="Times New Roman" w:hAnsi="Times New Roman" w:cs="Times New Roman"/>
-        </w:rPr>
-        <w:t xml:space="preserve"> </w:t>
-      </w:r>
-      <w:proofErr w:type="spellStart"/>
-      <w:r>
-        <w:rPr>
-          <w:rFonts w:ascii="Times New Roman" w:hAnsi="Times New Roman" w:cs="Times New Roman"/>
+          <w:color w:val="000000" w:themeColor="text1"/>
+          <w:sz w:val="20"/>
+          <w:szCs w:val="20"/>
+        </w:rPr>
+        <w:t xml:space="preserve"> </w:t>
+      </w:r>
+      <w:proofErr w:type="spellStart"/>
+      <w:r>
+        <w:rPr>
+          <w:rFonts w:ascii="Times New Roman" w:hAnsi="Times New Roman" w:cs="Times New Roman"/>
+          <w:color w:val="000000" w:themeColor="text1"/>
+          <w:sz w:val="20"/>
+          <w:szCs w:val="20"/>
         </w:rPr>
         <w:t>valuable</w:t>
       </w:r>
@@ -3064,13 +4152,19 @@
       <w:r>
         <w:rPr>
           <w:rFonts w:ascii="Times New Roman" w:hAnsi="Times New Roman" w:cs="Times New Roman"/>
-        </w:rPr>
-        <w:t xml:space="preserve"> </w:t>
-      </w:r>
-      <w:proofErr w:type="spellStart"/>
-      <w:r>
-        <w:rPr>
-          <w:rFonts w:ascii="Times New Roman" w:hAnsi="Times New Roman" w:cs="Times New Roman"/>
+          <w:color w:val="000000" w:themeColor="text1"/>
+          <w:sz w:val="20"/>
+          <w:szCs w:val="20"/>
+        </w:rPr>
+        <w:t xml:space="preserve"> </w:t>
+      </w:r>
+      <w:proofErr w:type="spellStart"/>
+      <w:r>
+        <w:rPr>
+          <w:rFonts w:ascii="Times New Roman" w:hAnsi="Times New Roman" w:cs="Times New Roman"/>
+          <w:color w:val="000000" w:themeColor="text1"/>
+          <w:sz w:val="20"/>
+          <w:szCs w:val="20"/>
         </w:rPr>
         <w:t>commodity</w:t>
       </w:r>
@@ -3078,6 +4172,9 @@
       <w:r>
         <w:rPr>
           <w:rFonts w:ascii="Times New Roman" w:hAnsi="Times New Roman" w:cs="Times New Roman"/>
+          <w:color w:val="000000" w:themeColor="text1"/>
+          <w:sz w:val="20"/>
+          <w:szCs w:val="20"/>
         </w:rPr>
         <w:t>.</w:t>
       </w:r>
@@ -3086,12 +4183,18 @@
       <w:pPr>
         <w:rPr>
           <w:rFonts w:ascii="Times New Roman" w:hAnsi="Times New Roman" w:cs="Times New Roman"/>
+          <w:color w:val="000000" w:themeColor="text1"/>
+          <w:sz w:val="20"/>
+          <w:szCs w:val="20"/>
         </w:rPr>
       </w:pPr>
       <w:proofErr w:type="spellStart"/>
       <w:r>
         <w:rPr>
           <w:rFonts w:ascii="Times New Roman" w:hAnsi="Times New Roman" w:cs="Times New Roman"/>
+          <w:color w:val="000000" w:themeColor="text1"/>
+          <w:sz w:val="20"/>
+          <w:szCs w:val="20"/>
         </w:rPr>
         <w:t>Computing</w:t>
       </w:r>
@@ -3099,13 +4202,19 @@
       <w:r>
         <w:rPr>
           <w:rFonts w:ascii="Times New Roman" w:hAnsi="Times New Roman" w:cs="Times New Roman"/>
-        </w:rPr>
-        <w:t xml:space="preserve"> </w:t>
-      </w:r>
-      <w:proofErr w:type="spellStart"/>
-      <w:r>
-        <w:rPr>
-          <w:rFonts w:ascii="Times New Roman" w:hAnsi="Times New Roman" w:cs="Times New Roman"/>
+          <w:color w:val="000000" w:themeColor="text1"/>
+          <w:sz w:val="20"/>
+          <w:szCs w:val="20"/>
+        </w:rPr>
+        <w:t xml:space="preserve"> </w:t>
+      </w:r>
+      <w:proofErr w:type="spellStart"/>
+      <w:r>
+        <w:rPr>
+          <w:rFonts w:ascii="Times New Roman" w:hAnsi="Times New Roman" w:cs="Times New Roman"/>
+          <w:color w:val="000000" w:themeColor="text1"/>
+          <w:sz w:val="20"/>
+          <w:szCs w:val="20"/>
         </w:rPr>
         <w:t>resources</w:t>
       </w:r>
@@ -3113,6 +4222,9 @@
       <w:r>
         <w:rPr>
           <w:rFonts w:ascii="Times New Roman" w:hAnsi="Times New Roman" w:cs="Times New Roman"/>
+          <w:color w:val="000000" w:themeColor="text1"/>
+          <w:sz w:val="20"/>
+          <w:szCs w:val="20"/>
         </w:rPr>
         <w:t>. </w:t>
       </w:r>
@@ -3120,6 +4232,9 @@
       <w:r>
         <w:rPr>
           <w:rFonts w:ascii="Times New Roman" w:hAnsi="Times New Roman" w:cs="Times New Roman"/>
+          <w:color w:val="000000" w:themeColor="text1"/>
+          <w:sz w:val="20"/>
+          <w:szCs w:val="20"/>
         </w:rPr>
         <w:t>Applications</w:t>
       </w:r>
@@ -3127,13 +4242,19 @@
       <w:r>
         <w:rPr>
           <w:rFonts w:ascii="Times New Roman" w:hAnsi="Times New Roman" w:cs="Times New Roman"/>
-        </w:rPr>
-        <w:t xml:space="preserve"> </w:t>
-      </w:r>
-      <w:proofErr w:type="spellStart"/>
-      <w:r>
-        <w:rPr>
-          <w:rFonts w:ascii="Times New Roman" w:hAnsi="Times New Roman" w:cs="Times New Roman"/>
+          <w:color w:val="000000" w:themeColor="text1"/>
+          <w:sz w:val="20"/>
+          <w:szCs w:val="20"/>
+        </w:rPr>
+        <w:t xml:space="preserve"> </w:t>
+      </w:r>
+      <w:proofErr w:type="spellStart"/>
+      <w:r>
+        <w:rPr>
+          <w:rFonts w:ascii="Times New Roman" w:hAnsi="Times New Roman" w:cs="Times New Roman"/>
+          <w:color w:val="000000" w:themeColor="text1"/>
+          <w:sz w:val="20"/>
+          <w:szCs w:val="20"/>
         </w:rPr>
         <w:t>are</w:t>
       </w:r>
@@ -3141,13 +4262,19 @@
       <w:r>
         <w:rPr>
           <w:rFonts w:ascii="Times New Roman" w:hAnsi="Times New Roman" w:cs="Times New Roman"/>
-        </w:rPr>
-        <w:t xml:space="preserve"> </w:t>
-      </w:r>
-      <w:proofErr w:type="spellStart"/>
-      <w:r>
-        <w:rPr>
-          <w:rFonts w:ascii="Times New Roman" w:hAnsi="Times New Roman" w:cs="Times New Roman"/>
+          <w:color w:val="000000" w:themeColor="text1"/>
+          <w:sz w:val="20"/>
+          <w:szCs w:val="20"/>
+        </w:rPr>
+        <w:t xml:space="preserve"> </w:t>
+      </w:r>
+      <w:proofErr w:type="spellStart"/>
+      <w:r>
+        <w:rPr>
+          <w:rFonts w:ascii="Times New Roman" w:hAnsi="Times New Roman" w:cs="Times New Roman"/>
+          <w:color w:val="000000" w:themeColor="text1"/>
+          <w:sz w:val="20"/>
+          <w:szCs w:val="20"/>
         </w:rPr>
         <w:t>the</w:t>
       </w:r>
@@ -3155,13 +4282,19 @@
       <w:r>
         <w:rPr>
           <w:rFonts w:ascii="Times New Roman" w:hAnsi="Times New Roman" w:cs="Times New Roman"/>
-        </w:rPr>
-        <w:t xml:space="preserve"> </w:t>
-      </w:r>
-      <w:proofErr w:type="spellStart"/>
-      <w:r>
-        <w:rPr>
-          <w:rFonts w:ascii="Times New Roman" w:hAnsi="Times New Roman" w:cs="Times New Roman"/>
+          <w:color w:val="000000" w:themeColor="text1"/>
+          <w:sz w:val="20"/>
+          <w:szCs w:val="20"/>
+        </w:rPr>
+        <w:t xml:space="preserve"> </w:t>
+      </w:r>
+      <w:proofErr w:type="spellStart"/>
+      <w:r>
+        <w:rPr>
+          <w:rFonts w:ascii="Times New Roman" w:hAnsi="Times New Roman" w:cs="Times New Roman"/>
+          <w:color w:val="000000" w:themeColor="text1"/>
+          <w:sz w:val="20"/>
+          <w:szCs w:val="20"/>
         </w:rPr>
         <w:t>engines</w:t>
       </w:r>
@@ -3169,13 +4302,19 @@
       <w:r>
         <w:rPr>
           <w:rFonts w:ascii="Times New Roman" w:hAnsi="Times New Roman" w:cs="Times New Roman"/>
-        </w:rPr>
-        <w:t xml:space="preserve"> </w:t>
-      </w:r>
-      <w:proofErr w:type="spellStart"/>
-      <w:r>
-        <w:rPr>
-          <w:rFonts w:ascii="Times New Roman" w:hAnsi="Times New Roman" w:cs="Times New Roman"/>
+          <w:color w:val="000000" w:themeColor="text1"/>
+          <w:sz w:val="20"/>
+          <w:szCs w:val="20"/>
+        </w:rPr>
+        <w:t xml:space="preserve"> </w:t>
+      </w:r>
+      <w:proofErr w:type="spellStart"/>
+      <w:r>
+        <w:rPr>
+          <w:rFonts w:ascii="Times New Roman" w:hAnsi="Times New Roman" w:cs="Times New Roman"/>
+          <w:color w:val="000000" w:themeColor="text1"/>
+          <w:sz w:val="20"/>
+          <w:szCs w:val="20"/>
         </w:rPr>
         <w:t>of</w:t>
       </w:r>
@@ -3183,6 +4322,9 @@
       <w:r>
         <w:rPr>
           <w:rFonts w:ascii="Times New Roman" w:hAnsi="Times New Roman" w:cs="Times New Roman"/>
+          <w:color w:val="000000" w:themeColor="text1"/>
+          <w:sz w:val="20"/>
+          <w:szCs w:val="20"/>
         </w:rPr>
         <w:t xml:space="preserve"> a </w:t>
       </w:r>
@@ -3190,6 +4332,9 @@
       <w:r>
         <w:rPr>
           <w:rFonts w:ascii="Times New Roman" w:hAnsi="Times New Roman" w:cs="Times New Roman"/>
+          <w:color w:val="000000" w:themeColor="text1"/>
+          <w:sz w:val="20"/>
+          <w:szCs w:val="20"/>
         </w:rPr>
         <w:t>data</w:t>
       </w:r>
@@ -3197,13 +4342,19 @@
       <w:r>
         <w:rPr>
           <w:rFonts w:ascii="Times New Roman" w:hAnsi="Times New Roman" w:cs="Times New Roman"/>
-        </w:rPr>
-        <w:t xml:space="preserve"> </w:t>
-      </w:r>
-      <w:proofErr w:type="spellStart"/>
-      <w:r>
-        <w:rPr>
-          <w:rFonts w:ascii="Times New Roman" w:hAnsi="Times New Roman" w:cs="Times New Roman"/>
+          <w:color w:val="000000" w:themeColor="text1"/>
+          <w:sz w:val="20"/>
+          <w:szCs w:val="20"/>
+        </w:rPr>
+        <w:t xml:space="preserve"> </w:t>
+      </w:r>
+      <w:proofErr w:type="spellStart"/>
+      <w:r>
+        <w:rPr>
+          <w:rFonts w:ascii="Times New Roman" w:hAnsi="Times New Roman" w:cs="Times New Roman"/>
+          <w:color w:val="000000" w:themeColor="text1"/>
+          <w:sz w:val="20"/>
+          <w:szCs w:val="20"/>
         </w:rPr>
         <w:t>center</w:t>
       </w:r>
@@ -3211,6 +4362,9 @@
       <w:r>
         <w:rPr>
           <w:rFonts w:ascii="Times New Roman" w:hAnsi="Times New Roman" w:cs="Times New Roman"/>
+          <w:color w:val="000000" w:themeColor="text1"/>
+          <w:sz w:val="20"/>
+          <w:szCs w:val="20"/>
         </w:rPr>
         <w:t>. </w:t>
       </w:r>
@@ -3218,6 +4372,9 @@
       <w:r>
         <w:rPr>
           <w:rFonts w:ascii="Times New Roman" w:hAnsi="Times New Roman" w:cs="Times New Roman"/>
+          <w:color w:val="000000" w:themeColor="text1"/>
+          <w:sz w:val="20"/>
+          <w:szCs w:val="20"/>
         </w:rPr>
         <w:t>These</w:t>
       </w:r>
@@ -3225,13 +4382,19 @@
       <w:r>
         <w:rPr>
           <w:rFonts w:ascii="Times New Roman" w:hAnsi="Times New Roman" w:cs="Times New Roman"/>
-        </w:rPr>
-        <w:t xml:space="preserve"> </w:t>
-      </w:r>
-      <w:proofErr w:type="spellStart"/>
-      <w:r>
-        <w:rPr>
-          <w:rFonts w:ascii="Times New Roman" w:hAnsi="Times New Roman" w:cs="Times New Roman"/>
+          <w:color w:val="000000" w:themeColor="text1"/>
+          <w:sz w:val="20"/>
+          <w:szCs w:val="20"/>
+        </w:rPr>
+        <w:t xml:space="preserve"> </w:t>
+      </w:r>
+      <w:proofErr w:type="spellStart"/>
+      <w:r>
+        <w:rPr>
+          <w:rFonts w:ascii="Times New Roman" w:hAnsi="Times New Roman" w:cs="Times New Roman"/>
+          <w:color w:val="000000" w:themeColor="text1"/>
+          <w:sz w:val="20"/>
+          <w:szCs w:val="20"/>
         </w:rPr>
         <w:t>servers</w:t>
       </w:r>
@@ -3239,13 +4402,19 @@
       <w:r>
         <w:rPr>
           <w:rFonts w:ascii="Times New Roman" w:hAnsi="Times New Roman" w:cs="Times New Roman"/>
-        </w:rPr>
-        <w:t xml:space="preserve"> </w:t>
-      </w:r>
-      <w:proofErr w:type="spellStart"/>
-      <w:r>
-        <w:rPr>
-          <w:rFonts w:ascii="Times New Roman" w:hAnsi="Times New Roman" w:cs="Times New Roman"/>
+          <w:color w:val="000000" w:themeColor="text1"/>
+          <w:sz w:val="20"/>
+          <w:szCs w:val="20"/>
+        </w:rPr>
+        <w:t xml:space="preserve"> </w:t>
+      </w:r>
+      <w:proofErr w:type="spellStart"/>
+      <w:r>
+        <w:rPr>
+          <w:rFonts w:ascii="Times New Roman" w:hAnsi="Times New Roman" w:cs="Times New Roman"/>
+          <w:color w:val="000000" w:themeColor="text1"/>
+          <w:sz w:val="20"/>
+          <w:szCs w:val="20"/>
         </w:rPr>
         <w:t>provide</w:t>
       </w:r>
@@ -3253,13 +4422,19 @@
       <w:r>
         <w:rPr>
           <w:rFonts w:ascii="Times New Roman" w:hAnsi="Times New Roman" w:cs="Times New Roman"/>
-        </w:rPr>
-        <w:t xml:space="preserve"> </w:t>
-      </w:r>
-      <w:proofErr w:type="spellStart"/>
-      <w:r>
-        <w:rPr>
-          <w:rFonts w:ascii="Times New Roman" w:hAnsi="Times New Roman" w:cs="Times New Roman"/>
+          <w:color w:val="000000" w:themeColor="text1"/>
+          <w:sz w:val="20"/>
+          <w:szCs w:val="20"/>
+        </w:rPr>
+        <w:t xml:space="preserve"> </w:t>
+      </w:r>
+      <w:proofErr w:type="spellStart"/>
+      <w:r>
+        <w:rPr>
+          <w:rFonts w:ascii="Times New Roman" w:hAnsi="Times New Roman" w:cs="Times New Roman"/>
+          <w:color w:val="000000" w:themeColor="text1"/>
+          <w:sz w:val="20"/>
+          <w:szCs w:val="20"/>
         </w:rPr>
         <w:t>the</w:t>
       </w:r>
@@ -3267,13 +4442,19 @@
       <w:r>
         <w:rPr>
           <w:rFonts w:ascii="Times New Roman" w:hAnsi="Times New Roman" w:cs="Times New Roman"/>
-        </w:rPr>
-        <w:t xml:space="preserve"> </w:t>
-      </w:r>
-      <w:proofErr w:type="spellStart"/>
-      <w:r>
-        <w:rPr>
-          <w:rFonts w:ascii="Times New Roman" w:hAnsi="Times New Roman" w:cs="Times New Roman"/>
+          <w:color w:val="000000" w:themeColor="text1"/>
+          <w:sz w:val="20"/>
+          <w:szCs w:val="20"/>
+        </w:rPr>
+        <w:t xml:space="preserve"> </w:t>
+      </w:r>
+      <w:proofErr w:type="spellStart"/>
+      <w:r>
+        <w:rPr>
+          <w:rFonts w:ascii="Times New Roman" w:hAnsi="Times New Roman" w:cs="Times New Roman"/>
+          <w:color w:val="000000" w:themeColor="text1"/>
+          <w:sz w:val="20"/>
+          <w:szCs w:val="20"/>
         </w:rPr>
         <w:t>processing</w:t>
       </w:r>
@@ -3281,6 +4462,9 @@
       <w:r>
         <w:rPr>
           <w:rFonts w:ascii="Times New Roman" w:hAnsi="Times New Roman" w:cs="Times New Roman"/>
+          <w:color w:val="000000" w:themeColor="text1"/>
+          <w:sz w:val="20"/>
+          <w:szCs w:val="20"/>
         </w:rPr>
         <w:t xml:space="preserve">, </w:t>
       </w:r>
@@ -3288,6 +4472,9 @@
       <w:r>
         <w:rPr>
           <w:rFonts w:ascii="Times New Roman" w:hAnsi="Times New Roman" w:cs="Times New Roman"/>
+          <w:color w:val="000000" w:themeColor="text1"/>
+          <w:sz w:val="20"/>
+          <w:szCs w:val="20"/>
         </w:rPr>
         <w:t>memory</w:t>
       </w:r>
@@ -3295,6 +4482,9 @@
       <w:r>
         <w:rPr>
           <w:rFonts w:ascii="Times New Roman" w:hAnsi="Times New Roman" w:cs="Times New Roman"/>
+          <w:color w:val="000000" w:themeColor="text1"/>
+          <w:sz w:val="20"/>
+          <w:szCs w:val="20"/>
         </w:rPr>
         <w:t xml:space="preserve">, </w:t>
       </w:r>
@@ -3302,6 +4492,9 @@
       <w:r>
         <w:rPr>
           <w:rFonts w:ascii="Times New Roman" w:hAnsi="Times New Roman" w:cs="Times New Roman"/>
+          <w:color w:val="000000" w:themeColor="text1"/>
+          <w:sz w:val="20"/>
+          <w:szCs w:val="20"/>
         </w:rPr>
         <w:t>local</w:t>
       </w:r>
@@ -3309,13 +4502,19 @@
       <w:r>
         <w:rPr>
           <w:rFonts w:ascii="Times New Roman" w:hAnsi="Times New Roman" w:cs="Times New Roman"/>
-        </w:rPr>
-        <w:t xml:space="preserve"> </w:t>
-      </w:r>
-      <w:proofErr w:type="spellStart"/>
-      <w:r>
-        <w:rPr>
-          <w:rFonts w:ascii="Times New Roman" w:hAnsi="Times New Roman" w:cs="Times New Roman"/>
+          <w:color w:val="000000" w:themeColor="text1"/>
+          <w:sz w:val="20"/>
+          <w:szCs w:val="20"/>
+        </w:rPr>
+        <w:t xml:space="preserve"> </w:t>
+      </w:r>
+      <w:proofErr w:type="spellStart"/>
+      <w:r>
+        <w:rPr>
+          <w:rFonts w:ascii="Times New Roman" w:hAnsi="Times New Roman" w:cs="Times New Roman"/>
+          <w:color w:val="000000" w:themeColor="text1"/>
+          <w:sz w:val="20"/>
+          <w:szCs w:val="20"/>
         </w:rPr>
         <w:t>storage</w:t>
       </w:r>
@@ -3323,6 +4522,9 @@
       <w:r>
         <w:rPr>
           <w:rFonts w:ascii="Times New Roman" w:hAnsi="Times New Roman" w:cs="Times New Roman"/>
+          <w:color w:val="000000" w:themeColor="text1"/>
+          <w:sz w:val="20"/>
+          <w:szCs w:val="20"/>
         </w:rPr>
         <w:t xml:space="preserve">, </w:t>
       </w:r>
@@ -3330,6 +4532,9 @@
       <w:r>
         <w:rPr>
           <w:rFonts w:ascii="Times New Roman" w:hAnsi="Times New Roman" w:cs="Times New Roman"/>
+          <w:color w:val="000000" w:themeColor="text1"/>
+          <w:sz w:val="20"/>
+          <w:szCs w:val="20"/>
         </w:rPr>
         <w:t>and</w:t>
       </w:r>
@@ -3337,13 +4542,19 @@
       <w:r>
         <w:rPr>
           <w:rFonts w:ascii="Times New Roman" w:hAnsi="Times New Roman" w:cs="Times New Roman"/>
-        </w:rPr>
-        <w:t xml:space="preserve"> </w:t>
-      </w:r>
-      <w:proofErr w:type="spellStart"/>
-      <w:r>
-        <w:rPr>
-          <w:rFonts w:ascii="Times New Roman" w:hAnsi="Times New Roman" w:cs="Times New Roman"/>
+          <w:color w:val="000000" w:themeColor="text1"/>
+          <w:sz w:val="20"/>
+          <w:szCs w:val="20"/>
+        </w:rPr>
+        <w:t xml:space="preserve"> </w:t>
+      </w:r>
+      <w:proofErr w:type="spellStart"/>
+      <w:r>
+        <w:rPr>
+          <w:rFonts w:ascii="Times New Roman" w:hAnsi="Times New Roman" w:cs="Times New Roman"/>
+          <w:color w:val="000000" w:themeColor="text1"/>
+          <w:sz w:val="20"/>
+          <w:szCs w:val="20"/>
         </w:rPr>
         <w:t>network</w:t>
       </w:r>
@@ -3351,13 +4562,19 @@
       <w:r>
         <w:rPr>
           <w:rFonts w:ascii="Times New Roman" w:hAnsi="Times New Roman" w:cs="Times New Roman"/>
-        </w:rPr>
-        <w:t xml:space="preserve"> </w:t>
-      </w:r>
-      <w:proofErr w:type="spellStart"/>
-      <w:r>
-        <w:rPr>
-          <w:rFonts w:ascii="Times New Roman" w:hAnsi="Times New Roman" w:cs="Times New Roman"/>
+          <w:color w:val="000000" w:themeColor="text1"/>
+          <w:sz w:val="20"/>
+          <w:szCs w:val="20"/>
+        </w:rPr>
+        <w:t xml:space="preserve"> </w:t>
+      </w:r>
+      <w:proofErr w:type="spellStart"/>
+      <w:r>
+        <w:rPr>
+          <w:rFonts w:ascii="Times New Roman" w:hAnsi="Times New Roman" w:cs="Times New Roman"/>
+          <w:color w:val="000000" w:themeColor="text1"/>
+          <w:sz w:val="20"/>
+          <w:szCs w:val="20"/>
         </w:rPr>
         <w:t>connectivity</w:t>
       </w:r>
@@ -3365,13 +4582,19 @@
       <w:r>
         <w:rPr>
           <w:rFonts w:ascii="Times New Roman" w:hAnsi="Times New Roman" w:cs="Times New Roman"/>
-        </w:rPr>
-        <w:t xml:space="preserve"> </w:t>
-      </w:r>
-      <w:proofErr w:type="spellStart"/>
-      <w:r>
-        <w:rPr>
-          <w:rFonts w:ascii="Times New Roman" w:hAnsi="Times New Roman" w:cs="Times New Roman"/>
+          <w:color w:val="000000" w:themeColor="text1"/>
+          <w:sz w:val="20"/>
+          <w:szCs w:val="20"/>
+        </w:rPr>
+        <w:t xml:space="preserve"> </w:t>
+      </w:r>
+      <w:proofErr w:type="spellStart"/>
+      <w:r>
+        <w:rPr>
+          <w:rFonts w:ascii="Times New Roman" w:hAnsi="Times New Roman" w:cs="Times New Roman"/>
+          <w:color w:val="000000" w:themeColor="text1"/>
+          <w:sz w:val="20"/>
+          <w:szCs w:val="20"/>
         </w:rPr>
         <w:t>that</w:t>
       </w:r>
@@ -3379,13 +4602,19 @@
       <w:r>
         <w:rPr>
           <w:rFonts w:ascii="Times New Roman" w:hAnsi="Times New Roman" w:cs="Times New Roman"/>
-        </w:rPr>
-        <w:t xml:space="preserve"> </w:t>
-      </w:r>
-      <w:proofErr w:type="spellStart"/>
-      <w:r>
-        <w:rPr>
-          <w:rFonts w:ascii="Times New Roman" w:hAnsi="Times New Roman" w:cs="Times New Roman"/>
+          <w:color w:val="000000" w:themeColor="text1"/>
+          <w:sz w:val="20"/>
+          <w:szCs w:val="20"/>
+        </w:rPr>
+        <w:t xml:space="preserve"> </w:t>
+      </w:r>
+      <w:proofErr w:type="spellStart"/>
+      <w:r>
+        <w:rPr>
+          <w:rFonts w:ascii="Times New Roman" w:hAnsi="Times New Roman" w:cs="Times New Roman"/>
+          <w:color w:val="000000" w:themeColor="text1"/>
+          <w:sz w:val="20"/>
+          <w:szCs w:val="20"/>
         </w:rPr>
         <w:t>drive</w:t>
       </w:r>
@@ -3393,13 +4622,19 @@
       <w:r>
         <w:rPr>
           <w:rFonts w:ascii="Times New Roman" w:hAnsi="Times New Roman" w:cs="Times New Roman"/>
-        </w:rPr>
-        <w:t xml:space="preserve"> </w:t>
-      </w:r>
-      <w:proofErr w:type="spellStart"/>
-      <w:r>
-        <w:rPr>
-          <w:rFonts w:ascii="Times New Roman" w:hAnsi="Times New Roman" w:cs="Times New Roman"/>
+          <w:color w:val="000000" w:themeColor="text1"/>
+          <w:sz w:val="20"/>
+          <w:szCs w:val="20"/>
+        </w:rPr>
+        <w:t xml:space="preserve"> </w:t>
+      </w:r>
+      <w:proofErr w:type="spellStart"/>
+      <w:r>
+        <w:rPr>
+          <w:rFonts w:ascii="Times New Roman" w:hAnsi="Times New Roman" w:cs="Times New Roman"/>
+          <w:color w:val="000000" w:themeColor="text1"/>
+          <w:sz w:val="20"/>
+          <w:szCs w:val="20"/>
         </w:rPr>
         <w:t>applications</w:t>
       </w:r>
@@ -3407,6 +4642,9 @@
       <w:r>
         <w:rPr>
           <w:rFonts w:ascii="Times New Roman" w:hAnsi="Times New Roman" w:cs="Times New Roman"/>
+          <w:color w:val="000000" w:themeColor="text1"/>
+          <w:sz w:val="20"/>
+          <w:szCs w:val="20"/>
         </w:rPr>
         <w:t>.</w:t>
       </w:r>
@@ -3415,12 +4653,18 @@
       <w:pPr>
         <w:rPr>
           <w:rFonts w:ascii="Times New Roman" w:hAnsi="Times New Roman" w:cs="Times New Roman"/>
+          <w:color w:val="000000" w:themeColor="text1"/>
+          <w:sz w:val="20"/>
+          <w:szCs w:val="20"/>
         </w:rPr>
       </w:pPr>
       <w:proofErr w:type="spellStart"/>
       <w:r>
         <w:rPr>
           <w:rFonts w:ascii="Times New Roman" w:hAnsi="Times New Roman" w:cs="Times New Roman"/>
+          <w:color w:val="000000" w:themeColor="text1"/>
+          <w:sz w:val="20"/>
+          <w:szCs w:val="20"/>
         </w:rPr>
         <w:t>Data</w:t>
       </w:r>
@@ -3428,13 +4672,19 @@
       <w:r>
         <w:rPr>
           <w:rFonts w:ascii="Times New Roman" w:hAnsi="Times New Roman" w:cs="Times New Roman"/>
-        </w:rPr>
-        <w:t xml:space="preserve"> </w:t>
-      </w:r>
-      <w:proofErr w:type="spellStart"/>
-      <w:r>
-        <w:rPr>
-          <w:rFonts w:ascii="Times New Roman" w:hAnsi="Times New Roman" w:cs="Times New Roman"/>
+          <w:color w:val="000000" w:themeColor="text1"/>
+          <w:sz w:val="20"/>
+          <w:szCs w:val="20"/>
+        </w:rPr>
+        <w:t xml:space="preserve"> </w:t>
+      </w:r>
+      <w:proofErr w:type="spellStart"/>
+      <w:r>
+        <w:rPr>
+          <w:rFonts w:ascii="Times New Roman" w:hAnsi="Times New Roman" w:cs="Times New Roman"/>
+          <w:color w:val="000000" w:themeColor="text1"/>
+          <w:sz w:val="20"/>
+          <w:szCs w:val="20"/>
         </w:rPr>
         <w:t>center</w:t>
       </w:r>
@@ -3442,13 +4692,19 @@
       <w:r>
         <w:rPr>
           <w:rFonts w:ascii="Times New Roman" w:hAnsi="Times New Roman" w:cs="Times New Roman"/>
-        </w:rPr>
-        <w:t xml:space="preserve"> </w:t>
-      </w:r>
-      <w:proofErr w:type="spellStart"/>
-      <w:r>
-        <w:rPr>
-          <w:rFonts w:ascii="Times New Roman" w:hAnsi="Times New Roman" w:cs="Times New Roman"/>
+          <w:color w:val="000000" w:themeColor="text1"/>
+          <w:sz w:val="20"/>
+          <w:szCs w:val="20"/>
+        </w:rPr>
+        <w:t xml:space="preserve"> </w:t>
+      </w:r>
+      <w:proofErr w:type="spellStart"/>
+      <w:r>
+        <w:rPr>
+          <w:rFonts w:ascii="Times New Roman" w:hAnsi="Times New Roman" w:cs="Times New Roman"/>
+          <w:color w:val="000000" w:themeColor="text1"/>
+          <w:sz w:val="20"/>
+          <w:szCs w:val="20"/>
         </w:rPr>
         <w:t>services</w:t>
       </w:r>
@@ -3456,13 +4712,19 @@
       <w:r>
         <w:rPr>
           <w:rFonts w:ascii="Times New Roman" w:hAnsi="Times New Roman" w:cs="Times New Roman"/>
-        </w:rPr>
-        <w:t xml:space="preserve"> </w:t>
-      </w:r>
-      <w:proofErr w:type="spellStart"/>
-      <w:r>
-        <w:rPr>
-          <w:rFonts w:ascii="Times New Roman" w:hAnsi="Times New Roman" w:cs="Times New Roman"/>
+          <w:color w:val="000000" w:themeColor="text1"/>
+          <w:sz w:val="20"/>
+          <w:szCs w:val="20"/>
+        </w:rPr>
+        <w:t xml:space="preserve"> </w:t>
+      </w:r>
+      <w:proofErr w:type="spellStart"/>
+      <w:r>
+        <w:rPr>
+          <w:rFonts w:ascii="Times New Roman" w:hAnsi="Times New Roman" w:cs="Times New Roman"/>
+          <w:color w:val="000000" w:themeColor="text1"/>
+          <w:sz w:val="20"/>
+          <w:szCs w:val="20"/>
         </w:rPr>
         <w:t>are</w:t>
       </w:r>
@@ -3470,13 +4732,19 @@
       <w:r>
         <w:rPr>
           <w:rFonts w:ascii="Times New Roman" w:hAnsi="Times New Roman" w:cs="Times New Roman"/>
-        </w:rPr>
-        <w:t xml:space="preserve"> </w:t>
-      </w:r>
-      <w:proofErr w:type="spellStart"/>
-      <w:r>
-        <w:rPr>
-          <w:rFonts w:ascii="Times New Roman" w:hAnsi="Times New Roman" w:cs="Times New Roman"/>
+          <w:color w:val="000000" w:themeColor="text1"/>
+          <w:sz w:val="20"/>
+          <w:szCs w:val="20"/>
+        </w:rPr>
+        <w:t xml:space="preserve"> </w:t>
+      </w:r>
+      <w:proofErr w:type="spellStart"/>
+      <w:r>
+        <w:rPr>
+          <w:rFonts w:ascii="Times New Roman" w:hAnsi="Times New Roman" w:cs="Times New Roman"/>
+          <w:color w:val="000000" w:themeColor="text1"/>
+          <w:sz w:val="20"/>
+          <w:szCs w:val="20"/>
         </w:rPr>
         <w:t>typically</w:t>
       </w:r>
@@ -3484,13 +4752,19 @@
       <w:r>
         <w:rPr>
           <w:rFonts w:ascii="Times New Roman" w:hAnsi="Times New Roman" w:cs="Times New Roman"/>
-        </w:rPr>
-        <w:t xml:space="preserve"> </w:t>
-      </w:r>
-      <w:proofErr w:type="spellStart"/>
-      <w:r>
-        <w:rPr>
-          <w:rFonts w:ascii="Times New Roman" w:hAnsi="Times New Roman" w:cs="Times New Roman"/>
+          <w:color w:val="000000" w:themeColor="text1"/>
+          <w:sz w:val="20"/>
+          <w:szCs w:val="20"/>
+        </w:rPr>
+        <w:t xml:space="preserve"> </w:t>
+      </w:r>
+      <w:proofErr w:type="spellStart"/>
+      <w:r>
+        <w:rPr>
+          <w:rFonts w:ascii="Times New Roman" w:hAnsi="Times New Roman" w:cs="Times New Roman"/>
+          <w:color w:val="000000" w:themeColor="text1"/>
+          <w:sz w:val="20"/>
+          <w:szCs w:val="20"/>
         </w:rPr>
         <w:t>deployed</w:t>
       </w:r>
@@ -3498,13 +4772,19 @@
       <w:r>
         <w:rPr>
           <w:rFonts w:ascii="Times New Roman" w:hAnsi="Times New Roman" w:cs="Times New Roman"/>
-        </w:rPr>
-        <w:t xml:space="preserve"> </w:t>
-      </w:r>
-      <w:proofErr w:type="spellStart"/>
-      <w:r>
-        <w:rPr>
-          <w:rFonts w:ascii="Times New Roman" w:hAnsi="Times New Roman" w:cs="Times New Roman"/>
+          <w:color w:val="000000" w:themeColor="text1"/>
+          <w:sz w:val="20"/>
+          <w:szCs w:val="20"/>
+        </w:rPr>
+        <w:t xml:space="preserve"> </w:t>
+      </w:r>
+      <w:proofErr w:type="spellStart"/>
+      <w:r>
+        <w:rPr>
+          <w:rFonts w:ascii="Times New Roman" w:hAnsi="Times New Roman" w:cs="Times New Roman"/>
+          <w:color w:val="000000" w:themeColor="text1"/>
+          <w:sz w:val="20"/>
+          <w:szCs w:val="20"/>
         </w:rPr>
         <w:t>to</w:t>
       </w:r>
@@ -3512,13 +4792,19 @@
       <w:r>
         <w:rPr>
           <w:rFonts w:ascii="Times New Roman" w:hAnsi="Times New Roman" w:cs="Times New Roman"/>
-        </w:rPr>
-        <w:t xml:space="preserve"> </w:t>
-      </w:r>
-      <w:proofErr w:type="spellStart"/>
-      <w:r>
-        <w:rPr>
-          <w:rFonts w:ascii="Times New Roman" w:hAnsi="Times New Roman" w:cs="Times New Roman"/>
+          <w:color w:val="000000" w:themeColor="text1"/>
+          <w:sz w:val="20"/>
+          <w:szCs w:val="20"/>
+        </w:rPr>
+        <w:t xml:space="preserve"> </w:t>
+      </w:r>
+      <w:proofErr w:type="spellStart"/>
+      <w:r>
+        <w:rPr>
+          <w:rFonts w:ascii="Times New Roman" w:hAnsi="Times New Roman" w:cs="Times New Roman"/>
+          <w:color w:val="000000" w:themeColor="text1"/>
+          <w:sz w:val="20"/>
+          <w:szCs w:val="20"/>
         </w:rPr>
         <w:t>protect</w:t>
       </w:r>
@@ -3526,13 +4812,19 @@
       <w:r>
         <w:rPr>
           <w:rFonts w:ascii="Times New Roman" w:hAnsi="Times New Roman" w:cs="Times New Roman"/>
-        </w:rPr>
-        <w:t xml:space="preserve"> </w:t>
-      </w:r>
-      <w:proofErr w:type="spellStart"/>
-      <w:r>
-        <w:rPr>
-          <w:rFonts w:ascii="Times New Roman" w:hAnsi="Times New Roman" w:cs="Times New Roman"/>
+          <w:color w:val="000000" w:themeColor="text1"/>
+          <w:sz w:val="20"/>
+          <w:szCs w:val="20"/>
+        </w:rPr>
+        <w:t xml:space="preserve"> </w:t>
+      </w:r>
+      <w:proofErr w:type="spellStart"/>
+      <w:r>
+        <w:rPr>
+          <w:rFonts w:ascii="Times New Roman" w:hAnsi="Times New Roman" w:cs="Times New Roman"/>
+          <w:color w:val="000000" w:themeColor="text1"/>
+          <w:sz w:val="20"/>
+          <w:szCs w:val="20"/>
         </w:rPr>
         <w:t>the</w:t>
       </w:r>
@@ -3540,13 +4832,19 @@
       <w:r>
         <w:rPr>
           <w:rFonts w:ascii="Times New Roman" w:hAnsi="Times New Roman" w:cs="Times New Roman"/>
-        </w:rPr>
-        <w:t xml:space="preserve"> </w:t>
-      </w:r>
-      <w:proofErr w:type="spellStart"/>
-      <w:r>
-        <w:rPr>
-          <w:rFonts w:ascii="Times New Roman" w:hAnsi="Times New Roman" w:cs="Times New Roman"/>
+          <w:color w:val="000000" w:themeColor="text1"/>
+          <w:sz w:val="20"/>
+          <w:szCs w:val="20"/>
+        </w:rPr>
+        <w:t xml:space="preserve"> </w:t>
+      </w:r>
+      <w:proofErr w:type="spellStart"/>
+      <w:r>
+        <w:rPr>
+          <w:rFonts w:ascii="Times New Roman" w:hAnsi="Times New Roman" w:cs="Times New Roman"/>
+          <w:color w:val="000000" w:themeColor="text1"/>
+          <w:sz w:val="20"/>
+          <w:szCs w:val="20"/>
         </w:rPr>
         <w:t>performance</w:t>
       </w:r>
@@ -3554,13 +4852,19 @@
       <w:r>
         <w:rPr>
           <w:rFonts w:ascii="Times New Roman" w:hAnsi="Times New Roman" w:cs="Times New Roman"/>
-        </w:rPr>
-        <w:t xml:space="preserve"> </w:t>
-      </w:r>
-      <w:proofErr w:type="spellStart"/>
-      <w:r>
-        <w:rPr>
-          <w:rFonts w:ascii="Times New Roman" w:hAnsi="Times New Roman" w:cs="Times New Roman"/>
+          <w:color w:val="000000" w:themeColor="text1"/>
+          <w:sz w:val="20"/>
+          <w:szCs w:val="20"/>
+        </w:rPr>
+        <w:t xml:space="preserve"> </w:t>
+      </w:r>
+      <w:proofErr w:type="spellStart"/>
+      <w:r>
+        <w:rPr>
+          <w:rFonts w:ascii="Times New Roman" w:hAnsi="Times New Roman" w:cs="Times New Roman"/>
+          <w:color w:val="000000" w:themeColor="text1"/>
+          <w:sz w:val="20"/>
+          <w:szCs w:val="20"/>
         </w:rPr>
         <w:t>and</w:t>
       </w:r>
@@ -3568,13 +4872,19 @@
       <w:r>
         <w:rPr>
           <w:rFonts w:ascii="Times New Roman" w:hAnsi="Times New Roman" w:cs="Times New Roman"/>
-        </w:rPr>
-        <w:t xml:space="preserve"> </w:t>
-      </w:r>
-      <w:proofErr w:type="spellStart"/>
-      <w:r>
-        <w:rPr>
-          <w:rFonts w:ascii="Times New Roman" w:hAnsi="Times New Roman" w:cs="Times New Roman"/>
+          <w:color w:val="000000" w:themeColor="text1"/>
+          <w:sz w:val="20"/>
+          <w:szCs w:val="20"/>
+        </w:rPr>
+        <w:t xml:space="preserve"> </w:t>
+      </w:r>
+      <w:proofErr w:type="spellStart"/>
+      <w:r>
+        <w:rPr>
+          <w:rFonts w:ascii="Times New Roman" w:hAnsi="Times New Roman" w:cs="Times New Roman"/>
+          <w:color w:val="000000" w:themeColor="text1"/>
+          <w:sz w:val="20"/>
+          <w:szCs w:val="20"/>
         </w:rPr>
         <w:t>integrity</w:t>
       </w:r>
@@ -3582,13 +4892,19 @@
       <w:r>
         <w:rPr>
           <w:rFonts w:ascii="Times New Roman" w:hAnsi="Times New Roman" w:cs="Times New Roman"/>
-        </w:rPr>
-        <w:t xml:space="preserve"> </w:t>
-      </w:r>
-      <w:proofErr w:type="spellStart"/>
-      <w:r>
-        <w:rPr>
-          <w:rFonts w:ascii="Times New Roman" w:hAnsi="Times New Roman" w:cs="Times New Roman"/>
+          <w:color w:val="000000" w:themeColor="text1"/>
+          <w:sz w:val="20"/>
+          <w:szCs w:val="20"/>
+        </w:rPr>
+        <w:t xml:space="preserve"> </w:t>
+      </w:r>
+      <w:proofErr w:type="spellStart"/>
+      <w:r>
+        <w:rPr>
+          <w:rFonts w:ascii="Times New Roman" w:hAnsi="Times New Roman" w:cs="Times New Roman"/>
+          <w:color w:val="000000" w:themeColor="text1"/>
+          <w:sz w:val="20"/>
+          <w:szCs w:val="20"/>
         </w:rPr>
         <w:t>of</w:t>
       </w:r>
@@ -3596,13 +4912,19 @@
       <w:r>
         <w:rPr>
           <w:rFonts w:ascii="Times New Roman" w:hAnsi="Times New Roman" w:cs="Times New Roman"/>
-        </w:rPr>
-        <w:t xml:space="preserve"> </w:t>
-      </w:r>
-      <w:proofErr w:type="spellStart"/>
-      <w:r>
-        <w:rPr>
-          <w:rFonts w:ascii="Times New Roman" w:hAnsi="Times New Roman" w:cs="Times New Roman"/>
+          <w:color w:val="000000" w:themeColor="text1"/>
+          <w:sz w:val="20"/>
+          <w:szCs w:val="20"/>
+        </w:rPr>
+        <w:t xml:space="preserve"> </w:t>
+      </w:r>
+      <w:proofErr w:type="spellStart"/>
+      <w:r>
+        <w:rPr>
+          <w:rFonts w:ascii="Times New Roman" w:hAnsi="Times New Roman" w:cs="Times New Roman"/>
+          <w:color w:val="000000" w:themeColor="text1"/>
+          <w:sz w:val="20"/>
+          <w:szCs w:val="20"/>
         </w:rPr>
         <w:t>the</w:t>
       </w:r>
@@ -3610,13 +4932,19 @@
       <w:r>
         <w:rPr>
           <w:rFonts w:ascii="Times New Roman" w:hAnsi="Times New Roman" w:cs="Times New Roman"/>
-        </w:rPr>
-        <w:t xml:space="preserve"> </w:t>
-      </w:r>
-      <w:proofErr w:type="spellStart"/>
-      <w:r>
-        <w:rPr>
-          <w:rFonts w:ascii="Times New Roman" w:hAnsi="Times New Roman" w:cs="Times New Roman"/>
+          <w:color w:val="000000" w:themeColor="text1"/>
+          <w:sz w:val="20"/>
+          <w:szCs w:val="20"/>
+        </w:rPr>
+        <w:t xml:space="preserve"> </w:t>
+      </w:r>
+      <w:proofErr w:type="spellStart"/>
+      <w:r>
+        <w:rPr>
+          <w:rFonts w:ascii="Times New Roman" w:hAnsi="Times New Roman" w:cs="Times New Roman"/>
+          <w:color w:val="000000" w:themeColor="text1"/>
+          <w:sz w:val="20"/>
+          <w:szCs w:val="20"/>
         </w:rPr>
         <w:t>core</w:t>
       </w:r>
@@ -3624,13 +4952,19 @@
       <w:r>
         <w:rPr>
           <w:rFonts w:ascii="Times New Roman" w:hAnsi="Times New Roman" w:cs="Times New Roman"/>
-        </w:rPr>
-        <w:t xml:space="preserve"> </w:t>
-      </w:r>
-      <w:proofErr w:type="spellStart"/>
-      <w:r>
-        <w:rPr>
-          <w:rFonts w:ascii="Times New Roman" w:hAnsi="Times New Roman" w:cs="Times New Roman"/>
+          <w:color w:val="000000" w:themeColor="text1"/>
+          <w:sz w:val="20"/>
+          <w:szCs w:val="20"/>
+        </w:rPr>
+        <w:t xml:space="preserve"> </w:t>
+      </w:r>
+      <w:proofErr w:type="spellStart"/>
+      <w:r>
+        <w:rPr>
+          <w:rFonts w:ascii="Times New Roman" w:hAnsi="Times New Roman" w:cs="Times New Roman"/>
+          <w:color w:val="000000" w:themeColor="text1"/>
+          <w:sz w:val="20"/>
+          <w:szCs w:val="20"/>
         </w:rPr>
         <w:t>data</w:t>
       </w:r>
@@ -3638,13 +4972,19 @@
       <w:r>
         <w:rPr>
           <w:rFonts w:ascii="Times New Roman" w:hAnsi="Times New Roman" w:cs="Times New Roman"/>
-        </w:rPr>
-        <w:t xml:space="preserve"> </w:t>
-      </w:r>
-      <w:proofErr w:type="spellStart"/>
-      <w:r>
-        <w:rPr>
-          <w:rFonts w:ascii="Times New Roman" w:hAnsi="Times New Roman" w:cs="Times New Roman"/>
+          <w:color w:val="000000" w:themeColor="text1"/>
+          <w:sz w:val="20"/>
+          <w:szCs w:val="20"/>
+        </w:rPr>
+        <w:t xml:space="preserve"> </w:t>
+      </w:r>
+      <w:proofErr w:type="spellStart"/>
+      <w:r>
+        <w:rPr>
+          <w:rFonts w:ascii="Times New Roman" w:hAnsi="Times New Roman" w:cs="Times New Roman"/>
+          <w:color w:val="000000" w:themeColor="text1"/>
+          <w:sz w:val="20"/>
+          <w:szCs w:val="20"/>
         </w:rPr>
         <w:t>center</w:t>
       </w:r>
@@ -3652,13 +4992,19 @@
       <w:r>
         <w:rPr>
           <w:rFonts w:ascii="Times New Roman" w:hAnsi="Times New Roman" w:cs="Times New Roman"/>
-        </w:rPr>
-        <w:t xml:space="preserve"> </w:t>
-      </w:r>
-      <w:proofErr w:type="spellStart"/>
-      <w:r>
-        <w:rPr>
-          <w:rFonts w:ascii="Times New Roman" w:hAnsi="Times New Roman" w:cs="Times New Roman"/>
+          <w:color w:val="000000" w:themeColor="text1"/>
+          <w:sz w:val="20"/>
+          <w:szCs w:val="20"/>
+        </w:rPr>
+        <w:t xml:space="preserve"> </w:t>
+      </w:r>
+      <w:proofErr w:type="spellStart"/>
+      <w:r>
+        <w:rPr>
+          <w:rFonts w:ascii="Times New Roman" w:hAnsi="Times New Roman" w:cs="Times New Roman"/>
+          <w:color w:val="000000" w:themeColor="text1"/>
+          <w:sz w:val="20"/>
+          <w:szCs w:val="20"/>
         </w:rPr>
         <w:t>components</w:t>
       </w:r>
@@ -3666,6 +5012,9 @@
       <w:r>
         <w:rPr>
           <w:rFonts w:ascii="Times New Roman" w:hAnsi="Times New Roman" w:cs="Times New Roman"/>
+          <w:color w:val="000000" w:themeColor="text1"/>
+          <w:sz w:val="20"/>
+          <w:szCs w:val="20"/>
         </w:rPr>
         <w:t>.</w:t>
       </w:r>
@@ -3674,12 +5023,18 @@
       <w:pPr>
         <w:rPr>
           <w:rFonts w:ascii="Times New Roman" w:hAnsi="Times New Roman" w:cs="Times New Roman"/>
+          <w:color w:val="000000" w:themeColor="text1"/>
+          <w:sz w:val="20"/>
+          <w:szCs w:val="20"/>
         </w:rPr>
       </w:pPr>
       <w:proofErr w:type="spellStart"/>
       <w:r>
         <w:rPr>
           <w:rFonts w:ascii="Times New Roman" w:hAnsi="Times New Roman" w:cs="Times New Roman"/>
+          <w:color w:val="000000" w:themeColor="text1"/>
+          <w:sz w:val="20"/>
+          <w:szCs w:val="20"/>
         </w:rPr>
         <w:t>Network</w:t>
       </w:r>
@@ -3687,13 +5042,19 @@
       <w:r>
         <w:rPr>
           <w:rFonts w:ascii="Times New Roman" w:hAnsi="Times New Roman" w:cs="Times New Roman"/>
-        </w:rPr>
-        <w:t xml:space="preserve"> </w:t>
-      </w:r>
-      <w:proofErr w:type="spellStart"/>
-      <w:r>
-        <w:rPr>
-          <w:rFonts w:ascii="Times New Roman" w:hAnsi="Times New Roman" w:cs="Times New Roman"/>
+          <w:color w:val="000000" w:themeColor="text1"/>
+          <w:sz w:val="20"/>
+          <w:szCs w:val="20"/>
+        </w:rPr>
+        <w:t xml:space="preserve"> </w:t>
+      </w:r>
+      <w:proofErr w:type="spellStart"/>
+      <w:r>
+        <w:rPr>
+          <w:rFonts w:ascii="Times New Roman" w:hAnsi="Times New Roman" w:cs="Times New Roman"/>
+          <w:color w:val="000000" w:themeColor="text1"/>
+          <w:sz w:val="20"/>
+          <w:szCs w:val="20"/>
         </w:rPr>
         <w:t>security</w:t>
       </w:r>
@@ -3701,13 +5062,19 @@
       <w:r>
         <w:rPr>
           <w:rFonts w:ascii="Times New Roman" w:hAnsi="Times New Roman" w:cs="Times New Roman"/>
-        </w:rPr>
-        <w:t xml:space="preserve"> </w:t>
-      </w:r>
-      <w:proofErr w:type="spellStart"/>
-      <w:r>
-        <w:rPr>
-          <w:rFonts w:ascii="Times New Roman" w:hAnsi="Times New Roman" w:cs="Times New Roman"/>
+          <w:color w:val="000000" w:themeColor="text1"/>
+          <w:sz w:val="20"/>
+          <w:szCs w:val="20"/>
+        </w:rPr>
+        <w:t xml:space="preserve"> </w:t>
+      </w:r>
+      <w:proofErr w:type="spellStart"/>
+      <w:r>
+        <w:rPr>
+          <w:rFonts w:ascii="Times New Roman" w:hAnsi="Times New Roman" w:cs="Times New Roman"/>
+          <w:color w:val="000000" w:themeColor="text1"/>
+          <w:sz w:val="20"/>
+          <w:szCs w:val="20"/>
         </w:rPr>
         <w:t>appliances</w:t>
       </w:r>
@@ -3715,6 +5082,9 @@
       <w:r>
         <w:rPr>
           <w:rFonts w:ascii="Times New Roman" w:hAnsi="Times New Roman" w:cs="Times New Roman"/>
+          <w:color w:val="000000" w:themeColor="text1"/>
+          <w:sz w:val="20"/>
+          <w:szCs w:val="20"/>
         </w:rPr>
         <w:t>. </w:t>
       </w:r>
@@ -3722,6 +5092,9 @@
       <w:r>
         <w:rPr>
           <w:rFonts w:ascii="Times New Roman" w:hAnsi="Times New Roman" w:cs="Times New Roman"/>
+          <w:color w:val="000000" w:themeColor="text1"/>
+          <w:sz w:val="20"/>
+          <w:szCs w:val="20"/>
         </w:rPr>
         <w:t>These</w:t>
       </w:r>
@@ -3729,13 +5102,19 @@
       <w:r>
         <w:rPr>
           <w:rFonts w:ascii="Times New Roman" w:hAnsi="Times New Roman" w:cs="Times New Roman"/>
-        </w:rPr>
-        <w:t xml:space="preserve"> </w:t>
-      </w:r>
-      <w:proofErr w:type="spellStart"/>
-      <w:r>
-        <w:rPr>
-          <w:rFonts w:ascii="Times New Roman" w:hAnsi="Times New Roman" w:cs="Times New Roman"/>
+          <w:color w:val="000000" w:themeColor="text1"/>
+          <w:sz w:val="20"/>
+          <w:szCs w:val="20"/>
+        </w:rPr>
+        <w:t xml:space="preserve"> </w:t>
+      </w:r>
+      <w:proofErr w:type="spellStart"/>
+      <w:r>
+        <w:rPr>
+          <w:rFonts w:ascii="Times New Roman" w:hAnsi="Times New Roman" w:cs="Times New Roman"/>
+          <w:color w:val="000000" w:themeColor="text1"/>
+          <w:sz w:val="20"/>
+          <w:szCs w:val="20"/>
         </w:rPr>
         <w:t>include</w:t>
       </w:r>
@@ -3743,13 +5122,19 @@
       <w:r>
         <w:rPr>
           <w:rFonts w:ascii="Times New Roman" w:hAnsi="Times New Roman" w:cs="Times New Roman"/>
-        </w:rPr>
-        <w:t xml:space="preserve"> </w:t>
-      </w:r>
-      <w:proofErr w:type="spellStart"/>
-      <w:r>
-        <w:rPr>
-          <w:rFonts w:ascii="Times New Roman" w:hAnsi="Times New Roman" w:cs="Times New Roman"/>
+          <w:color w:val="000000" w:themeColor="text1"/>
+          <w:sz w:val="20"/>
+          <w:szCs w:val="20"/>
+        </w:rPr>
+        <w:t xml:space="preserve"> </w:t>
+      </w:r>
+      <w:proofErr w:type="spellStart"/>
+      <w:r>
+        <w:rPr>
+          <w:rFonts w:ascii="Times New Roman" w:hAnsi="Times New Roman" w:cs="Times New Roman"/>
+          <w:color w:val="000000" w:themeColor="text1"/>
+          <w:sz w:val="20"/>
+          <w:szCs w:val="20"/>
         </w:rPr>
         <w:t>firewall</w:t>
       </w:r>
@@ -3757,13 +5142,19 @@
       <w:r>
         <w:rPr>
           <w:rFonts w:ascii="Times New Roman" w:hAnsi="Times New Roman" w:cs="Times New Roman"/>
-        </w:rPr>
-        <w:t xml:space="preserve"> </w:t>
-      </w:r>
-      <w:proofErr w:type="spellStart"/>
-      <w:r>
-        <w:rPr>
-          <w:rFonts w:ascii="Times New Roman" w:hAnsi="Times New Roman" w:cs="Times New Roman"/>
+          <w:color w:val="000000" w:themeColor="text1"/>
+          <w:sz w:val="20"/>
+          <w:szCs w:val="20"/>
+        </w:rPr>
+        <w:t xml:space="preserve"> </w:t>
+      </w:r>
+      <w:proofErr w:type="spellStart"/>
+      <w:r>
+        <w:rPr>
+          <w:rFonts w:ascii="Times New Roman" w:hAnsi="Times New Roman" w:cs="Times New Roman"/>
+          <w:color w:val="000000" w:themeColor="text1"/>
+          <w:sz w:val="20"/>
+          <w:szCs w:val="20"/>
         </w:rPr>
         <w:t>and</w:t>
       </w:r>
@@ -3771,13 +5162,19 @@
       <w:r>
         <w:rPr>
           <w:rFonts w:ascii="Times New Roman" w:hAnsi="Times New Roman" w:cs="Times New Roman"/>
-        </w:rPr>
-        <w:t xml:space="preserve"> </w:t>
-      </w:r>
-      <w:proofErr w:type="spellStart"/>
-      <w:r>
-        <w:rPr>
-          <w:rFonts w:ascii="Times New Roman" w:hAnsi="Times New Roman" w:cs="Times New Roman"/>
+          <w:color w:val="000000" w:themeColor="text1"/>
+          <w:sz w:val="20"/>
+          <w:szCs w:val="20"/>
+        </w:rPr>
+        <w:t xml:space="preserve"> </w:t>
+      </w:r>
+      <w:proofErr w:type="spellStart"/>
+      <w:r>
+        <w:rPr>
+          <w:rFonts w:ascii="Times New Roman" w:hAnsi="Times New Roman" w:cs="Times New Roman"/>
+          <w:color w:val="000000" w:themeColor="text1"/>
+          <w:sz w:val="20"/>
+          <w:szCs w:val="20"/>
         </w:rPr>
         <w:t>intrusion</w:t>
       </w:r>
@@ -3785,13 +5182,19 @@
       <w:r>
         <w:rPr>
           <w:rFonts w:ascii="Times New Roman" w:hAnsi="Times New Roman" w:cs="Times New Roman"/>
-        </w:rPr>
-        <w:t xml:space="preserve"> </w:t>
-      </w:r>
-      <w:proofErr w:type="spellStart"/>
-      <w:r>
-        <w:rPr>
-          <w:rFonts w:ascii="Times New Roman" w:hAnsi="Times New Roman" w:cs="Times New Roman"/>
+          <w:color w:val="000000" w:themeColor="text1"/>
+          <w:sz w:val="20"/>
+          <w:szCs w:val="20"/>
+        </w:rPr>
+        <w:t xml:space="preserve"> </w:t>
+      </w:r>
+      <w:proofErr w:type="spellStart"/>
+      <w:r>
+        <w:rPr>
+          <w:rFonts w:ascii="Times New Roman" w:hAnsi="Times New Roman" w:cs="Times New Roman"/>
+          <w:color w:val="000000" w:themeColor="text1"/>
+          <w:sz w:val="20"/>
+          <w:szCs w:val="20"/>
         </w:rPr>
         <w:t>protection</w:t>
       </w:r>
@@ -3799,13 +5202,19 @@
       <w:r>
         <w:rPr>
           <w:rFonts w:ascii="Times New Roman" w:hAnsi="Times New Roman" w:cs="Times New Roman"/>
-        </w:rPr>
-        <w:t xml:space="preserve"> </w:t>
-      </w:r>
-      <w:proofErr w:type="spellStart"/>
-      <w:r>
-        <w:rPr>
-          <w:rFonts w:ascii="Times New Roman" w:hAnsi="Times New Roman" w:cs="Times New Roman"/>
+          <w:color w:val="000000" w:themeColor="text1"/>
+          <w:sz w:val="20"/>
+          <w:szCs w:val="20"/>
+        </w:rPr>
+        <w:t xml:space="preserve"> </w:t>
+      </w:r>
+      <w:proofErr w:type="spellStart"/>
+      <w:r>
+        <w:rPr>
+          <w:rFonts w:ascii="Times New Roman" w:hAnsi="Times New Roman" w:cs="Times New Roman"/>
+          <w:color w:val="000000" w:themeColor="text1"/>
+          <w:sz w:val="20"/>
+          <w:szCs w:val="20"/>
         </w:rPr>
         <w:t>to</w:t>
       </w:r>
@@ -3813,13 +5222,19 @@
       <w:r>
         <w:rPr>
           <w:rFonts w:ascii="Times New Roman" w:hAnsi="Times New Roman" w:cs="Times New Roman"/>
-        </w:rPr>
-        <w:t xml:space="preserve"> </w:t>
-      </w:r>
-      <w:proofErr w:type="spellStart"/>
-      <w:r>
-        <w:rPr>
-          <w:rFonts w:ascii="Times New Roman" w:hAnsi="Times New Roman" w:cs="Times New Roman"/>
+          <w:color w:val="000000" w:themeColor="text1"/>
+          <w:sz w:val="20"/>
+          <w:szCs w:val="20"/>
+        </w:rPr>
+        <w:t xml:space="preserve"> </w:t>
+      </w:r>
+      <w:proofErr w:type="spellStart"/>
+      <w:r>
+        <w:rPr>
+          <w:rFonts w:ascii="Times New Roman" w:hAnsi="Times New Roman" w:cs="Times New Roman"/>
+          <w:color w:val="000000" w:themeColor="text1"/>
+          <w:sz w:val="20"/>
+          <w:szCs w:val="20"/>
         </w:rPr>
         <w:t>safeguard</w:t>
       </w:r>
@@ -3827,13 +5242,19 @@
       <w:r>
         <w:rPr>
           <w:rFonts w:ascii="Times New Roman" w:hAnsi="Times New Roman" w:cs="Times New Roman"/>
-        </w:rPr>
-        <w:t xml:space="preserve"> </w:t>
-      </w:r>
-      <w:proofErr w:type="spellStart"/>
-      <w:r>
-        <w:rPr>
-          <w:rFonts w:ascii="Times New Roman" w:hAnsi="Times New Roman" w:cs="Times New Roman"/>
+          <w:color w:val="000000" w:themeColor="text1"/>
+          <w:sz w:val="20"/>
+          <w:szCs w:val="20"/>
+        </w:rPr>
+        <w:t xml:space="preserve"> </w:t>
+      </w:r>
+      <w:proofErr w:type="spellStart"/>
+      <w:r>
+        <w:rPr>
+          <w:rFonts w:ascii="Times New Roman" w:hAnsi="Times New Roman" w:cs="Times New Roman"/>
+          <w:color w:val="000000" w:themeColor="text1"/>
+          <w:sz w:val="20"/>
+          <w:szCs w:val="20"/>
         </w:rPr>
         <w:t>the</w:t>
       </w:r>
@@ -3841,13 +5262,19 @@
       <w:r>
         <w:rPr>
           <w:rFonts w:ascii="Times New Roman" w:hAnsi="Times New Roman" w:cs="Times New Roman"/>
-        </w:rPr>
-        <w:t xml:space="preserve"> </w:t>
-      </w:r>
-      <w:proofErr w:type="spellStart"/>
-      <w:r>
-        <w:rPr>
-          <w:rFonts w:ascii="Times New Roman" w:hAnsi="Times New Roman" w:cs="Times New Roman"/>
+          <w:color w:val="000000" w:themeColor="text1"/>
+          <w:sz w:val="20"/>
+          <w:szCs w:val="20"/>
+        </w:rPr>
+        <w:t xml:space="preserve"> </w:t>
+      </w:r>
+      <w:proofErr w:type="spellStart"/>
+      <w:r>
+        <w:rPr>
+          <w:rFonts w:ascii="Times New Roman" w:hAnsi="Times New Roman" w:cs="Times New Roman"/>
+          <w:color w:val="000000" w:themeColor="text1"/>
+          <w:sz w:val="20"/>
+          <w:szCs w:val="20"/>
         </w:rPr>
         <w:t>data</w:t>
       </w:r>
@@ -3855,13 +5282,19 @@
       <w:r>
         <w:rPr>
           <w:rFonts w:ascii="Times New Roman" w:hAnsi="Times New Roman" w:cs="Times New Roman"/>
-        </w:rPr>
-        <w:t xml:space="preserve"> </w:t>
-      </w:r>
-      <w:proofErr w:type="spellStart"/>
-      <w:r>
-        <w:rPr>
-          <w:rFonts w:ascii="Times New Roman" w:hAnsi="Times New Roman" w:cs="Times New Roman"/>
+          <w:color w:val="000000" w:themeColor="text1"/>
+          <w:sz w:val="20"/>
+          <w:szCs w:val="20"/>
+        </w:rPr>
+        <w:t xml:space="preserve"> </w:t>
+      </w:r>
+      <w:proofErr w:type="spellStart"/>
+      <w:r>
+        <w:rPr>
+          <w:rFonts w:ascii="Times New Roman" w:hAnsi="Times New Roman" w:cs="Times New Roman"/>
+          <w:color w:val="000000" w:themeColor="text1"/>
+          <w:sz w:val="20"/>
+          <w:szCs w:val="20"/>
         </w:rPr>
         <w:t>center</w:t>
       </w:r>
@@ -3869,6 +5302,9 @@
       <w:r>
         <w:rPr>
           <w:rFonts w:ascii="Times New Roman" w:hAnsi="Times New Roman" w:cs="Times New Roman"/>
+          <w:color w:val="000000" w:themeColor="text1"/>
+          <w:sz w:val="20"/>
+          <w:szCs w:val="20"/>
         </w:rPr>
         <w:t>.</w:t>
       </w:r>
@@ -3877,6 +5313,9 @@
       <w:pPr>
         <w:rPr>
           <w:rFonts w:ascii="Times New Roman" w:hAnsi="Times New Roman" w:cs="Times New Roman"/>
+          <w:color w:val="000000" w:themeColor="text1"/>
+          <w:sz w:val="20"/>
+          <w:szCs w:val="20"/>
           <w:lang w:val="en-US"/>
         </w:rPr>
       </w:pPr>
@@ -3884,6 +5323,9 @@
       <w:r>
         <w:rPr>
           <w:rFonts w:ascii="Times New Roman" w:hAnsi="Times New Roman" w:cs="Times New Roman"/>
+          <w:color w:val="000000" w:themeColor="text1"/>
+          <w:sz w:val="20"/>
+          <w:szCs w:val="20"/>
         </w:rPr>
         <w:t>Application</w:t>
       </w:r>
@@ -3891,13 +5333,19 @@
       <w:r>
         <w:rPr>
           <w:rFonts w:ascii="Times New Roman" w:hAnsi="Times New Roman" w:cs="Times New Roman"/>
-        </w:rPr>
-        <w:t xml:space="preserve"> </w:t>
-      </w:r>
-      <w:proofErr w:type="spellStart"/>
-      <w:r>
-        <w:rPr>
-          <w:rFonts w:ascii="Times New Roman" w:hAnsi="Times New Roman" w:cs="Times New Roman"/>
+          <w:color w:val="000000" w:themeColor="text1"/>
+          <w:sz w:val="20"/>
+          <w:szCs w:val="20"/>
+        </w:rPr>
+        <w:t xml:space="preserve"> </w:t>
+      </w:r>
+      <w:proofErr w:type="spellStart"/>
+      <w:r>
+        <w:rPr>
+          <w:rFonts w:ascii="Times New Roman" w:hAnsi="Times New Roman" w:cs="Times New Roman"/>
+          <w:color w:val="000000" w:themeColor="text1"/>
+          <w:sz w:val="20"/>
+          <w:szCs w:val="20"/>
         </w:rPr>
         <w:t>delivery</w:t>
       </w:r>
@@ -3905,13 +5353,19 @@
       <w:r>
         <w:rPr>
           <w:rFonts w:ascii="Times New Roman" w:hAnsi="Times New Roman" w:cs="Times New Roman"/>
-        </w:rPr>
-        <w:t xml:space="preserve"> </w:t>
-      </w:r>
-      <w:proofErr w:type="spellStart"/>
-      <w:r>
-        <w:rPr>
-          <w:rFonts w:ascii="Times New Roman" w:hAnsi="Times New Roman" w:cs="Times New Roman"/>
+          <w:color w:val="000000" w:themeColor="text1"/>
+          <w:sz w:val="20"/>
+          <w:szCs w:val="20"/>
+        </w:rPr>
+        <w:t xml:space="preserve"> </w:t>
+      </w:r>
+      <w:proofErr w:type="spellStart"/>
+      <w:r>
+        <w:rPr>
+          <w:rFonts w:ascii="Times New Roman" w:hAnsi="Times New Roman" w:cs="Times New Roman"/>
+          <w:color w:val="000000" w:themeColor="text1"/>
+          <w:sz w:val="20"/>
+          <w:szCs w:val="20"/>
         </w:rPr>
         <w:t>assurance</w:t>
       </w:r>
@@ -3919,12 +5373,18 @@
       <w:r>
         <w:rPr>
           <w:rFonts w:ascii="Times New Roman" w:hAnsi="Times New Roman" w:cs="Times New Roman"/>
+          <w:color w:val="000000" w:themeColor="text1"/>
+          <w:sz w:val="20"/>
+          <w:szCs w:val="20"/>
         </w:rPr>
         <w:t>. </w:t>
       </w:r>
       <w:r>
         <w:rPr>
           <w:rFonts w:ascii="Times New Roman" w:hAnsi="Times New Roman" w:cs="Times New Roman"/>
+          <w:color w:val="000000" w:themeColor="text1"/>
+          <w:sz w:val="20"/>
+          <w:szCs w:val="20"/>
           <w:lang w:val="en-US"/>
         </w:rPr>
         <w:t>To maintain application performance, these mechanisms provide application resiliency and availability via automatic failover and load balancing</w:t>
@@ -3934,12 +5394,18 @@
       <w:pPr>
         <w:rPr>
           <w:rFonts w:ascii="Times New Roman" w:hAnsi="Times New Roman" w:cs="Times New Roman"/>
+          <w:color w:val="000000" w:themeColor="text1"/>
+          <w:sz w:val="20"/>
+          <w:szCs w:val="20"/>
         </w:rPr>
       </w:pPr>
       <w:proofErr w:type="spellStart"/>
       <w:r>
         <w:rPr>
           <w:rFonts w:ascii="Times New Roman" w:hAnsi="Times New Roman" w:cs="Times New Roman"/>
+          <w:color w:val="000000" w:themeColor="text1"/>
+          <w:sz w:val="20"/>
+          <w:szCs w:val="20"/>
         </w:rPr>
         <w:t>Data</w:t>
       </w:r>
@@ -3947,13 +5413,19 @@
       <w:r>
         <w:rPr>
           <w:rFonts w:ascii="Times New Roman" w:hAnsi="Times New Roman" w:cs="Times New Roman"/>
-        </w:rPr>
-        <w:t xml:space="preserve"> </w:t>
-      </w:r>
-      <w:proofErr w:type="spellStart"/>
-      <w:r>
-        <w:rPr>
-          <w:rFonts w:ascii="Times New Roman" w:hAnsi="Times New Roman" w:cs="Times New Roman"/>
+          <w:color w:val="000000" w:themeColor="text1"/>
+          <w:sz w:val="20"/>
+          <w:szCs w:val="20"/>
+        </w:rPr>
+        <w:t xml:space="preserve"> </w:t>
+      </w:r>
+      <w:proofErr w:type="spellStart"/>
+      <w:r>
+        <w:rPr>
+          <w:rFonts w:ascii="Times New Roman" w:hAnsi="Times New Roman" w:cs="Times New Roman"/>
+          <w:color w:val="000000" w:themeColor="text1"/>
+          <w:sz w:val="20"/>
+          <w:szCs w:val="20"/>
         </w:rPr>
         <w:t>center</w:t>
       </w:r>
@@ -3961,13 +5433,19 @@
       <w:r>
         <w:rPr>
           <w:rFonts w:ascii="Times New Roman" w:hAnsi="Times New Roman" w:cs="Times New Roman"/>
-        </w:rPr>
-        <w:t xml:space="preserve"> </w:t>
-      </w:r>
-      <w:proofErr w:type="spellStart"/>
-      <w:r>
-        <w:rPr>
-          <w:rFonts w:ascii="Times New Roman" w:hAnsi="Times New Roman" w:cs="Times New Roman"/>
+          <w:color w:val="000000" w:themeColor="text1"/>
+          <w:sz w:val="20"/>
+          <w:szCs w:val="20"/>
+        </w:rPr>
+        <w:t xml:space="preserve"> </w:t>
+      </w:r>
+      <w:proofErr w:type="spellStart"/>
+      <w:r>
+        <w:rPr>
+          <w:rFonts w:ascii="Times New Roman" w:hAnsi="Times New Roman" w:cs="Times New Roman"/>
+          <w:color w:val="000000" w:themeColor="text1"/>
+          <w:sz w:val="20"/>
+          <w:szCs w:val="20"/>
         </w:rPr>
         <w:t>components</w:t>
       </w:r>
@@ -3975,13 +5453,19 @@
       <w:r>
         <w:rPr>
           <w:rFonts w:ascii="Times New Roman" w:hAnsi="Times New Roman" w:cs="Times New Roman"/>
-        </w:rPr>
-        <w:t xml:space="preserve"> </w:t>
-      </w:r>
-      <w:proofErr w:type="spellStart"/>
-      <w:r>
-        <w:rPr>
-          <w:rFonts w:ascii="Times New Roman" w:hAnsi="Times New Roman" w:cs="Times New Roman"/>
+          <w:color w:val="000000" w:themeColor="text1"/>
+          <w:sz w:val="20"/>
+          <w:szCs w:val="20"/>
+        </w:rPr>
+        <w:t xml:space="preserve"> </w:t>
+      </w:r>
+      <w:proofErr w:type="spellStart"/>
+      <w:r>
+        <w:rPr>
+          <w:rFonts w:ascii="Times New Roman" w:hAnsi="Times New Roman" w:cs="Times New Roman"/>
+          <w:color w:val="000000" w:themeColor="text1"/>
+          <w:sz w:val="20"/>
+          <w:szCs w:val="20"/>
         </w:rPr>
         <w:t>require</w:t>
       </w:r>
@@ -3989,13 +5473,19 @@
       <w:r>
         <w:rPr>
           <w:rFonts w:ascii="Times New Roman" w:hAnsi="Times New Roman" w:cs="Times New Roman"/>
-        </w:rPr>
-        <w:t xml:space="preserve"> </w:t>
-      </w:r>
-      <w:proofErr w:type="spellStart"/>
-      <w:r>
-        <w:rPr>
-          <w:rFonts w:ascii="Times New Roman" w:hAnsi="Times New Roman" w:cs="Times New Roman"/>
+          <w:color w:val="000000" w:themeColor="text1"/>
+          <w:sz w:val="20"/>
+          <w:szCs w:val="20"/>
+        </w:rPr>
+        <w:t xml:space="preserve"> </w:t>
+      </w:r>
+      <w:proofErr w:type="spellStart"/>
+      <w:r>
+        <w:rPr>
+          <w:rFonts w:ascii="Times New Roman" w:hAnsi="Times New Roman" w:cs="Times New Roman"/>
+          <w:color w:val="000000" w:themeColor="text1"/>
+          <w:sz w:val="20"/>
+          <w:szCs w:val="20"/>
         </w:rPr>
         <w:t>significant</w:t>
       </w:r>
@@ -4003,13 +5493,19 @@
       <w:r>
         <w:rPr>
           <w:rFonts w:ascii="Times New Roman" w:hAnsi="Times New Roman" w:cs="Times New Roman"/>
-        </w:rPr>
-        <w:t xml:space="preserve"> </w:t>
-      </w:r>
-      <w:proofErr w:type="spellStart"/>
-      <w:r>
-        <w:rPr>
-          <w:rFonts w:ascii="Times New Roman" w:hAnsi="Times New Roman" w:cs="Times New Roman"/>
+          <w:color w:val="000000" w:themeColor="text1"/>
+          <w:sz w:val="20"/>
+          <w:szCs w:val="20"/>
+        </w:rPr>
+        <w:t xml:space="preserve"> </w:t>
+      </w:r>
+      <w:proofErr w:type="spellStart"/>
+      <w:r>
+        <w:rPr>
+          <w:rFonts w:ascii="Times New Roman" w:hAnsi="Times New Roman" w:cs="Times New Roman"/>
+          <w:color w:val="000000" w:themeColor="text1"/>
+          <w:sz w:val="20"/>
+          <w:szCs w:val="20"/>
         </w:rPr>
         <w:t>infrastructure</w:t>
       </w:r>
@@ -4017,13 +5513,19 @@
       <w:r>
         <w:rPr>
           <w:rFonts w:ascii="Times New Roman" w:hAnsi="Times New Roman" w:cs="Times New Roman"/>
-        </w:rPr>
-        <w:t xml:space="preserve"> </w:t>
-      </w:r>
-      <w:proofErr w:type="spellStart"/>
-      <w:r>
-        <w:rPr>
-          <w:rFonts w:ascii="Times New Roman" w:hAnsi="Times New Roman" w:cs="Times New Roman"/>
+          <w:color w:val="000000" w:themeColor="text1"/>
+          <w:sz w:val="20"/>
+          <w:szCs w:val="20"/>
+        </w:rPr>
+        <w:t xml:space="preserve"> </w:t>
+      </w:r>
+      <w:proofErr w:type="spellStart"/>
+      <w:r>
+        <w:rPr>
+          <w:rFonts w:ascii="Times New Roman" w:hAnsi="Times New Roman" w:cs="Times New Roman"/>
+          <w:color w:val="000000" w:themeColor="text1"/>
+          <w:sz w:val="20"/>
+          <w:szCs w:val="20"/>
         </w:rPr>
         <w:t>to</w:t>
       </w:r>
@@ -4031,13 +5533,19 @@
       <w:r>
         <w:rPr>
           <w:rFonts w:ascii="Times New Roman" w:hAnsi="Times New Roman" w:cs="Times New Roman"/>
-        </w:rPr>
-        <w:t xml:space="preserve"> </w:t>
-      </w:r>
-      <w:proofErr w:type="spellStart"/>
-      <w:r>
-        <w:rPr>
-          <w:rFonts w:ascii="Times New Roman" w:hAnsi="Times New Roman" w:cs="Times New Roman"/>
+          <w:color w:val="000000" w:themeColor="text1"/>
+          <w:sz w:val="20"/>
+          <w:szCs w:val="20"/>
+        </w:rPr>
+        <w:t xml:space="preserve"> </w:t>
+      </w:r>
+      <w:proofErr w:type="spellStart"/>
+      <w:r>
+        <w:rPr>
+          <w:rFonts w:ascii="Times New Roman" w:hAnsi="Times New Roman" w:cs="Times New Roman"/>
+          <w:color w:val="000000" w:themeColor="text1"/>
+          <w:sz w:val="20"/>
+          <w:szCs w:val="20"/>
         </w:rPr>
         <w:t>support</w:t>
       </w:r>
@@ -4045,13 +5553,19 @@
       <w:r>
         <w:rPr>
           <w:rFonts w:ascii="Times New Roman" w:hAnsi="Times New Roman" w:cs="Times New Roman"/>
-        </w:rPr>
-        <w:t xml:space="preserve"> </w:t>
-      </w:r>
-      <w:proofErr w:type="spellStart"/>
-      <w:r>
-        <w:rPr>
-          <w:rFonts w:ascii="Times New Roman" w:hAnsi="Times New Roman" w:cs="Times New Roman"/>
+          <w:color w:val="000000" w:themeColor="text1"/>
+          <w:sz w:val="20"/>
+          <w:szCs w:val="20"/>
+        </w:rPr>
+        <w:t xml:space="preserve"> </w:t>
+      </w:r>
+      <w:proofErr w:type="spellStart"/>
+      <w:r>
+        <w:rPr>
+          <w:rFonts w:ascii="Times New Roman" w:hAnsi="Times New Roman" w:cs="Times New Roman"/>
+          <w:color w:val="000000" w:themeColor="text1"/>
+          <w:sz w:val="20"/>
+          <w:szCs w:val="20"/>
         </w:rPr>
         <w:t>the</w:t>
       </w:r>
@@ -4059,13 +5573,19 @@
       <w:r>
         <w:rPr>
           <w:rFonts w:ascii="Times New Roman" w:hAnsi="Times New Roman" w:cs="Times New Roman"/>
-        </w:rPr>
-        <w:t xml:space="preserve"> </w:t>
-      </w:r>
-      <w:proofErr w:type="spellStart"/>
-      <w:r>
-        <w:rPr>
-          <w:rFonts w:ascii="Times New Roman" w:hAnsi="Times New Roman" w:cs="Times New Roman"/>
+          <w:color w:val="000000" w:themeColor="text1"/>
+          <w:sz w:val="20"/>
+          <w:szCs w:val="20"/>
+        </w:rPr>
+        <w:t xml:space="preserve"> </w:t>
+      </w:r>
+      <w:proofErr w:type="spellStart"/>
+      <w:r>
+        <w:rPr>
+          <w:rFonts w:ascii="Times New Roman" w:hAnsi="Times New Roman" w:cs="Times New Roman"/>
+          <w:color w:val="000000" w:themeColor="text1"/>
+          <w:sz w:val="20"/>
+          <w:szCs w:val="20"/>
         </w:rPr>
         <w:t>center's</w:t>
       </w:r>
@@ -4073,13 +5593,19 @@
       <w:r>
         <w:rPr>
           <w:rFonts w:ascii="Times New Roman" w:hAnsi="Times New Roman" w:cs="Times New Roman"/>
-        </w:rPr>
-        <w:t xml:space="preserve"> </w:t>
-      </w:r>
-      <w:proofErr w:type="spellStart"/>
-      <w:r>
-        <w:rPr>
-          <w:rFonts w:ascii="Times New Roman" w:hAnsi="Times New Roman" w:cs="Times New Roman"/>
+          <w:color w:val="000000" w:themeColor="text1"/>
+          <w:sz w:val="20"/>
+          <w:szCs w:val="20"/>
+        </w:rPr>
+        <w:t xml:space="preserve"> </w:t>
+      </w:r>
+      <w:proofErr w:type="spellStart"/>
+      <w:r>
+        <w:rPr>
+          <w:rFonts w:ascii="Times New Roman" w:hAnsi="Times New Roman" w:cs="Times New Roman"/>
+          <w:color w:val="000000" w:themeColor="text1"/>
+          <w:sz w:val="20"/>
+          <w:szCs w:val="20"/>
         </w:rPr>
         <w:t>hardware</w:t>
       </w:r>
@@ -4087,13 +5613,19 @@
       <w:r>
         <w:rPr>
           <w:rFonts w:ascii="Times New Roman" w:hAnsi="Times New Roman" w:cs="Times New Roman"/>
-        </w:rPr>
-        <w:t xml:space="preserve"> </w:t>
-      </w:r>
-      <w:proofErr w:type="spellStart"/>
-      <w:r>
-        <w:rPr>
-          <w:rFonts w:ascii="Times New Roman" w:hAnsi="Times New Roman" w:cs="Times New Roman"/>
+          <w:color w:val="000000" w:themeColor="text1"/>
+          <w:sz w:val="20"/>
+          <w:szCs w:val="20"/>
+        </w:rPr>
+        <w:t xml:space="preserve"> </w:t>
+      </w:r>
+      <w:proofErr w:type="spellStart"/>
+      <w:r>
+        <w:rPr>
+          <w:rFonts w:ascii="Times New Roman" w:hAnsi="Times New Roman" w:cs="Times New Roman"/>
+          <w:color w:val="000000" w:themeColor="text1"/>
+          <w:sz w:val="20"/>
+          <w:szCs w:val="20"/>
         </w:rPr>
         <w:t>and</w:t>
       </w:r>
@@ -4101,13 +5633,19 @@
       <w:r>
         <w:rPr>
           <w:rFonts w:ascii="Times New Roman" w:hAnsi="Times New Roman" w:cs="Times New Roman"/>
-        </w:rPr>
-        <w:t xml:space="preserve"> </w:t>
-      </w:r>
-      <w:proofErr w:type="spellStart"/>
-      <w:r>
-        <w:rPr>
-          <w:rFonts w:ascii="Times New Roman" w:hAnsi="Times New Roman" w:cs="Times New Roman"/>
+          <w:color w:val="000000" w:themeColor="text1"/>
+          <w:sz w:val="20"/>
+          <w:szCs w:val="20"/>
+        </w:rPr>
+        <w:t xml:space="preserve"> </w:t>
+      </w:r>
+      <w:proofErr w:type="spellStart"/>
+      <w:r>
+        <w:rPr>
+          <w:rFonts w:ascii="Times New Roman" w:hAnsi="Times New Roman" w:cs="Times New Roman"/>
+          <w:color w:val="000000" w:themeColor="text1"/>
+          <w:sz w:val="20"/>
+          <w:szCs w:val="20"/>
         </w:rPr>
         <w:t>software</w:t>
       </w:r>
@@ -4115,6 +5653,9 @@
       <w:r>
         <w:rPr>
           <w:rFonts w:ascii="Times New Roman" w:hAnsi="Times New Roman" w:cs="Times New Roman"/>
+          <w:color w:val="000000" w:themeColor="text1"/>
+          <w:sz w:val="20"/>
+          <w:szCs w:val="20"/>
         </w:rPr>
         <w:t>. </w:t>
       </w:r>
@@ -4122,6 +5663,9 @@
       <w:r>
         <w:rPr>
           <w:rFonts w:ascii="Times New Roman" w:hAnsi="Times New Roman" w:cs="Times New Roman"/>
+          <w:color w:val="000000" w:themeColor="text1"/>
+          <w:sz w:val="20"/>
+          <w:szCs w:val="20"/>
         </w:rPr>
         <w:t>These</w:t>
       </w:r>
@@ -4129,13 +5673,19 @@
       <w:r>
         <w:rPr>
           <w:rFonts w:ascii="Times New Roman" w:hAnsi="Times New Roman" w:cs="Times New Roman"/>
-        </w:rPr>
-        <w:t xml:space="preserve"> </w:t>
-      </w:r>
-      <w:proofErr w:type="spellStart"/>
-      <w:r>
-        <w:rPr>
-          <w:rFonts w:ascii="Times New Roman" w:hAnsi="Times New Roman" w:cs="Times New Roman"/>
+          <w:color w:val="000000" w:themeColor="text1"/>
+          <w:sz w:val="20"/>
+          <w:szCs w:val="20"/>
+        </w:rPr>
+        <w:t xml:space="preserve"> </w:t>
+      </w:r>
+      <w:proofErr w:type="spellStart"/>
+      <w:r>
+        <w:rPr>
+          <w:rFonts w:ascii="Times New Roman" w:hAnsi="Times New Roman" w:cs="Times New Roman"/>
+          <w:color w:val="000000" w:themeColor="text1"/>
+          <w:sz w:val="20"/>
+          <w:szCs w:val="20"/>
         </w:rPr>
         <w:t>include</w:t>
       </w:r>
@@ -4143,13 +5693,19 @@
       <w:r>
         <w:rPr>
           <w:rFonts w:ascii="Times New Roman" w:hAnsi="Times New Roman" w:cs="Times New Roman"/>
-        </w:rPr>
-        <w:t xml:space="preserve"> </w:t>
-      </w:r>
-      <w:proofErr w:type="spellStart"/>
-      <w:r>
-        <w:rPr>
-          <w:rFonts w:ascii="Times New Roman" w:hAnsi="Times New Roman" w:cs="Times New Roman"/>
+          <w:color w:val="000000" w:themeColor="text1"/>
+          <w:sz w:val="20"/>
+          <w:szCs w:val="20"/>
+        </w:rPr>
+        <w:t xml:space="preserve"> </w:t>
+      </w:r>
+      <w:proofErr w:type="spellStart"/>
+      <w:r>
+        <w:rPr>
+          <w:rFonts w:ascii="Times New Roman" w:hAnsi="Times New Roman" w:cs="Times New Roman"/>
+          <w:color w:val="000000" w:themeColor="text1"/>
+          <w:sz w:val="20"/>
+          <w:szCs w:val="20"/>
         </w:rPr>
         <w:t>power</w:t>
       </w:r>
@@ -4157,13 +5713,19 @@
       <w:r>
         <w:rPr>
           <w:rFonts w:ascii="Times New Roman" w:hAnsi="Times New Roman" w:cs="Times New Roman"/>
-        </w:rPr>
-        <w:t xml:space="preserve"> </w:t>
-      </w:r>
-      <w:proofErr w:type="spellStart"/>
-      <w:r>
-        <w:rPr>
-          <w:rFonts w:ascii="Times New Roman" w:hAnsi="Times New Roman" w:cs="Times New Roman"/>
+          <w:color w:val="000000" w:themeColor="text1"/>
+          <w:sz w:val="20"/>
+          <w:szCs w:val="20"/>
+        </w:rPr>
+        <w:t xml:space="preserve"> </w:t>
+      </w:r>
+      <w:proofErr w:type="spellStart"/>
+      <w:r>
+        <w:rPr>
+          <w:rFonts w:ascii="Times New Roman" w:hAnsi="Times New Roman" w:cs="Times New Roman"/>
+          <w:color w:val="000000" w:themeColor="text1"/>
+          <w:sz w:val="20"/>
+          <w:szCs w:val="20"/>
         </w:rPr>
         <w:t>subsystems</w:t>
       </w:r>
@@ -4171,6 +5733,9 @@
       <w:r>
         <w:rPr>
           <w:rFonts w:ascii="Times New Roman" w:hAnsi="Times New Roman" w:cs="Times New Roman"/>
+          <w:color w:val="000000" w:themeColor="text1"/>
+          <w:sz w:val="20"/>
+          <w:szCs w:val="20"/>
         </w:rPr>
         <w:t xml:space="preserve">, </w:t>
       </w:r>
@@ -4178,6 +5743,9 @@
       <w:r>
         <w:rPr>
           <w:rFonts w:ascii="Times New Roman" w:hAnsi="Times New Roman" w:cs="Times New Roman"/>
+          <w:color w:val="000000" w:themeColor="text1"/>
+          <w:sz w:val="20"/>
+          <w:szCs w:val="20"/>
         </w:rPr>
         <w:t>uninterruptible</w:t>
       </w:r>
@@ -4185,13 +5753,19 @@
       <w:r>
         <w:rPr>
           <w:rFonts w:ascii="Times New Roman" w:hAnsi="Times New Roman" w:cs="Times New Roman"/>
-        </w:rPr>
-        <w:t xml:space="preserve"> </w:t>
-      </w:r>
-      <w:proofErr w:type="spellStart"/>
-      <w:r>
-        <w:rPr>
-          <w:rFonts w:ascii="Times New Roman" w:hAnsi="Times New Roman" w:cs="Times New Roman"/>
+          <w:color w:val="000000" w:themeColor="text1"/>
+          <w:sz w:val="20"/>
+          <w:szCs w:val="20"/>
+        </w:rPr>
+        <w:t xml:space="preserve"> </w:t>
+      </w:r>
+      <w:proofErr w:type="spellStart"/>
+      <w:r>
+        <w:rPr>
+          <w:rFonts w:ascii="Times New Roman" w:hAnsi="Times New Roman" w:cs="Times New Roman"/>
+          <w:color w:val="000000" w:themeColor="text1"/>
+          <w:sz w:val="20"/>
+          <w:szCs w:val="20"/>
         </w:rPr>
         <w:t>power</w:t>
       </w:r>
@@ -4199,13 +5773,19 @@
       <w:r>
         <w:rPr>
           <w:rFonts w:ascii="Times New Roman" w:hAnsi="Times New Roman" w:cs="Times New Roman"/>
-        </w:rPr>
-        <w:t xml:space="preserve"> </w:t>
-      </w:r>
-      <w:proofErr w:type="spellStart"/>
-      <w:r>
-        <w:rPr>
-          <w:rFonts w:ascii="Times New Roman" w:hAnsi="Times New Roman" w:cs="Times New Roman"/>
+          <w:color w:val="000000" w:themeColor="text1"/>
+          <w:sz w:val="20"/>
+          <w:szCs w:val="20"/>
+        </w:rPr>
+        <w:t xml:space="preserve"> </w:t>
+      </w:r>
+      <w:proofErr w:type="spellStart"/>
+      <w:r>
+        <w:rPr>
+          <w:rFonts w:ascii="Times New Roman" w:hAnsi="Times New Roman" w:cs="Times New Roman"/>
+          <w:color w:val="000000" w:themeColor="text1"/>
+          <w:sz w:val="20"/>
+          <w:szCs w:val="20"/>
         </w:rPr>
         <w:t>supplies</w:t>
       </w:r>
@@ -4213,6 +5793,9 @@
       <w:r>
         <w:rPr>
           <w:rFonts w:ascii="Times New Roman" w:hAnsi="Times New Roman" w:cs="Times New Roman"/>
+          <w:color w:val="000000" w:themeColor="text1"/>
+          <w:sz w:val="20"/>
+          <w:szCs w:val="20"/>
         </w:rPr>
         <w:t xml:space="preserve"> (UPS), </w:t>
       </w:r>
@@ -4220,6 +5803,9 @@
       <w:r>
         <w:rPr>
           <w:rFonts w:ascii="Times New Roman" w:hAnsi="Times New Roman" w:cs="Times New Roman"/>
+          <w:color w:val="000000" w:themeColor="text1"/>
+          <w:sz w:val="20"/>
+          <w:szCs w:val="20"/>
         </w:rPr>
         <w:t>ventilation</w:t>
       </w:r>
@@ -4227,6 +5813,9 @@
       <w:r>
         <w:rPr>
           <w:rFonts w:ascii="Times New Roman" w:hAnsi="Times New Roman" w:cs="Times New Roman"/>
+          <w:color w:val="000000" w:themeColor="text1"/>
+          <w:sz w:val="20"/>
+          <w:szCs w:val="20"/>
         </w:rPr>
         <w:t xml:space="preserve">, </w:t>
       </w:r>
@@ -4234,6 +5823,9 @@
       <w:r>
         <w:rPr>
           <w:rFonts w:ascii="Times New Roman" w:hAnsi="Times New Roman" w:cs="Times New Roman"/>
+          <w:color w:val="000000" w:themeColor="text1"/>
+          <w:sz w:val="20"/>
+          <w:szCs w:val="20"/>
         </w:rPr>
         <w:t>cooling</w:t>
       </w:r>
@@ -4241,13 +5833,19 @@
       <w:r>
         <w:rPr>
           <w:rFonts w:ascii="Times New Roman" w:hAnsi="Times New Roman" w:cs="Times New Roman"/>
-        </w:rPr>
-        <w:t xml:space="preserve"> </w:t>
-      </w:r>
-      <w:proofErr w:type="spellStart"/>
-      <w:r>
-        <w:rPr>
-          <w:rFonts w:ascii="Times New Roman" w:hAnsi="Times New Roman" w:cs="Times New Roman"/>
+          <w:color w:val="000000" w:themeColor="text1"/>
+          <w:sz w:val="20"/>
+          <w:szCs w:val="20"/>
+        </w:rPr>
+        <w:t xml:space="preserve"> </w:t>
+      </w:r>
+      <w:proofErr w:type="spellStart"/>
+      <w:r>
+        <w:rPr>
+          <w:rFonts w:ascii="Times New Roman" w:hAnsi="Times New Roman" w:cs="Times New Roman"/>
+          <w:color w:val="000000" w:themeColor="text1"/>
+          <w:sz w:val="20"/>
+          <w:szCs w:val="20"/>
         </w:rPr>
         <w:t>systems</w:t>
       </w:r>
@@ -4255,6 +5853,9 @@
       <w:r>
         <w:rPr>
           <w:rFonts w:ascii="Times New Roman" w:hAnsi="Times New Roman" w:cs="Times New Roman"/>
+          <w:color w:val="000000" w:themeColor="text1"/>
+          <w:sz w:val="20"/>
+          <w:szCs w:val="20"/>
         </w:rPr>
         <w:t xml:space="preserve">, </w:t>
       </w:r>
@@ -4262,6 +5863,9 @@
       <w:r>
         <w:rPr>
           <w:rFonts w:ascii="Times New Roman" w:hAnsi="Times New Roman" w:cs="Times New Roman"/>
+          <w:color w:val="000000" w:themeColor="text1"/>
+          <w:sz w:val="20"/>
+          <w:szCs w:val="20"/>
         </w:rPr>
         <w:t>fire</w:t>
       </w:r>
@@ -4269,13 +5873,19 @@
       <w:r>
         <w:rPr>
           <w:rFonts w:ascii="Times New Roman" w:hAnsi="Times New Roman" w:cs="Times New Roman"/>
-        </w:rPr>
-        <w:t xml:space="preserve"> </w:t>
-      </w:r>
-      <w:proofErr w:type="spellStart"/>
-      <w:r>
-        <w:rPr>
-          <w:rFonts w:ascii="Times New Roman" w:hAnsi="Times New Roman" w:cs="Times New Roman"/>
+          <w:color w:val="000000" w:themeColor="text1"/>
+          <w:sz w:val="20"/>
+          <w:szCs w:val="20"/>
+        </w:rPr>
+        <w:t xml:space="preserve"> </w:t>
+      </w:r>
+      <w:proofErr w:type="spellStart"/>
+      <w:r>
+        <w:rPr>
+          <w:rFonts w:ascii="Times New Roman" w:hAnsi="Times New Roman" w:cs="Times New Roman"/>
+          <w:color w:val="000000" w:themeColor="text1"/>
+          <w:sz w:val="20"/>
+          <w:szCs w:val="20"/>
         </w:rPr>
         <w:t>suppression</w:t>
       </w:r>
@@ -4283,6 +5893,9 @@
       <w:r>
         <w:rPr>
           <w:rFonts w:ascii="Times New Roman" w:hAnsi="Times New Roman" w:cs="Times New Roman"/>
+          <w:color w:val="000000" w:themeColor="text1"/>
+          <w:sz w:val="20"/>
+          <w:szCs w:val="20"/>
         </w:rPr>
         <w:t xml:space="preserve">, </w:t>
       </w:r>
@@ -4290,6 +5903,9 @@
       <w:r>
         <w:rPr>
           <w:rFonts w:ascii="Times New Roman" w:hAnsi="Times New Roman" w:cs="Times New Roman"/>
+          <w:color w:val="000000" w:themeColor="text1"/>
+          <w:sz w:val="20"/>
+          <w:szCs w:val="20"/>
         </w:rPr>
         <w:t>backup</w:t>
       </w:r>
@@ -4297,13 +5913,19 @@
       <w:r>
         <w:rPr>
           <w:rFonts w:ascii="Times New Roman" w:hAnsi="Times New Roman" w:cs="Times New Roman"/>
-        </w:rPr>
-        <w:t xml:space="preserve"> </w:t>
-      </w:r>
-      <w:proofErr w:type="spellStart"/>
-      <w:r>
-        <w:rPr>
-          <w:rFonts w:ascii="Times New Roman" w:hAnsi="Times New Roman" w:cs="Times New Roman"/>
+          <w:color w:val="000000" w:themeColor="text1"/>
+          <w:sz w:val="20"/>
+          <w:szCs w:val="20"/>
+        </w:rPr>
+        <w:t xml:space="preserve"> </w:t>
+      </w:r>
+      <w:proofErr w:type="spellStart"/>
+      <w:r>
+        <w:rPr>
+          <w:rFonts w:ascii="Times New Roman" w:hAnsi="Times New Roman" w:cs="Times New Roman"/>
+          <w:color w:val="000000" w:themeColor="text1"/>
+          <w:sz w:val="20"/>
+          <w:szCs w:val="20"/>
         </w:rPr>
         <w:t>generators</w:t>
       </w:r>
@@ -4311,6 +5933,9 @@
       <w:r>
         <w:rPr>
           <w:rFonts w:ascii="Times New Roman" w:hAnsi="Times New Roman" w:cs="Times New Roman"/>
+          <w:color w:val="000000" w:themeColor="text1"/>
+          <w:sz w:val="20"/>
+          <w:szCs w:val="20"/>
         </w:rPr>
         <w:t xml:space="preserve">, </w:t>
       </w:r>
@@ -4318,6 +5943,9 @@
       <w:r>
         <w:rPr>
           <w:rFonts w:ascii="Times New Roman" w:hAnsi="Times New Roman" w:cs="Times New Roman"/>
+          <w:color w:val="000000" w:themeColor="text1"/>
+          <w:sz w:val="20"/>
+          <w:szCs w:val="20"/>
         </w:rPr>
         <w:t>and</w:t>
       </w:r>
@@ -4325,13 +5953,19 @@
       <w:r>
         <w:rPr>
           <w:rFonts w:ascii="Times New Roman" w:hAnsi="Times New Roman" w:cs="Times New Roman"/>
-        </w:rPr>
-        <w:t xml:space="preserve"> </w:t>
-      </w:r>
-      <w:proofErr w:type="spellStart"/>
-      <w:r>
-        <w:rPr>
-          <w:rFonts w:ascii="Times New Roman" w:hAnsi="Times New Roman" w:cs="Times New Roman"/>
+          <w:color w:val="000000" w:themeColor="text1"/>
+          <w:sz w:val="20"/>
+          <w:szCs w:val="20"/>
+        </w:rPr>
+        <w:t xml:space="preserve"> </w:t>
+      </w:r>
+      <w:proofErr w:type="spellStart"/>
+      <w:r>
+        <w:rPr>
+          <w:rFonts w:ascii="Times New Roman" w:hAnsi="Times New Roman" w:cs="Times New Roman"/>
+          <w:color w:val="000000" w:themeColor="text1"/>
+          <w:sz w:val="20"/>
+          <w:szCs w:val="20"/>
         </w:rPr>
         <w:t>connections</w:t>
       </w:r>
@@ -4339,13 +5973,19 @@
       <w:r>
         <w:rPr>
           <w:rFonts w:ascii="Times New Roman" w:hAnsi="Times New Roman" w:cs="Times New Roman"/>
-        </w:rPr>
-        <w:t xml:space="preserve"> </w:t>
-      </w:r>
-      <w:proofErr w:type="spellStart"/>
-      <w:r>
-        <w:rPr>
-          <w:rFonts w:ascii="Times New Roman" w:hAnsi="Times New Roman" w:cs="Times New Roman"/>
+          <w:color w:val="000000" w:themeColor="text1"/>
+          <w:sz w:val="20"/>
+          <w:szCs w:val="20"/>
+        </w:rPr>
+        <w:t xml:space="preserve"> </w:t>
+      </w:r>
+      <w:proofErr w:type="spellStart"/>
+      <w:r>
+        <w:rPr>
+          <w:rFonts w:ascii="Times New Roman" w:hAnsi="Times New Roman" w:cs="Times New Roman"/>
+          <w:color w:val="000000" w:themeColor="text1"/>
+          <w:sz w:val="20"/>
+          <w:szCs w:val="20"/>
         </w:rPr>
         <w:t>to</w:t>
       </w:r>
@@ -4353,13 +5993,19 @@
       <w:r>
         <w:rPr>
           <w:rFonts w:ascii="Times New Roman" w:hAnsi="Times New Roman" w:cs="Times New Roman"/>
-        </w:rPr>
-        <w:t xml:space="preserve"> </w:t>
-      </w:r>
-      <w:proofErr w:type="spellStart"/>
-      <w:r>
-        <w:rPr>
-          <w:rFonts w:ascii="Times New Roman" w:hAnsi="Times New Roman" w:cs="Times New Roman"/>
+          <w:color w:val="000000" w:themeColor="text1"/>
+          <w:sz w:val="20"/>
+          <w:szCs w:val="20"/>
+        </w:rPr>
+        <w:t xml:space="preserve"> </w:t>
+      </w:r>
+      <w:proofErr w:type="spellStart"/>
+      <w:r>
+        <w:rPr>
+          <w:rFonts w:ascii="Times New Roman" w:hAnsi="Times New Roman" w:cs="Times New Roman"/>
+          <w:color w:val="000000" w:themeColor="text1"/>
+          <w:sz w:val="20"/>
+          <w:szCs w:val="20"/>
         </w:rPr>
         <w:t>external</w:t>
       </w:r>
@@ -4367,13 +6013,19 @@
       <w:r>
         <w:rPr>
           <w:rFonts w:ascii="Times New Roman" w:hAnsi="Times New Roman" w:cs="Times New Roman"/>
-        </w:rPr>
-        <w:t xml:space="preserve"> </w:t>
-      </w:r>
-      <w:proofErr w:type="spellStart"/>
-      <w:r>
-        <w:rPr>
-          <w:rFonts w:ascii="Times New Roman" w:hAnsi="Times New Roman" w:cs="Times New Roman"/>
+          <w:color w:val="000000" w:themeColor="text1"/>
+          <w:sz w:val="20"/>
+          <w:szCs w:val="20"/>
+        </w:rPr>
+        <w:t xml:space="preserve"> </w:t>
+      </w:r>
+      <w:proofErr w:type="spellStart"/>
+      <w:r>
+        <w:rPr>
+          <w:rFonts w:ascii="Times New Roman" w:hAnsi="Times New Roman" w:cs="Times New Roman"/>
+          <w:color w:val="000000" w:themeColor="text1"/>
+          <w:sz w:val="20"/>
+          <w:szCs w:val="20"/>
         </w:rPr>
         <w:t>networks</w:t>
       </w:r>
@@ -4381,6 +6033,9 @@
       <w:r>
         <w:rPr>
           <w:rFonts w:ascii="Times New Roman" w:hAnsi="Times New Roman" w:cs="Times New Roman"/>
+          <w:color w:val="000000" w:themeColor="text1"/>
+          <w:sz w:val="20"/>
+          <w:szCs w:val="20"/>
         </w:rPr>
         <w:t>.</w:t>
       </w:r>
@@ -4392,17 +6047,17 @@
         <w:spacing w:before="0" w:beforeAutospacing="0" w:after="200" w:afterAutospacing="0"/>
         <w:textAlignment w:val="baseline"/>
         <w:rPr>
-          <w:color w:val="4D4C4C"/>
-          <w:sz w:val="22"/>
-          <w:szCs w:val="22"/>
+          <w:color w:val="000000" w:themeColor="text1"/>
+          <w:sz w:val="20"/>
+          <w:szCs w:val="20"/>
           <w:lang w:val="en-US"/>
         </w:rPr>
       </w:pPr>
       <w:r>
         <w:rPr>
-          <w:color w:val="4D4C4C"/>
-          <w:sz w:val="22"/>
-          <w:szCs w:val="22"/>
+          <w:color w:val="000000" w:themeColor="text1"/>
+          <w:sz w:val="20"/>
+          <w:szCs w:val="20"/>
           <w:lang w:val="en-US"/>
         </w:rPr>
         <w:t>The most widely adopted standard for data center design and data center infrastructure is ANSI/TIA-942. It includes standards for ANSI/TIA-942-ready certification, which ensures compliance with one of four categories of data center tiers rated for levels of redundancy and fault tolerance.</w:t>
@@ -4415,17 +6070,17 @@
         <w:spacing w:before="0" w:beforeAutospacing="0" w:after="0" w:afterAutospacing="0"/>
         <w:textAlignment w:val="baseline"/>
         <w:rPr>
-          <w:color w:val="4D4C4C"/>
-          <w:sz w:val="22"/>
-          <w:szCs w:val="22"/>
+          <w:color w:val="000000" w:themeColor="text1"/>
+          <w:sz w:val="20"/>
+          <w:szCs w:val="20"/>
           <w:lang w:val="en-US"/>
         </w:rPr>
       </w:pPr>
       <w:r>
         <w:rPr>
-          <w:color w:val="4D4C4C"/>
-          <w:sz w:val="22"/>
-          <w:szCs w:val="22"/>
+          <w:color w:val="000000" w:themeColor="text1"/>
+          <w:sz w:val="20"/>
+          <w:szCs w:val="20"/>
           <w:bdr w:val="none" w:sz="0" w:space="0" w:color="auto" w:frame="1"/>
           <w:lang w:val="en-US"/>
         </w:rPr>
@@ -4433,9 +6088,9 @@
       </w:r>
       <w:r>
         <w:rPr>
-          <w:color w:val="4D4C4C"/>
-          <w:sz w:val="22"/>
-          <w:szCs w:val="22"/>
+          <w:color w:val="000000" w:themeColor="text1"/>
+          <w:sz w:val="20"/>
+          <w:szCs w:val="20"/>
           <w:lang w:val="en-US"/>
         </w:rPr>
         <w:t xml:space="preserve"> A Tier 1 data center offers limited protection against physical events. It has single-capacity components and a single, </w:t>
@@ -4443,9 +6098,9 @@
       <w:proofErr w:type="spellStart"/>
       <w:r>
         <w:rPr>
-          <w:color w:val="4D4C4C"/>
-          <w:sz w:val="22"/>
-          <w:szCs w:val="22"/>
+          <w:color w:val="000000" w:themeColor="text1"/>
+          <w:sz w:val="20"/>
+          <w:szCs w:val="20"/>
           <w:lang w:val="en-US"/>
         </w:rPr>
         <w:t>nonredundant</w:t>
@@ -4453,9 +6108,9 @@
       <w:proofErr w:type="spellEnd"/>
       <w:r>
         <w:rPr>
-          <w:color w:val="4D4C4C"/>
-          <w:sz w:val="22"/>
-          <w:szCs w:val="22"/>
+          <w:color w:val="000000" w:themeColor="text1"/>
+          <w:sz w:val="20"/>
+          <w:szCs w:val="20"/>
           <w:lang w:val="en-US"/>
         </w:rPr>
         <w:t xml:space="preserve"> distribution path.</w:t>
@@ -4468,17 +6123,17 @@
         <w:spacing w:before="0" w:beforeAutospacing="0" w:after="0" w:afterAutospacing="0"/>
         <w:textAlignment w:val="baseline"/>
         <w:rPr>
-          <w:color w:val="4D4C4C"/>
-          <w:sz w:val="22"/>
-          <w:szCs w:val="22"/>
+          <w:color w:val="000000" w:themeColor="text1"/>
+          <w:sz w:val="20"/>
+          <w:szCs w:val="20"/>
           <w:lang w:val="en-US"/>
         </w:rPr>
       </w:pPr>
       <w:r>
         <w:rPr>
-          <w:color w:val="4D4C4C"/>
-          <w:sz w:val="22"/>
-          <w:szCs w:val="22"/>
+          <w:color w:val="000000" w:themeColor="text1"/>
+          <w:sz w:val="20"/>
+          <w:szCs w:val="20"/>
           <w:bdr w:val="none" w:sz="0" w:space="0" w:color="auto" w:frame="1"/>
           <w:lang w:val="en-US"/>
         </w:rPr>
@@ -4486,9 +6141,9 @@
       </w:r>
       <w:r>
         <w:rPr>
-          <w:color w:val="4D4C4C"/>
-          <w:sz w:val="22"/>
-          <w:szCs w:val="22"/>
+          <w:color w:val="000000" w:themeColor="text1"/>
+          <w:sz w:val="20"/>
+          <w:szCs w:val="20"/>
           <w:lang w:val="en-US"/>
         </w:rPr>
         <w:t xml:space="preserve"> This data center offers improved protection against physical events. It has redundant-capacity components and a single, </w:t>
@@ -4496,9 +6151,9 @@
       <w:proofErr w:type="spellStart"/>
       <w:r>
         <w:rPr>
-          <w:color w:val="4D4C4C"/>
-          <w:sz w:val="22"/>
-          <w:szCs w:val="22"/>
+          <w:color w:val="000000" w:themeColor="text1"/>
+          <w:sz w:val="20"/>
+          <w:szCs w:val="20"/>
           <w:lang w:val="en-US"/>
         </w:rPr>
         <w:t>nonredundant</w:t>
@@ -4506,9 +6161,9 @@
       <w:proofErr w:type="spellEnd"/>
       <w:r>
         <w:rPr>
-          <w:color w:val="4D4C4C"/>
-          <w:sz w:val="22"/>
-          <w:szCs w:val="22"/>
+          <w:color w:val="000000" w:themeColor="text1"/>
+          <w:sz w:val="20"/>
+          <w:szCs w:val="20"/>
           <w:lang w:val="en-US"/>
         </w:rPr>
         <w:t xml:space="preserve"> distribution path.</w:t>
@@ -4521,17 +6176,17 @@
         <w:spacing w:before="0" w:beforeAutospacing="0" w:after="0" w:afterAutospacing="0"/>
         <w:textAlignment w:val="baseline"/>
         <w:rPr>
-          <w:color w:val="4D4C4C"/>
-          <w:sz w:val="22"/>
-          <w:szCs w:val="22"/>
+          <w:color w:val="000000" w:themeColor="text1"/>
+          <w:sz w:val="20"/>
+          <w:szCs w:val="20"/>
           <w:lang w:val="en-US"/>
         </w:rPr>
       </w:pPr>
       <w:r>
         <w:rPr>
-          <w:color w:val="4D4C4C"/>
-          <w:sz w:val="22"/>
-          <w:szCs w:val="22"/>
+          <w:color w:val="000000" w:themeColor="text1"/>
+          <w:sz w:val="20"/>
+          <w:szCs w:val="20"/>
           <w:bdr w:val="none" w:sz="0" w:space="0" w:color="auto" w:frame="1"/>
           <w:lang w:val="en-US"/>
         </w:rPr>
@@ -4545,40 +6200,98 @@
         <w:spacing w:before="0" w:beforeAutospacing="0" w:after="0" w:afterAutospacing="0"/>
         <w:textAlignment w:val="baseline"/>
         <w:rPr>
-          <w:color w:val="4D4C4C"/>
-          <w:sz w:val="22"/>
-          <w:szCs w:val="22"/>
+          <w:color w:val="000000" w:themeColor="text1"/>
+          <w:sz w:val="20"/>
+          <w:szCs w:val="20"/>
           <w:lang w:val="en-US"/>
         </w:rPr>
       </w:pPr>
       <w:r>
         <w:rPr>
-          <w:color w:val="4D4C4C"/>
-          <w:sz w:val="22"/>
-          <w:szCs w:val="22"/>
+          <w:color w:val="000000" w:themeColor="text1"/>
+          <w:sz w:val="20"/>
+          <w:szCs w:val="20"/>
           <w:bdr w:val="none" w:sz="0" w:space="0" w:color="auto" w:frame="1"/>
           <w:lang w:val="en-US"/>
         </w:rPr>
         <w:t>Tier 4: Fault-tolerant site infrastructure. This data center provides the highest levels of fault tolerance and redundancy. Redundant-capacity components and multiple independent distribution paths enable concurrent maintainability and one fault anywhere in the installation without causing downtime.</w:t>
       </w:r>
     </w:p>
+    <w:bookmarkEnd w:id="0"/>
     <w:p>
       <w:pPr>
         <w:spacing w:after="0" w:line="240" w:lineRule="auto"/>
         <w:ind w:left="-105"/>
         <w:textAlignment w:val="baseline"/>
         <w:rPr>
-          <w:rFonts w:ascii="inherit" w:eastAsia="Times New Roman" w:hAnsi="inherit" w:cs="Arial"/>
+          <w:rFonts w:ascii="Times New Roman" w:eastAsia="Times New Roman" w:hAnsi="Times New Roman" w:cs="Times New Roman"/>
           <w:color w:val="4D4C4C"/>
-          <w:sz w:val="24"/>
-          <w:szCs w:val="24"/>
+          <w:sz w:val="20"/>
+          <w:szCs w:val="20"/>
           <w:lang w:eastAsia="ru-RU"/>
         </w:rPr>
       </w:pPr>
-      <w:bookmarkStart w:id="0" w:name="_GoBack"/>
-      <w:bookmarkEnd w:id="0"/>
     </w:p>
-    <w:p/>
+    <w:p>
+      <w:pPr>
+        <w:rPr>
+          <w:rFonts w:ascii="Times New Roman" w:hAnsi="Times New Roman" w:cs="Times New Roman"/>
+          <w:b/>
+          <w:sz w:val="20"/>
+          <w:szCs w:val="20"/>
+        </w:rPr>
+      </w:pPr>
+      <w:r>
+        <w:rPr>
+          <w:rFonts w:ascii="Times New Roman" w:hAnsi="Times New Roman" w:cs="Times New Roman"/>
+          <w:b/>
+          <w:sz w:val="20"/>
+          <w:szCs w:val="20"/>
+        </w:rPr>
+        <w:t>Реферат</w:t>
+      </w:r>
+    </w:p>
+    <w:p>
+      <w:pPr>
+        <w:rPr>
+          <w:rFonts w:ascii="Times New Roman" w:hAnsi="Times New Roman" w:cs="Times New Roman"/>
+          <w:b/>
+          <w:sz w:val="20"/>
+          <w:szCs w:val="20"/>
+        </w:rPr>
+      </w:pPr>
+    </w:p>
+    <w:p>
+      <w:pPr>
+        <w:rPr>
+          <w:rFonts w:ascii="Times New Roman" w:hAnsi="Times New Roman" w:cs="Times New Roman"/>
+          <w:b/>
+          <w:color w:val="000000" w:themeColor="text1"/>
+          <w:sz w:val="20"/>
+          <w:szCs w:val="20"/>
+          <w:lang w:val="en-US"/>
+        </w:rPr>
+      </w:pPr>
+      <w:r>
+        <w:rPr>
+          <w:rFonts w:ascii="Times New Roman" w:hAnsi="Times New Roman" w:cs="Times New Roman"/>
+          <w:b/>
+          <w:color w:val="000000" w:themeColor="text1"/>
+          <w:sz w:val="20"/>
+          <w:szCs w:val="20"/>
+          <w:lang w:val="en-US"/>
+        </w:rPr>
+        <w:lastRenderedPageBreak/>
+        <w:t>Abstract</w:t>
+      </w:r>
+    </w:p>
+    <w:p>
+      <w:pPr>
+        <w:rPr>
+          <w:b/>
+        </w:rPr>
+      </w:pPr>
+    </w:p>
     <w:sectPr>
       <w:pgSz w:w="11906" w:h="16838"/>
       <w:pgMar w:top="1134" w:right="850" w:bottom="1134" w:left="1701" w:header="708" w:footer="708" w:gutter="0"/>
@@ -5408,6 +7121,27 @@
     <w:name w:val="Normal"/>
     <w:qFormat/>
   </w:style>
+  <w:style w:type="paragraph" w:styleId="1">
+    <w:name w:val="heading 1"/>
+    <w:basedOn w:val="a"/>
+    <w:link w:val="10"/>
+    <w:uiPriority w:val="9"/>
+    <w:qFormat/>
+    <w:rsid w:val="00C42253"/>
+    <w:pPr>
+      <w:spacing w:before="100" w:beforeAutospacing="1" w:after="100" w:afterAutospacing="1" w:line="240" w:lineRule="auto"/>
+      <w:outlineLvl w:val="0"/>
+    </w:pPr>
+    <w:rPr>
+      <w:rFonts w:ascii="Times New Roman" w:eastAsia="Times New Roman" w:hAnsi="Times New Roman" w:cs="Times New Roman"/>
+      <w:b/>
+      <w:bCs/>
+      <w:kern w:val="36"/>
+      <w:sz w:val="48"/>
+      <w:szCs w:val="48"/>
+      <w:lang w:eastAsia="ru-RU"/>
+    </w:rPr>
+  </w:style>
   <w:style w:type="character" w:default="1" w:styleId="a0">
     <w:name w:val="Default Paragraph Font"/>
     <w:uiPriority w:val="1"/>
@@ -5474,6 +7208,22 @@
       <w:ind w:left="720"/>
       <w:contextualSpacing/>
     </w:pPr>
+  </w:style>
+  <w:style w:type="character" w:customStyle="1" w:styleId="10">
+    <w:name w:val="Заголовок 1 Знак"/>
+    <w:basedOn w:val="a0"/>
+    <w:link w:val="1"/>
+    <w:uiPriority w:val="9"/>
+    <w:rsid w:val="00C42253"/>
+    <w:rPr>
+      <w:rFonts w:ascii="Times New Roman" w:eastAsia="Times New Roman" w:hAnsi="Times New Roman" w:cs="Times New Roman"/>
+      <w:b/>
+      <w:bCs/>
+      <w:kern w:val="36"/>
+      <w:sz w:val="48"/>
+      <w:szCs w:val="48"/>
+      <w:lang w:eastAsia="ru-RU"/>
+    </w:rPr>
   </w:style>
 </w:styles>
 </file>
